--- a/Eclair.docx
+++ b/Eclair.docx
@@ -7,15 +7,15 @@
         <w:jc w:val="center"/>
         <w:rPr>
           <w:rFonts w:ascii="Times New Roman" w:hAnsi="Times New Roman" w:cs="Times New Roman"/>
-          <w:sz w:val="24"/>
-          <w:szCs w:val="24"/>
-        </w:rPr>
-      </w:pPr>
-      <w:r>
-        <w:rPr>
-          <w:rFonts w:ascii="Times New Roman" w:hAnsi="Times New Roman" w:cs="Times New Roman"/>
-          <w:sz w:val="24"/>
-          <w:szCs w:val="24"/>
+          <w:sz w:val="28"/>
+          <w:szCs w:val="28"/>
+        </w:rPr>
+      </w:pPr>
+      <w:r>
+        <w:rPr>
+          <w:rFonts w:ascii="Times New Roman" w:hAnsi="Times New Roman" w:cs="Times New Roman"/>
+          <w:sz w:val="28"/>
+          <w:szCs w:val="28"/>
           <w:lang w:val="en-US"/>
         </w:rPr>
         <w:t>Eclair</w:t>
@@ -23,16 +23,16 @@
       <w:r>
         <w:rPr>
           <w:rFonts w:ascii="Times New Roman" w:hAnsi="Times New Roman" w:cs="Times New Roman"/>
-          <w:sz w:val="24"/>
-          <w:szCs w:val="24"/>
+          <w:sz w:val="28"/>
+          <w:szCs w:val="28"/>
         </w:rPr>
         <w:t xml:space="preserve"> </w:t>
       </w:r>
       <w:r>
         <w:rPr>
           <w:rFonts w:ascii="Times New Roman" w:hAnsi="Times New Roman" w:cs="Times New Roman"/>
-          <w:sz w:val="24"/>
-          <w:szCs w:val="24"/>
+          <w:sz w:val="28"/>
+          <w:szCs w:val="28"/>
           <w:lang w:val="en-US"/>
         </w:rPr>
         <w:t>mobile</w:t>
@@ -48,15 +48,6 @@
           <w:shd w:val="clear" w:color="auto" w:fill="FFFFFF"/>
         </w:rPr>
       </w:pPr>
-      <w:r>
-        <w:rPr>
-          <w:rFonts w:ascii="Times New Roman" w:hAnsi="Times New Roman" w:cs="Times New Roman"/>
-          <w:sz w:val="24"/>
-          <w:szCs w:val="24"/>
-          <w:shd w:val="clear" w:color="auto" w:fill="FFFFFF"/>
-        </w:rPr>
-        <w:t xml:space="preserve">Приложение можно использовать как обычный кошелёк для хранения </w:t>
-      </w:r>
       <w:r>
         <w:rPr>
           <w:rFonts w:ascii="Times New Roman" w:hAnsi="Times New Roman" w:cs="Times New Roman"/>
@@ -65,6 +56,80 @@
           <w:shd w:val="clear" w:color="auto" w:fill="FFFFFF"/>
           <w:lang w:val="en-US"/>
         </w:rPr>
+        <w:t>Eclair</w:t>
+      </w:r>
+      <w:r>
+        <w:rPr>
+          <w:rFonts w:ascii="Times New Roman" w:hAnsi="Times New Roman" w:cs="Times New Roman"/>
+          <w:sz w:val="24"/>
+          <w:szCs w:val="24"/>
+          <w:shd w:val="clear" w:color="auto" w:fill="FFFFFF"/>
+        </w:rPr>
+        <w:t xml:space="preserve"> </w:t>
+      </w:r>
+      <w:r>
+        <w:rPr>
+          <w:rFonts w:ascii="Times New Roman" w:hAnsi="Times New Roman" w:cs="Times New Roman"/>
+          <w:sz w:val="24"/>
+          <w:szCs w:val="24"/>
+          <w:shd w:val="clear" w:color="auto" w:fill="FFFFFF"/>
+          <w:lang w:val="en-US"/>
+        </w:rPr>
+        <w:t>mobile</w:t>
+      </w:r>
+      <w:r>
+        <w:rPr>
+          <w:rFonts w:ascii="Times New Roman" w:hAnsi="Times New Roman" w:cs="Times New Roman"/>
+          <w:sz w:val="24"/>
+          <w:szCs w:val="24"/>
+          <w:shd w:val="clear" w:color="auto" w:fill="FFFFFF"/>
+        </w:rPr>
+        <w:t xml:space="preserve"> — </w:t>
+      </w:r>
+      <w:r>
+        <w:rPr>
+          <w:rFonts w:ascii="Times New Roman" w:hAnsi="Times New Roman" w:cs="Times New Roman"/>
+          <w:sz w:val="24"/>
+          <w:szCs w:val="24"/>
+          <w:shd w:val="clear" w:color="auto" w:fill="FFFFFF"/>
+        </w:rPr>
+        <w:t>п</w:t>
+      </w:r>
+      <w:r>
+        <w:rPr>
+          <w:rFonts w:ascii="Times New Roman" w:hAnsi="Times New Roman" w:cs="Times New Roman"/>
+          <w:sz w:val="24"/>
+          <w:szCs w:val="24"/>
+          <w:shd w:val="clear" w:color="auto" w:fill="FFFFFF"/>
+        </w:rPr>
+        <w:t>риложение</w:t>
+      </w:r>
+      <w:r>
+        <w:rPr>
+          <w:rFonts w:ascii="Times New Roman" w:hAnsi="Times New Roman" w:cs="Times New Roman"/>
+          <w:sz w:val="24"/>
+          <w:szCs w:val="24"/>
+          <w:shd w:val="clear" w:color="auto" w:fill="FFFFFF"/>
+        </w:rPr>
+        <w:t>, которое</w:t>
+      </w:r>
+      <w:r>
+        <w:rPr>
+          <w:rFonts w:ascii="Times New Roman" w:hAnsi="Times New Roman" w:cs="Times New Roman"/>
+          <w:sz w:val="24"/>
+          <w:szCs w:val="24"/>
+          <w:shd w:val="clear" w:color="auto" w:fill="FFFFFF"/>
+        </w:rPr>
+        <w:t xml:space="preserve"> можно использовать как обычный кошелёк для хранения </w:t>
+      </w:r>
+      <w:r>
+        <w:rPr>
+          <w:rFonts w:ascii="Times New Roman" w:hAnsi="Times New Roman" w:cs="Times New Roman"/>
+          <w:sz w:val="24"/>
+          <w:szCs w:val="24"/>
+          <w:shd w:val="clear" w:color="auto" w:fill="FFFFFF"/>
+          <w:lang w:val="en-US"/>
+        </w:rPr>
         <w:t>BTC</w:t>
       </w:r>
       <w:r>
@@ -74,7 +139,16 @@
           <w:szCs w:val="24"/>
           <w:shd w:val="clear" w:color="auto" w:fill="FFFFFF"/>
         </w:rPr>
-        <w:t xml:space="preserve">, а также подключаться к сети </w:t>
+        <w:t>, а также совершать транзакции с помощью технологии</w:t>
+      </w:r>
+      <w:r>
+        <w:rPr>
+          <w:rFonts w:ascii="Times New Roman" w:hAnsi="Times New Roman" w:cs="Times New Roman"/>
+          <w:sz w:val="24"/>
+          <w:szCs w:val="24"/>
+          <w:shd w:val="clear" w:color="auto" w:fill="FFFFFF"/>
+        </w:rPr>
+        <w:t xml:space="preserve"> </w:t>
       </w:r>
       <w:proofErr w:type="spellStart"/>
       <w:r>
@@ -94,6 +168,25 @@
           <w:szCs w:val="24"/>
           <w:shd w:val="clear" w:color="auto" w:fill="FFFFFF"/>
         </w:rPr>
+        <w:t xml:space="preserve"> </w:t>
+      </w:r>
+      <w:r>
+        <w:rPr>
+          <w:rFonts w:ascii="Times New Roman" w:hAnsi="Times New Roman" w:cs="Times New Roman"/>
+          <w:sz w:val="24"/>
+          <w:szCs w:val="24"/>
+          <w:shd w:val="clear" w:color="auto" w:fill="FFFFFF"/>
+          <w:lang w:val="en-US"/>
+        </w:rPr>
+        <w:t>Network</w:t>
+      </w:r>
+      <w:r>
+        <w:rPr>
+          <w:rFonts w:ascii="Times New Roman" w:hAnsi="Times New Roman" w:cs="Times New Roman"/>
+          <w:sz w:val="24"/>
+          <w:szCs w:val="24"/>
+          <w:shd w:val="clear" w:color="auto" w:fill="FFFFFF"/>
+        </w:rPr>
         <w:t xml:space="preserve">. </w:t>
       </w:r>
     </w:p>
@@ -114,7 +207,70 @@
           <w:szCs w:val="24"/>
           <w:shd w:val="clear" w:color="auto" w:fill="FFFFFF"/>
         </w:rPr>
-        <w:t xml:space="preserve">Пользователи могут контролировать количество узлов в сети </w:t>
+        <w:t>Одно из главных преимуществ приложения</w:t>
+      </w:r>
+      <w:r>
+        <w:rPr>
+          <w:rFonts w:ascii="Times New Roman" w:hAnsi="Times New Roman" w:cs="Times New Roman"/>
+          <w:sz w:val="24"/>
+          <w:szCs w:val="24"/>
+          <w:shd w:val="clear" w:color="auto" w:fill="FFFFFF"/>
+        </w:rPr>
+        <w:t xml:space="preserve"> </w:t>
+      </w:r>
+      <w:r>
+        <w:rPr>
+          <w:rFonts w:ascii="Times New Roman" w:hAnsi="Times New Roman" w:cs="Times New Roman"/>
+          <w:sz w:val="24"/>
+          <w:szCs w:val="24"/>
+          <w:shd w:val="clear" w:color="auto" w:fill="FFFFFF"/>
+        </w:rPr>
+        <w:t>—</w:t>
+      </w:r>
+      <w:r>
+        <w:rPr>
+          <w:rFonts w:ascii="Times New Roman" w:hAnsi="Times New Roman" w:cs="Times New Roman"/>
+          <w:sz w:val="24"/>
+          <w:szCs w:val="24"/>
+          <w:shd w:val="clear" w:color="auto" w:fill="FFFFFF"/>
+        </w:rPr>
+        <w:t xml:space="preserve"> </w:t>
+      </w:r>
+      <w:r>
+        <w:rPr>
+          <w:rFonts w:ascii="Times New Roman" w:hAnsi="Times New Roman" w:cs="Times New Roman"/>
+          <w:sz w:val="24"/>
+          <w:szCs w:val="24"/>
+          <w:shd w:val="clear" w:color="auto" w:fill="FFFFFF"/>
+        </w:rPr>
+        <w:t xml:space="preserve">контроль количества узлов, </w:t>
+      </w:r>
+      <w:r>
+        <w:rPr>
+          <w:rFonts w:ascii="Times New Roman" w:hAnsi="Times New Roman" w:cs="Times New Roman"/>
+          <w:sz w:val="24"/>
+          <w:szCs w:val="24"/>
+          <w:shd w:val="clear" w:color="auto" w:fill="FFFFFF"/>
+        </w:rPr>
+        <w:t>отправленных и полученных платежей</w:t>
+      </w:r>
+      <w:r>
+        <w:rPr>
+          <w:rFonts w:ascii="Times New Roman" w:hAnsi="Times New Roman" w:cs="Times New Roman"/>
+          <w:sz w:val="24"/>
+          <w:szCs w:val="24"/>
+          <w:shd w:val="clear" w:color="auto" w:fill="FFFFFF"/>
+        </w:rPr>
+        <w:t xml:space="preserve"> в</w:t>
+      </w:r>
+      <w:r>
+        <w:rPr>
+          <w:rFonts w:ascii="Times New Roman" w:hAnsi="Times New Roman" w:cs="Times New Roman"/>
+          <w:sz w:val="24"/>
+          <w:szCs w:val="24"/>
+          <w:shd w:val="clear" w:color="auto" w:fill="FFFFFF"/>
+        </w:rPr>
+        <w:t xml:space="preserve"> </w:t>
       </w:r>
       <w:proofErr w:type="spellStart"/>
       <w:r>
@@ -134,7 +290,64 @@
           <w:szCs w:val="24"/>
           <w:shd w:val="clear" w:color="auto" w:fill="FFFFFF"/>
         </w:rPr>
-        <w:t xml:space="preserve"> непосредственно из приложения, отправлять и получать платежи. Также работает с обычным </w:t>
+        <w:t xml:space="preserve"> </w:t>
+      </w:r>
+      <w:r>
+        <w:rPr>
+          <w:rFonts w:ascii="Times New Roman" w:hAnsi="Times New Roman" w:cs="Times New Roman"/>
+          <w:sz w:val="24"/>
+          <w:szCs w:val="24"/>
+          <w:shd w:val="clear" w:color="auto" w:fill="FFFFFF"/>
+          <w:lang w:val="en-US"/>
+        </w:rPr>
+        <w:t>Network</w:t>
+      </w:r>
+      <w:r>
+        <w:rPr>
+          <w:rFonts w:ascii="Times New Roman" w:hAnsi="Times New Roman" w:cs="Times New Roman"/>
+          <w:sz w:val="24"/>
+          <w:szCs w:val="24"/>
+          <w:shd w:val="clear" w:color="auto" w:fill="FFFFFF"/>
+        </w:rPr>
+        <w:t xml:space="preserve"> непосредс</w:t>
+      </w:r>
+      <w:r>
+        <w:rPr>
+          <w:rFonts w:ascii="Times New Roman" w:hAnsi="Times New Roman" w:cs="Times New Roman"/>
+          <w:sz w:val="24"/>
+          <w:szCs w:val="24"/>
+          <w:shd w:val="clear" w:color="auto" w:fill="FFFFFF"/>
+        </w:rPr>
+        <w:t>твенно из приложения</w:t>
+      </w:r>
+      <w:r>
+        <w:rPr>
+          <w:rFonts w:ascii="Times New Roman" w:hAnsi="Times New Roman" w:cs="Times New Roman"/>
+          <w:sz w:val="24"/>
+          <w:szCs w:val="24"/>
+          <w:shd w:val="clear" w:color="auto" w:fill="FFFFFF"/>
+        </w:rPr>
+        <w:t xml:space="preserve">. </w:t>
+      </w:r>
+    </w:p>
+    <w:p>
+      <w:pPr>
+        <w:jc w:val="both"/>
+        <w:rPr>
+          <w:rFonts w:ascii="Times New Roman" w:hAnsi="Times New Roman" w:cs="Times New Roman"/>
+          <w:sz w:val="24"/>
+          <w:szCs w:val="24"/>
+          <w:shd w:val="clear" w:color="auto" w:fill="FFFFFF"/>
+        </w:rPr>
+      </w:pPr>
+      <w:r>
+        <w:rPr>
+          <w:rFonts w:ascii="Times New Roman" w:hAnsi="Times New Roman" w:cs="Times New Roman"/>
+          <w:sz w:val="24"/>
+          <w:szCs w:val="24"/>
+          <w:shd w:val="clear" w:color="auto" w:fill="FFFFFF"/>
+        </w:rPr>
+        <w:t xml:space="preserve">Пользователи </w:t>
       </w:r>
       <w:proofErr w:type="spellStart"/>
       <w:r>
@@ -144,7 +357,7 @@
           <w:szCs w:val="24"/>
           <w:shd w:val="clear" w:color="auto" w:fill="FFFFFF"/>
         </w:rPr>
-        <w:t>блокчейном</w:t>
+        <w:t>Android</w:t>
       </w:r>
       <w:proofErr w:type="spellEnd"/>
       <w:r>
@@ -154,7 +367,7 @@
           <w:szCs w:val="24"/>
           <w:shd w:val="clear" w:color="auto" w:fill="FFFFFF"/>
         </w:rPr>
-        <w:t xml:space="preserve"> </w:t>
+        <w:t xml:space="preserve"> 5.0 и выше могут опробовать моментальные </w:t>
       </w:r>
       <w:proofErr w:type="spellStart"/>
       <w:r>
@@ -164,7 +377,7 @@
           <w:szCs w:val="24"/>
           <w:shd w:val="clear" w:color="auto" w:fill="FFFFFF"/>
         </w:rPr>
-        <w:t>биткоина</w:t>
+        <w:t>биткоин</w:t>
       </w:r>
       <w:proofErr w:type="spellEnd"/>
       <w:r>
@@ -174,14 +387,15 @@
           <w:szCs w:val="24"/>
           <w:shd w:val="clear" w:color="auto" w:fill="FFFFFF"/>
         </w:rPr>
-        <w:t>.</w:t>
-      </w:r>
-    </w:p>
-    <w:p>
-      <w:pPr>
-        <w:jc w:val="both"/>
-        <w:rPr>
-          <w:rFonts w:ascii="Times New Roman" w:hAnsi="Times New Roman" w:cs="Times New Roman"/>
+        <w:t xml:space="preserve">-переводы. </w:t>
+      </w:r>
+    </w:p>
+    <w:p>
+      <w:pPr>
+        <w:jc w:val="both"/>
+        <w:rPr>
+          <w:rFonts w:ascii="Times New Roman" w:hAnsi="Times New Roman" w:cs="Times New Roman"/>
+          <w:b/>
           <w:sz w:val="24"/>
           <w:szCs w:val="24"/>
           <w:shd w:val="clear" w:color="auto" w:fill="FFFFFF"/>
@@ -190,13 +404,23 @@
       <w:r>
         <w:rPr>
           <w:rFonts w:ascii="Times New Roman" w:hAnsi="Times New Roman" w:cs="Times New Roman"/>
+          <w:b/>
           <w:sz w:val="24"/>
           <w:szCs w:val="24"/>
           <w:shd w:val="clear" w:color="auto" w:fill="FFFFFF"/>
         </w:rPr>
-        <w:t xml:space="preserve">Пользователи </w:t>
-      </w:r>
-      <w:proofErr w:type="spellStart"/>
+        <w:t>Установка</w:t>
+      </w:r>
+    </w:p>
+    <w:p>
+      <w:pPr>
+        <w:jc w:val="both"/>
+        <w:rPr>
+          <w:rFonts w:ascii="Times New Roman" w:hAnsi="Times New Roman" w:cs="Times New Roman"/>
+          <w:sz w:val="24"/>
+          <w:szCs w:val="24"/>
+        </w:rPr>
+      </w:pPr>
       <w:r>
         <w:rPr>
           <w:rFonts w:ascii="Times New Roman" w:hAnsi="Times New Roman" w:cs="Times New Roman"/>
@@ -204,9 +428,8 @@
           <w:szCs w:val="24"/>
           <w:shd w:val="clear" w:color="auto" w:fill="FFFFFF"/>
         </w:rPr>
-        <w:t>Android</w:t>
-      </w:r>
-      <w:proofErr w:type="spellEnd"/>
+        <w:t>Ссылка</w:t>
+      </w:r>
       <w:r>
         <w:rPr>
           <w:rFonts w:ascii="Times New Roman" w:hAnsi="Times New Roman" w:cs="Times New Roman"/>
@@ -214,9 +437,8 @@
           <w:szCs w:val="24"/>
           <w:shd w:val="clear" w:color="auto" w:fill="FFFFFF"/>
         </w:rPr>
-        <w:t xml:space="preserve"> 5.0 и выше могут опробовать моментальные </w:t>
-      </w:r>
-      <w:proofErr w:type="spellStart"/>
+        <w:t xml:space="preserve"> дл</w:t>
+      </w:r>
       <w:r>
         <w:rPr>
           <w:rFonts w:ascii="Times New Roman" w:hAnsi="Times New Roman" w:cs="Times New Roman"/>
@@ -224,9 +446,8 @@
           <w:szCs w:val="24"/>
           <w:shd w:val="clear" w:color="auto" w:fill="FFFFFF"/>
         </w:rPr>
-        <w:t>биткоин</w:t>
-      </w:r>
-      <w:proofErr w:type="spellEnd"/>
+        <w:t>я скачивания программы размещена</w:t>
+      </w:r>
       <w:r>
         <w:rPr>
           <w:rFonts w:ascii="Times New Roman" w:hAnsi="Times New Roman" w:cs="Times New Roman"/>
@@ -234,26 +455,7 @@
           <w:szCs w:val="24"/>
           <w:shd w:val="clear" w:color="auto" w:fill="FFFFFF"/>
         </w:rPr>
-        <w:t xml:space="preserve">-переводы. </w:t>
-      </w:r>
-    </w:p>
-    <w:p>
-      <w:pPr>
-        <w:jc w:val="both"/>
-        <w:rPr>
-          <w:rFonts w:ascii="Times New Roman" w:hAnsi="Times New Roman" w:cs="Times New Roman"/>
-          <w:sz w:val="24"/>
-          <w:szCs w:val="24"/>
-        </w:rPr>
-      </w:pPr>
-      <w:r>
-        <w:rPr>
-          <w:rFonts w:ascii="Times New Roman" w:hAnsi="Times New Roman" w:cs="Times New Roman"/>
-          <w:sz w:val="24"/>
-          <w:szCs w:val="24"/>
-          <w:shd w:val="clear" w:color="auto" w:fill="FFFFFF"/>
-        </w:rPr>
-        <w:t xml:space="preserve">Установка: Ссылки для скачивания программы размещены на сайте </w:t>
+        <w:t xml:space="preserve"> на сайте </w:t>
       </w:r>
       <w:hyperlink r:id="rId4" w:history="1">
         <w:r>
@@ -418,8 +620,6 @@
           <w:szCs w:val="24"/>
         </w:rPr>
       </w:pPr>
-      <w:bookmarkStart w:id="0" w:name="_GoBack"/>
-      <w:bookmarkEnd w:id="0"/>
     </w:p>
     <w:p>
       <w:pPr>
@@ -610,7 +810,23 @@
           <w:sz w:val="24"/>
           <w:szCs w:val="24"/>
         </w:rPr>
-        <w:t>» и «</w:t>
+        <w:t>»</w:t>
+      </w:r>
+      <w:r>
+        <w:rPr>
+          <w:rFonts w:ascii="Times New Roman" w:hAnsi="Times New Roman" w:cs="Times New Roman"/>
+          <w:sz w:val="24"/>
+          <w:szCs w:val="24"/>
+        </w:rPr>
+        <w:t xml:space="preserve"> («создать новый кошелёк»)</w:t>
+      </w:r>
+      <w:r>
+        <w:rPr>
+          <w:rFonts w:ascii="Times New Roman" w:hAnsi="Times New Roman" w:cs="Times New Roman"/>
+          <w:sz w:val="24"/>
+          <w:szCs w:val="24"/>
+        </w:rPr>
+        <w:t xml:space="preserve"> и «</w:t>
       </w:r>
       <w:r>
         <w:rPr>
@@ -644,33 +860,49 @@
           <w:sz w:val="24"/>
           <w:szCs w:val="24"/>
         </w:rPr>
-        <w:t xml:space="preserve">» («создать новый кошелёк» и «восстановить кошелек»). </w:t>
-      </w:r>
-    </w:p>
-    <w:p>
-      <w:pPr>
-        <w:jc w:val="both"/>
-        <w:rPr>
-          <w:rFonts w:ascii="Times New Roman" w:hAnsi="Times New Roman" w:cs="Times New Roman"/>
-          <w:sz w:val="24"/>
-          <w:szCs w:val="24"/>
-        </w:rPr>
-      </w:pPr>
-    </w:p>
-    <w:p>
-      <w:pPr>
-        <w:rPr>
-          <w:rFonts w:ascii="Times New Roman" w:hAnsi="Times New Roman" w:cs="Times New Roman"/>
-          <w:sz w:val="24"/>
-          <w:szCs w:val="24"/>
-        </w:rPr>
-      </w:pPr>
-    </w:p>
-    <w:p>
-      <w:pPr>
-        <w:rPr>
-          <w:rFonts w:ascii="Times New Roman" w:hAnsi="Times New Roman" w:cs="Times New Roman"/>
-          <w:color w:val="333333"/>
+        <w:t xml:space="preserve">» </w:t>
+      </w:r>
+      <w:r>
+        <w:rPr>
+          <w:rFonts w:ascii="Times New Roman" w:hAnsi="Times New Roman" w:cs="Times New Roman"/>
+          <w:sz w:val="24"/>
+          <w:szCs w:val="24"/>
+        </w:rPr>
+        <w:t>(</w:t>
+      </w:r>
+      <w:r>
+        <w:rPr>
+          <w:rFonts w:ascii="Times New Roman" w:hAnsi="Times New Roman" w:cs="Times New Roman"/>
+          <w:sz w:val="24"/>
+          <w:szCs w:val="24"/>
+        </w:rPr>
+        <w:t xml:space="preserve">«восстановить кошелек»). </w:t>
+      </w:r>
+    </w:p>
+    <w:p>
+      <w:pPr>
+        <w:jc w:val="both"/>
+        <w:rPr>
+          <w:rFonts w:ascii="Times New Roman" w:hAnsi="Times New Roman" w:cs="Times New Roman"/>
+          <w:sz w:val="24"/>
+          <w:szCs w:val="24"/>
+        </w:rPr>
+      </w:pPr>
+    </w:p>
+    <w:p>
+      <w:pPr>
+        <w:rPr>
+          <w:rFonts w:ascii="Times New Roman" w:hAnsi="Times New Roman" w:cs="Times New Roman"/>
+          <w:sz w:val="24"/>
+          <w:szCs w:val="24"/>
+        </w:rPr>
+      </w:pPr>
+    </w:p>
+    <w:p>
+      <w:pPr>
+        <w:rPr>
+          <w:rFonts w:ascii="Times New Roman" w:hAnsi="Times New Roman" w:cs="Times New Roman"/>
+          <w:color w:val="0D0D0D" w:themeColor="text1" w:themeTint="F2"/>
           <w:spacing w:val="5"/>
           <w:sz w:val="24"/>
           <w:szCs w:val="24"/>
@@ -734,7 +966,7 @@
           <w:sz w:val="24"/>
           <w:szCs w:val="24"/>
         </w:rPr>
-        <w:t xml:space="preserve">» («создать новый кошелёк») </w:t>
+        <w:t xml:space="preserve">» </w:t>
       </w:r>
       <w:r>
         <w:rPr>
@@ -794,12 +1026,21 @@
           <w:sz w:val="24"/>
           <w:szCs w:val="24"/>
         </w:rPr>
-        <w:t xml:space="preserve"> Это сделано для того, чтобы </w:t>
-      </w:r>
-      <w:r>
-        <w:rPr>
-          <w:rFonts w:ascii="Times New Roman" w:hAnsi="Times New Roman" w:cs="Times New Roman"/>
-          <w:color w:val="333333"/>
+        <w:t xml:space="preserve"> </w:t>
+      </w:r>
+      <w:r>
+        <w:rPr>
+          <w:rFonts w:ascii="Times New Roman" w:hAnsi="Times New Roman" w:cs="Times New Roman"/>
+          <w:color w:val="0D0D0D" w:themeColor="text1" w:themeTint="F2"/>
+          <w:sz w:val="24"/>
+          <w:szCs w:val="24"/>
+        </w:rPr>
+        <w:t xml:space="preserve">Это сделано для того, чтобы </w:t>
+      </w:r>
+      <w:r>
+        <w:rPr>
+          <w:rFonts w:ascii="Times New Roman" w:hAnsi="Times New Roman" w:cs="Times New Roman"/>
+          <w:color w:val="0D0D0D" w:themeColor="text1" w:themeTint="F2"/>
           <w:spacing w:val="5"/>
           <w:sz w:val="24"/>
           <w:szCs w:val="24"/>
@@ -810,29 +1051,112 @@
       <w:r>
         <w:rPr>
           <w:rFonts w:ascii="Times New Roman" w:hAnsi="Times New Roman" w:cs="Times New Roman"/>
-          <w:color w:val="333333"/>
+          <w:color w:val="0D0D0D" w:themeColor="text1" w:themeTint="F2"/>
           <w:spacing w:val="5"/>
           <w:sz w:val="24"/>
           <w:szCs w:val="24"/>
           <w:shd w:val="clear" w:color="auto" w:fill="FFFFFF"/>
         </w:rPr>
-        <w:t xml:space="preserve">редства, хранящиеся в каналах LN, </w:t>
-      </w:r>
-      <w:r>
-        <w:rPr>
-          <w:rFonts w:ascii="Times New Roman" w:hAnsi="Times New Roman" w:cs="Times New Roman"/>
-          <w:color w:val="333333"/>
+        <w:t>редства, хранящиеся в каналах L</w:t>
+      </w:r>
+      <w:proofErr w:type="spellStart"/>
+      <w:r>
+        <w:rPr>
+          <w:rFonts w:ascii="Times New Roman" w:hAnsi="Times New Roman" w:cs="Times New Roman"/>
+          <w:color w:val="0D0D0D" w:themeColor="text1" w:themeTint="F2"/>
           <w:spacing w:val="5"/>
           <w:sz w:val="24"/>
           <w:szCs w:val="24"/>
           <w:shd w:val="clear" w:color="auto" w:fill="FFFFFF"/>
+          <w:lang w:val="en-US"/>
+        </w:rPr>
+        <w:t>ightning</w:t>
+      </w:r>
+      <w:proofErr w:type="spellEnd"/>
+      <w:r>
+        <w:rPr>
+          <w:rFonts w:ascii="Times New Roman" w:hAnsi="Times New Roman" w:cs="Times New Roman"/>
+          <w:color w:val="0D0D0D" w:themeColor="text1" w:themeTint="F2"/>
+          <w:spacing w:val="5"/>
+          <w:sz w:val="24"/>
+          <w:szCs w:val="24"/>
+          <w:shd w:val="clear" w:color="auto" w:fill="FFFFFF"/>
+        </w:rPr>
+        <w:t xml:space="preserve"> </w:t>
+      </w:r>
+      <w:r>
+        <w:rPr>
+          <w:rFonts w:ascii="Times New Roman" w:hAnsi="Times New Roman" w:cs="Times New Roman"/>
+          <w:color w:val="0D0D0D" w:themeColor="text1" w:themeTint="F2"/>
+          <w:spacing w:val="5"/>
+          <w:sz w:val="24"/>
+          <w:szCs w:val="24"/>
+          <w:shd w:val="clear" w:color="auto" w:fill="FFFFFF"/>
+        </w:rPr>
+        <w:t>N</w:t>
+      </w:r>
+      <w:proofErr w:type="spellStart"/>
+      <w:r>
+        <w:rPr>
+          <w:rFonts w:ascii="Times New Roman" w:hAnsi="Times New Roman" w:cs="Times New Roman"/>
+          <w:color w:val="0D0D0D" w:themeColor="text1" w:themeTint="F2"/>
+          <w:spacing w:val="5"/>
+          <w:sz w:val="24"/>
+          <w:szCs w:val="24"/>
+          <w:shd w:val="clear" w:color="auto" w:fill="FFFFFF"/>
+          <w:lang w:val="en-US"/>
+        </w:rPr>
+        <w:t>etwork</w:t>
+      </w:r>
+      <w:proofErr w:type="spellEnd"/>
+      <w:r>
+        <w:rPr>
+          <w:rFonts w:ascii="Times New Roman" w:hAnsi="Times New Roman" w:cs="Times New Roman"/>
+          <w:color w:val="0D0D0D" w:themeColor="text1" w:themeTint="F2"/>
+          <w:spacing w:val="5"/>
+          <w:sz w:val="24"/>
+          <w:szCs w:val="24"/>
+          <w:shd w:val="clear" w:color="auto" w:fill="FFFFFF"/>
+        </w:rPr>
+        <w:t>,</w:t>
+      </w:r>
+      <w:r>
+        <w:rPr>
+          <w:rFonts w:ascii="Times New Roman" w:hAnsi="Times New Roman" w:cs="Times New Roman"/>
+          <w:color w:val="0D0D0D" w:themeColor="text1" w:themeTint="F2"/>
+          <w:spacing w:val="5"/>
+          <w:sz w:val="24"/>
+          <w:szCs w:val="24"/>
+          <w:shd w:val="clear" w:color="auto" w:fill="FFFFFF"/>
+        </w:rPr>
+        <w:t xml:space="preserve"> не</w:t>
+      </w:r>
+      <w:r>
+        <w:rPr>
+          <w:rFonts w:ascii="Times New Roman" w:hAnsi="Times New Roman" w:cs="Times New Roman"/>
+          <w:color w:val="0D0D0D" w:themeColor="text1" w:themeTint="F2"/>
+          <w:spacing w:val="5"/>
+          <w:sz w:val="24"/>
+          <w:szCs w:val="24"/>
+          <w:shd w:val="clear" w:color="auto" w:fill="FFFFFF"/>
+        </w:rPr>
+        <w:t xml:space="preserve"> </w:t>
+      </w:r>
+      <w:r>
+        <w:rPr>
+          <w:rFonts w:ascii="Times New Roman" w:hAnsi="Times New Roman" w:cs="Times New Roman"/>
+          <w:color w:val="0D0D0D" w:themeColor="text1" w:themeTint="F2"/>
+          <w:spacing w:val="5"/>
+          <w:sz w:val="24"/>
+          <w:szCs w:val="24"/>
+          <w:shd w:val="clear" w:color="auto" w:fill="FFFFFF"/>
         </w:rPr>
         <w:t>могли</w:t>
       </w:r>
       <w:r>
         <w:rPr>
           <w:rFonts w:ascii="Times New Roman" w:hAnsi="Times New Roman" w:cs="Times New Roman"/>
-          <w:color w:val="333333"/>
+          <w:color w:val="0D0D0D" w:themeColor="text1" w:themeTint="F2"/>
           <w:spacing w:val="5"/>
           <w:sz w:val="24"/>
           <w:szCs w:val="24"/>
@@ -843,7 +1167,7 @@
       <w:r>
         <w:rPr>
           <w:rFonts w:ascii="Times New Roman" w:hAnsi="Times New Roman" w:cs="Times New Roman"/>
-          <w:color w:val="333333"/>
+          <w:color w:val="0D0D0D" w:themeColor="text1" w:themeTint="F2"/>
           <w:spacing w:val="5"/>
           <w:sz w:val="24"/>
           <w:szCs w:val="24"/>
@@ -854,7 +1178,7 @@
       <w:r>
         <w:rPr>
           <w:rFonts w:ascii="Times New Roman" w:hAnsi="Times New Roman" w:cs="Times New Roman"/>
-          <w:color w:val="333333"/>
+          <w:color w:val="0D0D0D" w:themeColor="text1" w:themeTint="F2"/>
           <w:spacing w:val="5"/>
           <w:sz w:val="24"/>
           <w:szCs w:val="24"/>
@@ -865,7 +1189,7 @@
       <w:r>
         <w:rPr>
           <w:rFonts w:ascii="Times New Roman" w:hAnsi="Times New Roman" w:cs="Times New Roman"/>
-          <w:color w:val="333333"/>
+          <w:color w:val="0D0D0D" w:themeColor="text1" w:themeTint="F2"/>
           <w:spacing w:val="5"/>
           <w:sz w:val="24"/>
           <w:szCs w:val="24"/>
@@ -876,7 +1200,7 @@
       <w:r>
         <w:rPr>
           <w:rFonts w:ascii="Times New Roman" w:hAnsi="Times New Roman" w:cs="Times New Roman"/>
-          <w:color w:val="333333"/>
+          <w:color w:val="0D0D0D" w:themeColor="text1" w:themeTint="F2"/>
           <w:spacing w:val="5"/>
           <w:sz w:val="24"/>
           <w:szCs w:val="24"/>
@@ -887,7 +1211,7 @@
       <w:r>
         <w:rPr>
           <w:rFonts w:ascii="Times New Roman" w:hAnsi="Times New Roman" w:cs="Times New Roman"/>
-          <w:color w:val="333333"/>
+          <w:color w:val="0D0D0D" w:themeColor="text1" w:themeTint="F2"/>
           <w:spacing w:val="5"/>
           <w:sz w:val="24"/>
           <w:szCs w:val="24"/>
@@ -898,7 +1222,7 @@
       <w:r>
         <w:rPr>
           <w:rFonts w:ascii="Times New Roman" w:hAnsi="Times New Roman" w:cs="Times New Roman"/>
-          <w:color w:val="333333"/>
+          <w:color w:val="0D0D0D" w:themeColor="text1" w:themeTint="F2"/>
           <w:spacing w:val="5"/>
           <w:sz w:val="24"/>
           <w:szCs w:val="24"/>
@@ -909,7 +1233,7 @@
       <w:r>
         <w:rPr>
           <w:rFonts w:ascii="Times New Roman" w:hAnsi="Times New Roman" w:cs="Times New Roman"/>
-          <w:color w:val="333333"/>
+          <w:color w:val="0D0D0D" w:themeColor="text1" w:themeTint="F2"/>
           <w:spacing w:val="5"/>
           <w:sz w:val="24"/>
           <w:szCs w:val="24"/>
@@ -1135,7 +1459,15 @@
           <w:sz w:val="24"/>
           <w:szCs w:val="24"/>
         </w:rPr>
-        <w:t>хочет убедиться, что вы записали слова из предыдущего окна. Пока пользователь не запишет правильно 3 определенных слова, указанных под номером, он не сможет зайти в приложение. (рисунок 3,4,5)</w:t>
+        <w:t>хочет убедиться, что вы записали слова из предыдущего окна. Пока пользователь не запишет правильно 3 определенных слова, указанных под номером, он</w:t>
+      </w:r>
+      <w:r>
+        <w:rPr>
+          <w:rFonts w:ascii="Times New Roman" w:hAnsi="Times New Roman" w:cs="Times New Roman"/>
+          <w:sz w:val="24"/>
+          <w:szCs w:val="24"/>
+        </w:rPr>
+        <w:t xml:space="preserve"> не сможет зайти в приложение. </w:t>
       </w:r>
     </w:p>
     <w:p>
@@ -1306,33 +1638,15 @@
           <w:sz w:val="24"/>
           <w:szCs w:val="24"/>
         </w:rPr>
-        <w:t xml:space="preserve">. Это не обязательный пункт, поле можно оставить </w:t>
-      </w:r>
-      <w:proofErr w:type="gramStart"/>
-      <w:r>
-        <w:rPr>
-          <w:rFonts w:ascii="Times New Roman" w:hAnsi="Times New Roman" w:cs="Times New Roman"/>
-          <w:sz w:val="24"/>
-          <w:szCs w:val="24"/>
-        </w:rPr>
-        <w:t>пустым.</w:t>
-      </w:r>
-      <w:r>
-        <w:rPr>
-          <w:rFonts w:ascii="Times New Roman" w:hAnsi="Times New Roman" w:cs="Times New Roman"/>
-          <w:sz w:val="24"/>
-          <w:szCs w:val="24"/>
-        </w:rPr>
-        <w:t>(</w:t>
-      </w:r>
-      <w:proofErr w:type="gramEnd"/>
-      <w:r>
-        <w:rPr>
-          <w:rFonts w:ascii="Times New Roman" w:hAnsi="Times New Roman" w:cs="Times New Roman"/>
-          <w:sz w:val="24"/>
-          <w:szCs w:val="24"/>
-        </w:rPr>
-        <w:t>рисунок 6)</w:t>
+        <w:t xml:space="preserve"> (парольная фраза)</w:t>
+      </w:r>
+      <w:r>
+        <w:rPr>
+          <w:rFonts w:ascii="Times New Roman" w:hAnsi="Times New Roman" w:cs="Times New Roman"/>
+          <w:sz w:val="24"/>
+          <w:szCs w:val="24"/>
+        </w:rPr>
+        <w:t>. Это не обязательный пункт, поле можно оставить пустым.</w:t>
       </w:r>
     </w:p>
     <w:p>
@@ -1434,7 +1748,23 @@
           <w:sz w:val="24"/>
           <w:szCs w:val="24"/>
         </w:rPr>
-        <w:t xml:space="preserve"> для входа в приложение, содержащий 6 цифр. (рис 7). </w:t>
+        <w:t xml:space="preserve"> для входа в прило</w:t>
+      </w:r>
+      <w:r>
+        <w:rPr>
+          <w:rFonts w:ascii="Times New Roman" w:hAnsi="Times New Roman" w:cs="Times New Roman"/>
+          <w:sz w:val="24"/>
+          <w:szCs w:val="24"/>
+        </w:rPr>
+        <w:t>жение, содержащий 6 цифр</w:t>
+      </w:r>
+      <w:r>
+        <w:rPr>
+          <w:rFonts w:ascii="Times New Roman" w:hAnsi="Times New Roman" w:cs="Times New Roman"/>
+          <w:sz w:val="24"/>
+          <w:szCs w:val="24"/>
+        </w:rPr>
+        <w:t xml:space="preserve">. </w:t>
       </w:r>
     </w:p>
     <w:p>
@@ -1520,7 +1850,23 @@
           <w:szCs w:val="24"/>
         </w:rPr>
         <w:lastRenderedPageBreak/>
-        <w:t xml:space="preserve">Также есть возможность привязать свой аккаунт в </w:t>
+        <w:t>Также есть возм</w:t>
+      </w:r>
+      <w:r>
+        <w:rPr>
+          <w:rFonts w:ascii="Times New Roman" w:hAnsi="Times New Roman" w:cs="Times New Roman"/>
+          <w:sz w:val="24"/>
+          <w:szCs w:val="24"/>
+        </w:rPr>
+        <w:t>ожность привязать свой аккаунт к</w:t>
+      </w:r>
+      <w:r>
+        <w:rPr>
+          <w:rFonts w:ascii="Times New Roman" w:hAnsi="Times New Roman" w:cs="Times New Roman"/>
+          <w:sz w:val="24"/>
+          <w:szCs w:val="24"/>
+        </w:rPr>
+        <w:t xml:space="preserve"> </w:t>
       </w:r>
       <w:r>
         <w:rPr>
@@ -1537,7 +1883,15 @@
           <w:sz w:val="24"/>
           <w:szCs w:val="24"/>
         </w:rPr>
-        <w:t xml:space="preserve"> и создать резервное копирование, что нам и говорит последнее окно (рисунок 8)</w:t>
+        <w:t xml:space="preserve"> и создать резервное копирование</w:t>
+      </w:r>
+      <w:r>
+        <w:rPr>
+          <w:rFonts w:ascii="Times New Roman" w:hAnsi="Times New Roman" w:cs="Times New Roman"/>
+          <w:sz w:val="24"/>
+          <w:szCs w:val="24"/>
+        </w:rPr>
+        <w:t>.</w:t>
       </w:r>
     </w:p>
     <w:p>
@@ -1558,8 +1912,8 @@
           <w:lang w:eastAsia="ru-RU"/>
         </w:rPr>
         <w:drawing>
-          <wp:inline distT="0" distB="0" distL="0" distR="0">
-            <wp:extent cx="3907707" cy="5090160"/>
+          <wp:inline distT="0" distB="0" distL="0" distR="0" wp14:anchorId="03DAC8FD" wp14:editId="7B5D4EE6">
+            <wp:extent cx="3619500" cy="4714744"/>
             <wp:effectExtent l="0" t="0" r="0" b="0"/>
             <wp:docPr id="8" name="Рисунок 8"/>
             <wp:cNvGraphicFramePr>
@@ -1586,7 +1940,7 @@
                   <pic:spPr bwMode="auto">
                     <a:xfrm>
                       <a:off x="0" y="0"/>
-                      <a:ext cx="3910513" cy="5093816"/>
+                      <a:ext cx="3624672" cy="4721481"/>
                     </a:xfrm>
                     <a:prstGeom prst="rect">
                       <a:avLst/>
@@ -1622,7 +1976,7 @@
           <w:sz w:val="24"/>
           <w:szCs w:val="24"/>
         </w:rPr>
-        <w:t xml:space="preserve"> (Привычной для пользователя регистрации (как </w:t>
+        <w:t xml:space="preserve">(Привычной для пользователя регистрации (как </w:t>
       </w:r>
       <w:r>
         <w:rPr>
@@ -1711,17 +2065,713 @@
           <w:szCs w:val="24"/>
         </w:rPr>
       </w:pPr>
-      <w:r>
-        <w:rPr>
-          <w:rFonts w:ascii="Times New Roman" w:hAnsi="Times New Roman" w:cs="Times New Roman"/>
+    </w:p>
+    <w:p>
+      <w:pPr>
+        <w:jc w:val="both"/>
+        <w:rPr>
+          <w:rFonts w:ascii="Times New Roman" w:hAnsi="Times New Roman" w:cs="Times New Roman"/>
+          <w:sz w:val="24"/>
+          <w:szCs w:val="24"/>
+        </w:rPr>
+      </w:pPr>
+      <w:r>
+        <w:rPr>
           <w:noProof/>
-          <w:sz w:val="24"/>
-          <w:szCs w:val="24"/>
           <w:lang w:eastAsia="ru-RU"/>
         </w:rPr>
         <w:lastRenderedPageBreak/>
+        <mc:AlternateContent>
+          <mc:Choice Requires="wps">
+            <w:drawing>
+              <wp:anchor distT="0" distB="0" distL="114300" distR="114300" simplePos="0" relativeHeight="251666432" behindDoc="0" locked="0" layoutInCell="1" allowOverlap="1" wp14:anchorId="3509AA6D" wp14:editId="4EDBF9E7">
+                <wp:simplePos x="0" y="0"/>
+                <wp:positionH relativeFrom="column">
+                  <wp:posOffset>2920365</wp:posOffset>
+                </wp:positionH>
+                <wp:positionV relativeFrom="paragraph">
+                  <wp:posOffset>6229350</wp:posOffset>
+                </wp:positionV>
+                <wp:extent cx="3337560" cy="1828800"/>
+                <wp:effectExtent l="0" t="0" r="0" b="6350"/>
+                <wp:wrapNone/>
+                <wp:docPr id="18" name="Надпись 18"/>
+                <wp:cNvGraphicFramePr/>
+                <a:graphic xmlns:a="http://schemas.openxmlformats.org/drawingml/2006/main">
+                  <a:graphicData uri="http://schemas.microsoft.com/office/word/2010/wordprocessingShape">
+                    <wps:wsp>
+                      <wps:cNvSpPr txBox="1"/>
+                      <wps:spPr>
+                        <a:xfrm>
+                          <a:off x="0" y="0"/>
+                          <a:ext cx="3337560" cy="1828800"/>
+                        </a:xfrm>
+                        <a:prstGeom prst="rect">
+                          <a:avLst/>
+                        </a:prstGeom>
+                        <a:noFill/>
+                        <a:ln>
+                          <a:noFill/>
+                        </a:ln>
+                      </wps:spPr>
+                      <wps:txbx>
+                        <w:txbxContent>
+                          <w:p>
+                            <w:pPr>
+                              <w:jc w:val="center"/>
+                              <w:rPr>
+                                <w:noProof/>
+                                <w:color w:val="000000" w:themeColor="text1"/>
+                                <w:sz w:val="28"/>
+                                <w:szCs w:val="28"/>
+                                <w14:shadow w14:blurRad="38100" w14:dist="19050" w14:dir="2700000" w14:sx="100000" w14:sy="100000" w14:kx="0" w14:ky="0" w14:algn="tl">
+                                  <w14:schemeClr w14:val="dk1">
+                                    <w14:alpha w14:val="60000"/>
+                                  </w14:schemeClr>
+                                </w14:shadow>
+                                <w14:textOutline w14:w="0" w14:cap="flat" w14:cmpd="sng" w14:algn="ctr">
+                                  <w14:noFill/>
+                                  <w14:prstDash w14:val="solid"/>
+                                  <w14:round/>
+                                </w14:textOutline>
+                              </w:rPr>
+                            </w:pPr>
+                            <w:r>
+                              <w:rPr>
+                                <w:noProof/>
+                                <w:color w:val="000000" w:themeColor="text1"/>
+                                <w:sz w:val="28"/>
+                                <w:szCs w:val="28"/>
+                                <w14:shadow w14:blurRad="38100" w14:dist="19050" w14:dir="2700000" w14:sx="100000" w14:sy="100000" w14:kx="0" w14:ky="0" w14:algn="tl">
+                                  <w14:schemeClr w14:val="dk1">
+                                    <w14:alpha w14:val="60000"/>
+                                  </w14:schemeClr>
+                                </w14:shadow>
+                                <w14:textOutline w14:w="0" w14:cap="flat" w14:cmpd="sng" w14:algn="ctr">
+                                  <w14:noFill/>
+                                  <w14:prstDash w14:val="solid"/>
+                                  <w14:round/>
+                                </w14:textOutline>
+                              </w:rPr>
+                              <w:t>Проведите влево</w:t>
+                            </w:r>
+                          </w:p>
+                          <w:p>
+                            <w:pPr>
+                              <w:jc w:val="center"/>
+                              <w:rPr>
+                                <w:noProof/>
+                                <w:color w:val="000000" w:themeColor="text1"/>
+                                <w:sz w:val="28"/>
+                                <w:szCs w:val="28"/>
+                                <w14:shadow w14:blurRad="38100" w14:dist="19050" w14:dir="2700000" w14:sx="100000" w14:sy="100000" w14:kx="0" w14:ky="0" w14:algn="tl">
+                                  <w14:schemeClr w14:val="dk1">
+                                    <w14:alpha w14:val="60000"/>
+                                  </w14:schemeClr>
+                                </w14:shadow>
+                                <w14:textOutline w14:w="0" w14:cap="flat" w14:cmpd="sng" w14:algn="ctr">
+                                  <w14:noFill/>
+                                  <w14:prstDash w14:val="solid"/>
+                                  <w14:round/>
+                                </w14:textOutline>
+                              </w:rPr>
+                            </w:pPr>
+                            <w:r>
+                              <w:rPr>
+                                <w:noProof/>
+                                <w:color w:val="000000" w:themeColor="text1"/>
+                                <w:sz w:val="28"/>
+                                <w:szCs w:val="28"/>
+                                <w14:shadow w14:blurRad="38100" w14:dist="19050" w14:dir="2700000" w14:sx="100000" w14:sy="100000" w14:kx="0" w14:ky="0" w14:algn="tl">
+                                  <w14:schemeClr w14:val="dk1">
+                                    <w14:alpha w14:val="60000"/>
+                                  </w14:schemeClr>
+                                </w14:shadow>
+                                <w14:textOutline w14:w="0" w14:cap="flat" w14:cmpd="sng" w14:algn="ctr">
+                                  <w14:noFill/>
+                                  <w14:prstDash w14:val="solid"/>
+                                  <w14:round/>
+                                </w14:textOutline>
+                              </w:rPr>
+                              <w:t>Здесь отображается твой адрес и получение средств</w:t>
+                            </w:r>
+                          </w:p>
+                        </w:txbxContent>
+                      </wps:txbx>
+                      <wps:bodyPr rot="0" spcFirstLastPara="0" vertOverflow="overflow" horzOverflow="overflow" vert="horz" wrap="square" lIns="91440" tIns="45720" rIns="91440" bIns="45720" numCol="1" spcCol="0" rtlCol="0" fromWordArt="0" anchor="t" anchorCtr="0" forceAA="0" compatLnSpc="1">
+                        <a:prstTxWarp prst="textNoShape">
+                          <a:avLst/>
+                        </a:prstTxWarp>
+                        <a:spAutoFit/>
+                      </wps:bodyPr>
+                    </wps:wsp>
+                  </a:graphicData>
+                </a:graphic>
+                <wp14:sizeRelH relativeFrom="margin">
+                  <wp14:pctWidth>0</wp14:pctWidth>
+                </wp14:sizeRelH>
+              </wp:anchor>
+            </w:drawing>
+          </mc:Choice>
+          <mc:Fallback>
+            <w:pict>
+              <v:shapetype w14:anchorId="3509AA6D" id="_x0000_t202" coordsize="21600,21600" o:spt="202" path="m,l,21600r21600,l21600,xe">
+                <v:stroke joinstyle="miter"/>
+                <v:path gradientshapeok="t" o:connecttype="rect"/>
+              </v:shapetype>
+              <v:shape id="Надпись 18" o:spid="_x0000_s1026" type="#_x0000_t202" style="position:absolute;left:0;text-align:left;margin-left:229.95pt;margin-top:490.5pt;width:262.8pt;height:2in;z-index:251666432;visibility:visible;mso-wrap-style:square;mso-width-percent:0;mso-wrap-distance-left:9pt;mso-wrap-distance-top:0;mso-wrap-distance-right:9pt;mso-wrap-distance-bottom:0;mso-position-horizontal:absolute;mso-position-horizontal-relative:text;mso-position-vertical:absolute;mso-position-vertical-relative:text;mso-width-percent:0;mso-width-relative:margin;v-text-anchor:top" o:gfxdata="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" filled="f" stroked="f">
+                <v:fill o:detectmouseclick="t"/>
+                <v:textbox style="mso-fit-shape-to-text:t">
+                  <w:txbxContent>
+                    <w:p>
+                      <w:pPr>
+                        <w:jc w:val="center"/>
+                        <w:rPr>
+                          <w:noProof/>
+                          <w:color w:val="000000" w:themeColor="text1"/>
+                          <w:sz w:val="28"/>
+                          <w:szCs w:val="28"/>
+                          <w14:shadow w14:blurRad="38100" w14:dist="19050" w14:dir="2700000" w14:sx="100000" w14:sy="100000" w14:kx="0" w14:ky="0" w14:algn="tl">
+                            <w14:schemeClr w14:val="dk1">
+                              <w14:alpha w14:val="60000"/>
+                            </w14:schemeClr>
+                          </w14:shadow>
+                          <w14:textOutline w14:w="0" w14:cap="flat" w14:cmpd="sng" w14:algn="ctr">
+                            <w14:noFill/>
+                            <w14:prstDash w14:val="solid"/>
+                            <w14:round/>
+                          </w14:textOutline>
+                        </w:rPr>
+                      </w:pPr>
+                      <w:r>
+                        <w:rPr>
+                          <w:noProof/>
+                          <w:color w:val="000000" w:themeColor="text1"/>
+                          <w:sz w:val="28"/>
+                          <w:szCs w:val="28"/>
+                          <w14:shadow w14:blurRad="38100" w14:dist="19050" w14:dir="2700000" w14:sx="100000" w14:sy="100000" w14:kx="0" w14:ky="0" w14:algn="tl">
+                            <w14:schemeClr w14:val="dk1">
+                              <w14:alpha w14:val="60000"/>
+                            </w14:schemeClr>
+                          </w14:shadow>
+                          <w14:textOutline w14:w="0" w14:cap="flat" w14:cmpd="sng" w14:algn="ctr">
+                            <w14:noFill/>
+                            <w14:prstDash w14:val="solid"/>
+                            <w14:round/>
+                          </w14:textOutline>
+                        </w:rPr>
+                        <w:t>Проведите влево</w:t>
+                      </w:r>
+                    </w:p>
+                    <w:p>
+                      <w:pPr>
+                        <w:jc w:val="center"/>
+                        <w:rPr>
+                          <w:noProof/>
+                          <w:color w:val="000000" w:themeColor="text1"/>
+                          <w:sz w:val="28"/>
+                          <w:szCs w:val="28"/>
+                          <w14:shadow w14:blurRad="38100" w14:dist="19050" w14:dir="2700000" w14:sx="100000" w14:sy="100000" w14:kx="0" w14:ky="0" w14:algn="tl">
+                            <w14:schemeClr w14:val="dk1">
+                              <w14:alpha w14:val="60000"/>
+                            </w14:schemeClr>
+                          </w14:shadow>
+                          <w14:textOutline w14:w="0" w14:cap="flat" w14:cmpd="sng" w14:algn="ctr">
+                            <w14:noFill/>
+                            <w14:prstDash w14:val="solid"/>
+                            <w14:round/>
+                          </w14:textOutline>
+                        </w:rPr>
+                      </w:pPr>
+                      <w:r>
+                        <w:rPr>
+                          <w:noProof/>
+                          <w:color w:val="000000" w:themeColor="text1"/>
+                          <w:sz w:val="28"/>
+                          <w:szCs w:val="28"/>
+                          <w14:shadow w14:blurRad="38100" w14:dist="19050" w14:dir="2700000" w14:sx="100000" w14:sy="100000" w14:kx="0" w14:ky="0" w14:algn="tl">
+                            <w14:schemeClr w14:val="dk1">
+                              <w14:alpha w14:val="60000"/>
+                            </w14:schemeClr>
+                          </w14:shadow>
+                          <w14:textOutline w14:w="0" w14:cap="flat" w14:cmpd="sng" w14:algn="ctr">
+                            <w14:noFill/>
+                            <w14:prstDash w14:val="solid"/>
+                            <w14:round/>
+                          </w14:textOutline>
+                        </w:rPr>
+                        <w:t>Здесь отображается твой адрес и получение средств</w:t>
+                      </w:r>
+                    </w:p>
+                  </w:txbxContent>
+                </v:textbox>
+              </v:shape>
+            </w:pict>
+          </mc:Fallback>
+        </mc:AlternateContent>
+      </w:r>
+      <w:r>
+        <w:rPr>
+          <w:noProof/>
+          <w:lang w:eastAsia="ru-RU"/>
+        </w:rPr>
+        <mc:AlternateContent>
+          <mc:Choice Requires="wps">
+            <w:drawing>
+              <wp:anchor distT="0" distB="0" distL="114300" distR="114300" simplePos="0" relativeHeight="251664384" behindDoc="1" locked="0" layoutInCell="1" allowOverlap="1" wp14:anchorId="75E3A7EE" wp14:editId="39AE54C4">
+                <wp:simplePos x="0" y="0"/>
+                <wp:positionH relativeFrom="column">
+                  <wp:posOffset>108585</wp:posOffset>
+                </wp:positionH>
+                <wp:positionV relativeFrom="paragraph">
+                  <wp:posOffset>1459230</wp:posOffset>
+                </wp:positionV>
+                <wp:extent cx="2811780" cy="1013460"/>
+                <wp:effectExtent l="0" t="0" r="0" b="0"/>
+                <wp:wrapThrough wrapText="bothSides">
+                  <wp:wrapPolygon edited="0">
+                    <wp:start x="293" y="0"/>
+                    <wp:lineTo x="293" y="21113"/>
+                    <wp:lineTo x="21073" y="21113"/>
+                    <wp:lineTo x="21073" y="0"/>
+                    <wp:lineTo x="293" y="0"/>
+                  </wp:wrapPolygon>
+                </wp:wrapThrough>
+                <wp:docPr id="17" name="Надпись 17"/>
+                <wp:cNvGraphicFramePr/>
+                <a:graphic xmlns:a="http://schemas.openxmlformats.org/drawingml/2006/main">
+                  <a:graphicData uri="http://schemas.microsoft.com/office/word/2010/wordprocessingShape">
+                    <wps:wsp>
+                      <wps:cNvSpPr txBox="1"/>
+                      <wps:spPr>
+                        <a:xfrm>
+                          <a:off x="0" y="0"/>
+                          <a:ext cx="2811780" cy="1013460"/>
+                        </a:xfrm>
+                        <a:prstGeom prst="rect">
+                          <a:avLst/>
+                        </a:prstGeom>
+                        <a:noFill/>
+                        <a:ln>
+                          <a:noFill/>
+                        </a:ln>
+                      </wps:spPr>
+                      <wps:txbx>
+                        <w:txbxContent>
+                          <w:p>
+                            <w:pPr>
+                              <w:jc w:val="center"/>
+                              <w:rPr>
+                                <w:rFonts w:ascii="Times New Roman" w:hAnsi="Times New Roman" w:cs="Times New Roman"/>
+                                <w:color w:val="000000" w:themeColor="text1"/>
+                                <w:sz w:val="28"/>
+                                <w:szCs w:val="28"/>
+                                <w14:shadow w14:blurRad="38100" w14:dist="19050" w14:dir="2700000" w14:sx="100000" w14:sy="100000" w14:kx="0" w14:ky="0" w14:algn="tl">
+                                  <w14:schemeClr w14:val="dk1">
+                                    <w14:alpha w14:val="60000"/>
+                                  </w14:schemeClr>
+                                </w14:shadow>
+                                <w14:textOutline w14:w="0" w14:cap="flat" w14:cmpd="sng" w14:algn="ctr">
+                                  <w14:noFill/>
+                                  <w14:prstDash w14:val="solid"/>
+                                  <w14:round/>
+                                </w14:textOutline>
+                              </w:rPr>
+                            </w:pPr>
+                            <w:r>
+                              <w:rPr>
+                                <w:rFonts w:ascii="Times New Roman" w:hAnsi="Times New Roman" w:cs="Times New Roman"/>
+                                <w:color w:val="000000" w:themeColor="text1"/>
+                                <w:sz w:val="28"/>
+                                <w:szCs w:val="28"/>
+                                <w14:shadow w14:blurRad="38100" w14:dist="19050" w14:dir="2700000" w14:sx="100000" w14:sy="100000" w14:kx="0" w14:ky="0" w14:algn="tl">
+                                  <w14:schemeClr w14:val="dk1">
+                                    <w14:alpha w14:val="60000"/>
+                                  </w14:schemeClr>
+                                </w14:shadow>
+                                <w14:textOutline w14:w="0" w14:cap="flat" w14:cmpd="sng" w14:algn="ctr">
+                                  <w14:noFill/>
+                                  <w14:prstDash w14:val="solid"/>
+                                  <w14:round/>
+                                </w14:textOutline>
+                              </w:rPr>
+                              <w:t>Добро пожаловать!</w:t>
+                            </w:r>
+                          </w:p>
+                          <w:p>
+                            <w:pPr>
+                              <w:jc w:val="center"/>
+                              <w:rPr>
+                                <w:rFonts w:ascii="Times New Roman" w:hAnsi="Times New Roman" w:cs="Times New Roman"/>
+                                <w:color w:val="000000" w:themeColor="text1"/>
+                                <w:sz w:val="28"/>
+                                <w:szCs w:val="28"/>
+                                <w14:shadow w14:blurRad="38100" w14:dist="19050" w14:dir="2700000" w14:sx="100000" w14:sy="100000" w14:kx="0" w14:ky="0" w14:algn="tl">
+                                  <w14:schemeClr w14:val="dk1">
+                                    <w14:alpha w14:val="60000"/>
+                                  </w14:schemeClr>
+                                </w14:shadow>
+                                <w14:textOutline w14:w="0" w14:cap="flat" w14:cmpd="sng" w14:algn="ctr">
+                                  <w14:noFill/>
+                                  <w14:prstDash w14:val="solid"/>
+                                  <w14:round/>
+                                </w14:textOutline>
+                              </w:rPr>
+                            </w:pPr>
+                            <w:r>
+                              <w:rPr>
+                                <w:rFonts w:ascii="Times New Roman" w:hAnsi="Times New Roman" w:cs="Times New Roman"/>
+                                <w:color w:val="000000" w:themeColor="text1"/>
+                                <w:sz w:val="28"/>
+                                <w:szCs w:val="28"/>
+                                <w14:shadow w14:blurRad="38100" w14:dist="19050" w14:dir="2700000" w14:sx="100000" w14:sy="100000" w14:kx="0" w14:ky="0" w14:algn="tl">
+                                  <w14:schemeClr w14:val="dk1">
+                                    <w14:alpha w14:val="60000"/>
+                                  </w14:schemeClr>
+                                </w14:shadow>
+                                <w14:textOutline w14:w="0" w14:cap="flat" w14:cmpd="sng" w14:algn="ctr">
+                                  <w14:noFill/>
+                                  <w14:prstDash w14:val="solid"/>
+                                  <w14:round/>
+                                </w14:textOutline>
+                              </w:rPr>
+                              <w:t>Нажмите в любом месте, чтобы продолжить обучение</w:t>
+                            </w:r>
+                          </w:p>
+                          <w:p>
+                            <w:pPr>
+                              <w:jc w:val="center"/>
+                              <w:rPr>
+                                <w:rFonts w:ascii="Times New Roman" w:hAnsi="Times New Roman" w:cs="Times New Roman"/>
+                                <w:color w:val="000000" w:themeColor="text1"/>
+                                <w:sz w:val="28"/>
+                                <w:szCs w:val="28"/>
+                                <w14:shadow w14:blurRad="38100" w14:dist="19050" w14:dir="2700000" w14:sx="100000" w14:sy="100000" w14:kx="0" w14:ky="0" w14:algn="tl">
+                                  <w14:schemeClr w14:val="dk1">
+                                    <w14:alpha w14:val="60000"/>
+                                  </w14:schemeClr>
+                                </w14:shadow>
+                                <w14:textOutline w14:w="0" w14:cap="flat" w14:cmpd="sng" w14:algn="ctr">
+                                  <w14:noFill/>
+                                  <w14:prstDash w14:val="solid"/>
+                                  <w14:round/>
+                                </w14:textOutline>
+                              </w:rPr>
+                            </w:pPr>
+                          </w:p>
+                          <w:p>
+                            <w:pPr>
+                              <w:jc w:val="center"/>
+                              <w:rPr>
+                                <w:rFonts w:ascii="Times New Roman" w:hAnsi="Times New Roman" w:cs="Times New Roman"/>
+                                <w:color w:val="000000" w:themeColor="text1"/>
+                                <w:sz w:val="28"/>
+                                <w:szCs w:val="28"/>
+                                <w14:shadow w14:blurRad="38100" w14:dist="19050" w14:dir="2700000" w14:sx="100000" w14:sy="100000" w14:kx="0" w14:ky="0" w14:algn="tl">
+                                  <w14:schemeClr w14:val="dk1">
+                                    <w14:alpha w14:val="60000"/>
+                                  </w14:schemeClr>
+                                </w14:shadow>
+                                <w14:textOutline w14:w="0" w14:cap="flat" w14:cmpd="sng" w14:algn="ctr">
+                                  <w14:noFill/>
+                                  <w14:prstDash w14:val="solid"/>
+                                  <w14:round/>
+                                </w14:textOutline>
+                              </w:rPr>
+                            </w:pPr>
+                          </w:p>
+                          <w:p>
+                            <w:pPr>
+                              <w:jc w:val="center"/>
+                              <w:rPr>
+                                <w:rFonts w:ascii="Times New Roman" w:hAnsi="Times New Roman" w:cs="Times New Roman"/>
+                                <w:color w:val="000000" w:themeColor="text1"/>
+                                <w:sz w:val="28"/>
+                                <w:szCs w:val="28"/>
+                                <w14:shadow w14:blurRad="38100" w14:dist="19050" w14:dir="2700000" w14:sx="100000" w14:sy="100000" w14:kx="0" w14:ky="0" w14:algn="tl">
+                                  <w14:schemeClr w14:val="dk1">
+                                    <w14:alpha w14:val="60000"/>
+                                  </w14:schemeClr>
+                                </w14:shadow>
+                                <w14:textOutline w14:w="0" w14:cap="flat" w14:cmpd="sng" w14:algn="ctr">
+                                  <w14:noFill/>
+                                  <w14:prstDash w14:val="solid"/>
+                                  <w14:round/>
+                                </w14:textOutline>
+                              </w:rPr>
+                            </w:pPr>
+                          </w:p>
+                          <w:p>
+                            <w:pPr>
+                              <w:jc w:val="center"/>
+                              <w:rPr>
+                                <w:rFonts w:ascii="Times New Roman" w:hAnsi="Times New Roman" w:cs="Times New Roman"/>
+                                <w:color w:val="000000" w:themeColor="text1"/>
+                                <w:sz w:val="28"/>
+                                <w:szCs w:val="28"/>
+                                <w14:shadow w14:blurRad="38100" w14:dist="19050" w14:dir="2700000" w14:sx="100000" w14:sy="100000" w14:kx="0" w14:ky="0" w14:algn="tl">
+                                  <w14:schemeClr w14:val="dk1">
+                                    <w14:alpha w14:val="60000"/>
+                                  </w14:schemeClr>
+                                </w14:shadow>
+                                <w14:textOutline w14:w="0" w14:cap="flat" w14:cmpd="sng" w14:algn="ctr">
+                                  <w14:noFill/>
+                                  <w14:prstDash w14:val="solid"/>
+                                  <w14:round/>
+                                </w14:textOutline>
+                              </w:rPr>
+                            </w:pPr>
+                          </w:p>
+                          <w:p>
+                            <w:pPr>
+                              <w:jc w:val="center"/>
+                              <w:rPr>
+                                <w:rFonts w:ascii="Times New Roman" w:hAnsi="Times New Roman" w:cs="Times New Roman"/>
+                                <w:color w:val="000000" w:themeColor="text1"/>
+                                <w:sz w:val="28"/>
+                                <w:szCs w:val="28"/>
+                                <w14:shadow w14:blurRad="38100" w14:dist="19050" w14:dir="2700000" w14:sx="100000" w14:sy="100000" w14:kx="0" w14:ky="0" w14:algn="tl">
+                                  <w14:schemeClr w14:val="dk1">
+                                    <w14:alpha w14:val="60000"/>
+                                  </w14:schemeClr>
+                                </w14:shadow>
+                                <w14:textOutline w14:w="0" w14:cap="flat" w14:cmpd="sng" w14:algn="ctr">
+                                  <w14:noFill/>
+                                  <w14:prstDash w14:val="solid"/>
+                                  <w14:round/>
+                                </w14:textOutline>
+                              </w:rPr>
+                            </w:pPr>
+                          </w:p>
+                        </w:txbxContent>
+                      </wps:txbx>
+                      <wps:bodyPr rot="0" spcFirstLastPara="0" vertOverflow="overflow" horzOverflow="overflow" vert="horz" wrap="square" lIns="91440" tIns="45720" rIns="91440" bIns="45720" numCol="1" spcCol="0" rtlCol="0" fromWordArt="0" anchor="t" anchorCtr="0" forceAA="0" compatLnSpc="1">
+                        <a:prstTxWarp prst="textNoShape">
+                          <a:avLst/>
+                        </a:prstTxWarp>
+                        <a:noAutofit/>
+                      </wps:bodyPr>
+                    </wps:wsp>
+                  </a:graphicData>
+                </a:graphic>
+                <wp14:sizeRelH relativeFrom="margin">
+                  <wp14:pctWidth>0</wp14:pctWidth>
+                </wp14:sizeRelH>
+                <wp14:sizeRelV relativeFrom="margin">
+                  <wp14:pctHeight>0</wp14:pctHeight>
+                </wp14:sizeRelV>
+              </wp:anchor>
+            </w:drawing>
+          </mc:Choice>
+          <mc:Fallback>
+            <w:pict>
+              <v:shape w14:anchorId="75E3A7EE" id="Надпись 17" o:spid="_x0000_s1027" type="#_x0000_t202" style="position:absolute;left:0;text-align:left;margin-left:8.55pt;margin-top:114.9pt;width:221.4pt;height:79.8pt;z-index:-251652096;visibility:visible;mso-wrap-style:square;mso-width-percent:0;mso-height-percent:0;mso-wrap-distance-left:9pt;mso-wrap-distance-top:0;mso-wrap-distance-right:9pt;mso-wrap-distance-bottom:0;mso-position-horizontal:absolute;mso-position-horizontal-relative:text;mso-position-vertical:absolute;mso-position-vertical-relative:text;mso-width-percent:0;mso-height-percent:0;mso-width-relative:margin;mso-height-relative:margin;v-text-anchor:top" o:gfxdata="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" filled="f" stroked="f">
+                <v:fill o:detectmouseclick="t"/>
+                <v:textbox>
+                  <w:txbxContent>
+                    <w:p>
+                      <w:pPr>
+                        <w:jc w:val="center"/>
+                        <w:rPr>
+                          <w:rFonts w:ascii="Times New Roman" w:hAnsi="Times New Roman" w:cs="Times New Roman"/>
+                          <w:color w:val="000000" w:themeColor="text1"/>
+                          <w:sz w:val="28"/>
+                          <w:szCs w:val="28"/>
+                          <w14:shadow w14:blurRad="38100" w14:dist="19050" w14:dir="2700000" w14:sx="100000" w14:sy="100000" w14:kx="0" w14:ky="0" w14:algn="tl">
+                            <w14:schemeClr w14:val="dk1">
+                              <w14:alpha w14:val="60000"/>
+                            </w14:schemeClr>
+                          </w14:shadow>
+                          <w14:textOutline w14:w="0" w14:cap="flat" w14:cmpd="sng" w14:algn="ctr">
+                            <w14:noFill/>
+                            <w14:prstDash w14:val="solid"/>
+                            <w14:round/>
+                          </w14:textOutline>
+                        </w:rPr>
+                      </w:pPr>
+                      <w:r>
+                        <w:rPr>
+                          <w:rFonts w:ascii="Times New Roman" w:hAnsi="Times New Roman" w:cs="Times New Roman"/>
+                          <w:color w:val="000000" w:themeColor="text1"/>
+                          <w:sz w:val="28"/>
+                          <w:szCs w:val="28"/>
+                          <w14:shadow w14:blurRad="38100" w14:dist="19050" w14:dir="2700000" w14:sx="100000" w14:sy="100000" w14:kx="0" w14:ky="0" w14:algn="tl">
+                            <w14:schemeClr w14:val="dk1">
+                              <w14:alpha w14:val="60000"/>
+                            </w14:schemeClr>
+                          </w14:shadow>
+                          <w14:textOutline w14:w="0" w14:cap="flat" w14:cmpd="sng" w14:algn="ctr">
+                            <w14:noFill/>
+                            <w14:prstDash w14:val="solid"/>
+                            <w14:round/>
+                          </w14:textOutline>
+                        </w:rPr>
+                        <w:t>Добро пожаловать!</w:t>
+                      </w:r>
+                    </w:p>
+                    <w:p>
+                      <w:pPr>
+                        <w:jc w:val="center"/>
+                        <w:rPr>
+                          <w:rFonts w:ascii="Times New Roman" w:hAnsi="Times New Roman" w:cs="Times New Roman"/>
+                          <w:color w:val="000000" w:themeColor="text1"/>
+                          <w:sz w:val="28"/>
+                          <w:szCs w:val="28"/>
+                          <w14:shadow w14:blurRad="38100" w14:dist="19050" w14:dir="2700000" w14:sx="100000" w14:sy="100000" w14:kx="0" w14:ky="0" w14:algn="tl">
+                            <w14:schemeClr w14:val="dk1">
+                              <w14:alpha w14:val="60000"/>
+                            </w14:schemeClr>
+                          </w14:shadow>
+                          <w14:textOutline w14:w="0" w14:cap="flat" w14:cmpd="sng" w14:algn="ctr">
+                            <w14:noFill/>
+                            <w14:prstDash w14:val="solid"/>
+                            <w14:round/>
+                          </w14:textOutline>
+                        </w:rPr>
+                      </w:pPr>
+                      <w:r>
+                        <w:rPr>
+                          <w:rFonts w:ascii="Times New Roman" w:hAnsi="Times New Roman" w:cs="Times New Roman"/>
+                          <w:color w:val="000000" w:themeColor="text1"/>
+                          <w:sz w:val="28"/>
+                          <w:szCs w:val="28"/>
+                          <w14:shadow w14:blurRad="38100" w14:dist="19050" w14:dir="2700000" w14:sx="100000" w14:sy="100000" w14:kx="0" w14:ky="0" w14:algn="tl">
+                            <w14:schemeClr w14:val="dk1">
+                              <w14:alpha w14:val="60000"/>
+                            </w14:schemeClr>
+                          </w14:shadow>
+                          <w14:textOutline w14:w="0" w14:cap="flat" w14:cmpd="sng" w14:algn="ctr">
+                            <w14:noFill/>
+                            <w14:prstDash w14:val="solid"/>
+                            <w14:round/>
+                          </w14:textOutline>
+                        </w:rPr>
+                        <w:t>Нажмите в любом месте, чтобы продолжить обучение</w:t>
+                      </w:r>
+                    </w:p>
+                    <w:p>
+                      <w:pPr>
+                        <w:jc w:val="center"/>
+                        <w:rPr>
+                          <w:rFonts w:ascii="Times New Roman" w:hAnsi="Times New Roman" w:cs="Times New Roman"/>
+                          <w:color w:val="000000" w:themeColor="text1"/>
+                          <w:sz w:val="28"/>
+                          <w:szCs w:val="28"/>
+                          <w14:shadow w14:blurRad="38100" w14:dist="19050" w14:dir="2700000" w14:sx="100000" w14:sy="100000" w14:kx="0" w14:ky="0" w14:algn="tl">
+                            <w14:schemeClr w14:val="dk1">
+                              <w14:alpha w14:val="60000"/>
+                            </w14:schemeClr>
+                          </w14:shadow>
+                          <w14:textOutline w14:w="0" w14:cap="flat" w14:cmpd="sng" w14:algn="ctr">
+                            <w14:noFill/>
+                            <w14:prstDash w14:val="solid"/>
+                            <w14:round/>
+                          </w14:textOutline>
+                        </w:rPr>
+                      </w:pPr>
+                    </w:p>
+                    <w:p>
+                      <w:pPr>
+                        <w:jc w:val="center"/>
+                        <w:rPr>
+                          <w:rFonts w:ascii="Times New Roman" w:hAnsi="Times New Roman" w:cs="Times New Roman"/>
+                          <w:color w:val="000000" w:themeColor="text1"/>
+                          <w:sz w:val="28"/>
+                          <w:szCs w:val="28"/>
+                          <w14:shadow w14:blurRad="38100" w14:dist="19050" w14:dir="2700000" w14:sx="100000" w14:sy="100000" w14:kx="0" w14:ky="0" w14:algn="tl">
+                            <w14:schemeClr w14:val="dk1">
+                              <w14:alpha w14:val="60000"/>
+                            </w14:schemeClr>
+                          </w14:shadow>
+                          <w14:textOutline w14:w="0" w14:cap="flat" w14:cmpd="sng" w14:algn="ctr">
+                            <w14:noFill/>
+                            <w14:prstDash w14:val="solid"/>
+                            <w14:round/>
+                          </w14:textOutline>
+                        </w:rPr>
+                      </w:pPr>
+                    </w:p>
+                    <w:p>
+                      <w:pPr>
+                        <w:jc w:val="center"/>
+                        <w:rPr>
+                          <w:rFonts w:ascii="Times New Roman" w:hAnsi="Times New Roman" w:cs="Times New Roman"/>
+                          <w:color w:val="000000" w:themeColor="text1"/>
+                          <w:sz w:val="28"/>
+                          <w:szCs w:val="28"/>
+                          <w14:shadow w14:blurRad="38100" w14:dist="19050" w14:dir="2700000" w14:sx="100000" w14:sy="100000" w14:kx="0" w14:ky="0" w14:algn="tl">
+                            <w14:schemeClr w14:val="dk1">
+                              <w14:alpha w14:val="60000"/>
+                            </w14:schemeClr>
+                          </w14:shadow>
+                          <w14:textOutline w14:w="0" w14:cap="flat" w14:cmpd="sng" w14:algn="ctr">
+                            <w14:noFill/>
+                            <w14:prstDash w14:val="solid"/>
+                            <w14:round/>
+                          </w14:textOutline>
+                        </w:rPr>
+                      </w:pPr>
+                    </w:p>
+                    <w:p>
+                      <w:pPr>
+                        <w:jc w:val="center"/>
+                        <w:rPr>
+                          <w:rFonts w:ascii="Times New Roman" w:hAnsi="Times New Roman" w:cs="Times New Roman"/>
+                          <w:color w:val="000000" w:themeColor="text1"/>
+                          <w:sz w:val="28"/>
+                          <w:szCs w:val="28"/>
+                          <w14:shadow w14:blurRad="38100" w14:dist="19050" w14:dir="2700000" w14:sx="100000" w14:sy="100000" w14:kx="0" w14:ky="0" w14:algn="tl">
+                            <w14:schemeClr w14:val="dk1">
+                              <w14:alpha w14:val="60000"/>
+                            </w14:schemeClr>
+                          </w14:shadow>
+                          <w14:textOutline w14:w="0" w14:cap="flat" w14:cmpd="sng" w14:algn="ctr">
+                            <w14:noFill/>
+                            <w14:prstDash w14:val="solid"/>
+                            <w14:round/>
+                          </w14:textOutline>
+                        </w:rPr>
+                      </w:pPr>
+                    </w:p>
+                    <w:p>
+                      <w:pPr>
+                        <w:jc w:val="center"/>
+                        <w:rPr>
+                          <w:rFonts w:ascii="Times New Roman" w:hAnsi="Times New Roman" w:cs="Times New Roman"/>
+                          <w:color w:val="000000" w:themeColor="text1"/>
+                          <w:sz w:val="28"/>
+                          <w:szCs w:val="28"/>
+                          <w14:shadow w14:blurRad="38100" w14:dist="19050" w14:dir="2700000" w14:sx="100000" w14:sy="100000" w14:kx="0" w14:ky="0" w14:algn="tl">
+                            <w14:schemeClr w14:val="dk1">
+                              <w14:alpha w14:val="60000"/>
+                            </w14:schemeClr>
+                          </w14:shadow>
+                          <w14:textOutline w14:w="0" w14:cap="flat" w14:cmpd="sng" w14:algn="ctr">
+                            <w14:noFill/>
+                            <w14:prstDash w14:val="solid"/>
+                            <w14:round/>
+                          </w14:textOutline>
+                        </w:rPr>
+                      </w:pPr>
+                    </w:p>
+                  </w:txbxContent>
+                </v:textbox>
+                <w10:wrap type="through"/>
+              </v:shape>
+            </w:pict>
+          </mc:Fallback>
+        </mc:AlternateContent>
+      </w:r>
+      <w:r>
+        <w:rPr>
+          <w:rFonts w:ascii="Times New Roman" w:hAnsi="Times New Roman" w:cs="Times New Roman"/>
+          <w:noProof/>
+          <w:sz w:val="24"/>
+          <w:szCs w:val="24"/>
+          <w:lang w:eastAsia="ru-RU"/>
+        </w:rPr>
         <w:drawing>
-          <wp:inline distT="0" distB="0" distL="0" distR="0">
+          <wp:inline distT="0" distB="0" distL="0" distR="0" wp14:anchorId="6FF6AE0E" wp14:editId="65803A88">
             <wp:extent cx="2410460" cy="4593302"/>
             <wp:effectExtent l="0" t="0" r="8890" b="0"/>
             <wp:docPr id="9" name="Рисунок 9"/>
@@ -1830,10 +2880,19 @@
           <w:szCs w:val="24"/>
           <w:lang w:eastAsia="ru-RU"/>
         </w:rPr>
+        <w:lastRenderedPageBreak/>
         <w:drawing>
-          <wp:inline distT="0" distB="0" distL="0" distR="0">
+          <wp:anchor distT="0" distB="0" distL="114300" distR="114300" simplePos="0" relativeHeight="251668480" behindDoc="0" locked="0" layoutInCell="1" allowOverlap="1">
+            <wp:simplePos x="1082040" y="716280"/>
+            <wp:positionH relativeFrom="column">
+              <wp:align>left</wp:align>
+            </wp:positionH>
+            <wp:positionV relativeFrom="paragraph">
+              <wp:align>top</wp:align>
+            </wp:positionV>
             <wp:extent cx="2410460" cy="4083862"/>
             <wp:effectExtent l="0" t="0" r="8890" b="0"/>
+            <wp:wrapSquare wrapText="bothSides"/>
             <wp:docPr id="11" name="Рисунок 11"/>
             <wp:cNvGraphicFramePr>
               <a:graphicFrameLocks xmlns:a="http://schemas.openxmlformats.org/drawingml/2006/main" noChangeAspect="1"/>
@@ -1860,7 +2919,7 @@
                   <pic:spPr>
                     <a:xfrm>
                       <a:off x="0" y="0"/>
-                      <a:ext cx="2423674" cy="4106250"/>
+                      <a:ext cx="2410460" cy="4083862"/>
                     </a:xfrm>
                     <a:prstGeom prst="rect">
                       <a:avLst/>
@@ -1869,21 +2928,490 @@
                 </pic:pic>
               </a:graphicData>
             </a:graphic>
-          </wp:inline>
+          </wp:anchor>
         </w:drawing>
       </w:r>
-      <w:r>
-        <w:rPr>
-          <w:rFonts w:ascii="Times New Roman" w:hAnsi="Times New Roman" w:cs="Times New Roman"/>
+    </w:p>
+    <w:p>
+      <w:pPr>
+        <w:rPr>
+          <w:rFonts w:ascii="Times New Roman" w:hAnsi="Times New Roman" w:cs="Times New Roman"/>
+          <w:sz w:val="24"/>
+          <w:szCs w:val="24"/>
+        </w:rPr>
+      </w:pPr>
+    </w:p>
+    <w:p>
+      <w:pPr>
+        <w:rPr>
+          <w:rFonts w:ascii="Times New Roman" w:hAnsi="Times New Roman" w:cs="Times New Roman"/>
+          <w:sz w:val="24"/>
+          <w:szCs w:val="24"/>
+        </w:rPr>
+      </w:pPr>
+    </w:p>
+    <w:p>
+      <w:pPr>
+        <w:rPr>
+          <w:rFonts w:ascii="Times New Roman" w:hAnsi="Times New Roman" w:cs="Times New Roman"/>
+          <w:sz w:val="24"/>
+          <w:szCs w:val="24"/>
+        </w:rPr>
+      </w:pPr>
+    </w:p>
+    <w:p>
+      <w:pPr>
+        <w:jc w:val="both"/>
+        <w:rPr>
+          <w:rFonts w:ascii="Times New Roman" w:hAnsi="Times New Roman" w:cs="Times New Roman"/>
+          <w:sz w:val="24"/>
+          <w:szCs w:val="24"/>
+        </w:rPr>
+      </w:pPr>
+    </w:p>
+    <w:p>
+      <w:pPr>
+        <w:jc w:val="both"/>
+        <w:rPr>
+          <w:rFonts w:ascii="Times New Roman" w:hAnsi="Times New Roman" w:cs="Times New Roman"/>
+          <w:sz w:val="24"/>
+          <w:szCs w:val="24"/>
+        </w:rPr>
+      </w:pPr>
+      <w:r>
+        <w:rPr>
           <w:noProof/>
-          <w:sz w:val="24"/>
-          <w:szCs w:val="24"/>
           <w:lang w:eastAsia="ru-RU"/>
         </w:rPr>
+        <mc:AlternateContent>
+          <mc:Choice Requires="wps">
+            <w:drawing>
+              <wp:anchor distT="0" distB="0" distL="114300" distR="114300" simplePos="0" relativeHeight="251670528" behindDoc="0" locked="0" layoutInCell="1" allowOverlap="1" wp14:anchorId="61471384" wp14:editId="7EC48B69">
+                <wp:simplePos x="0" y="0"/>
+                <wp:positionH relativeFrom="column">
+                  <wp:posOffset>3055620</wp:posOffset>
+                </wp:positionH>
+                <wp:positionV relativeFrom="paragraph">
+                  <wp:posOffset>137160</wp:posOffset>
+                </wp:positionV>
+                <wp:extent cx="1828800" cy="1828800"/>
+                <wp:effectExtent l="0" t="0" r="0" b="0"/>
+                <wp:wrapNone/>
+                <wp:docPr id="20" name="Надпись 20"/>
+                <wp:cNvGraphicFramePr/>
+                <a:graphic xmlns:a="http://schemas.openxmlformats.org/drawingml/2006/main">
+                  <a:graphicData uri="http://schemas.microsoft.com/office/word/2010/wordprocessingShape">
+                    <wps:wsp>
+                      <wps:cNvSpPr txBox="1"/>
+                      <wps:spPr>
+                        <a:xfrm>
+                          <a:off x="0" y="0"/>
+                          <a:ext cx="1828800" cy="1828800"/>
+                        </a:xfrm>
+                        <a:prstGeom prst="rect">
+                          <a:avLst/>
+                        </a:prstGeom>
+                        <a:noFill/>
+                        <a:ln>
+                          <a:noFill/>
+                        </a:ln>
+                      </wps:spPr>
+                      <wps:txbx>
+                        <w:txbxContent>
+                          <w:p>
+                            <w:pPr>
+                              <w:jc w:val="center"/>
+                              <w:rPr>
+                                <w:rFonts w:ascii="Times New Roman" w:hAnsi="Times New Roman" w:cs="Times New Roman"/>
+                                <w:color w:val="000000" w:themeColor="text1"/>
+                                <w:sz w:val="24"/>
+                                <w:szCs w:val="24"/>
+                                <w14:shadow w14:blurRad="38100" w14:dist="19050" w14:dir="2700000" w14:sx="100000" w14:sy="100000" w14:kx="0" w14:ky="0" w14:algn="tl">
+                                  <w14:schemeClr w14:val="dk1">
+                                    <w14:alpha w14:val="60000"/>
+                                  </w14:schemeClr>
+                                </w14:shadow>
+                                <w14:textOutline w14:w="0" w14:cap="flat" w14:cmpd="sng" w14:algn="ctr">
+                                  <w14:noFill/>
+                                  <w14:prstDash w14:val="solid"/>
+                                  <w14:round/>
+                                </w14:textOutline>
+                              </w:rPr>
+                            </w:pPr>
+                            <w:r>
+                              <w:rPr>
+                                <w:rFonts w:ascii="Times New Roman" w:hAnsi="Times New Roman" w:cs="Times New Roman"/>
+                                <w:color w:val="000000" w:themeColor="text1"/>
+                                <w:sz w:val="24"/>
+                                <w:szCs w:val="24"/>
+                                <w14:shadow w14:blurRad="38100" w14:dist="19050" w14:dir="2700000" w14:sx="100000" w14:sy="100000" w14:kx="0" w14:ky="0" w14:algn="tl">
+                                  <w14:schemeClr w14:val="dk1">
+                                    <w14:alpha w14:val="60000"/>
+                                  </w14:schemeClr>
+                                </w14:shadow>
+                                <w14:textOutline w14:w="0" w14:cap="flat" w14:cmpd="sng" w14:algn="ctr">
+                                  <w14:noFill/>
+                                  <w14:prstDash w14:val="solid"/>
+                                  <w14:round/>
+                                </w14:textOutline>
+                              </w:rPr>
+                              <w:t>Проведите влево</w:t>
+                            </w:r>
+                          </w:p>
+                          <w:p>
+                            <w:pPr>
+                              <w:jc w:val="center"/>
+                              <w:rPr>
+                                <w:rFonts w:ascii="Times New Roman" w:hAnsi="Times New Roman" w:cs="Times New Roman"/>
+                                <w:color w:val="000000" w:themeColor="text1"/>
+                                <w:sz w:val="24"/>
+                                <w:szCs w:val="24"/>
+                                <w14:shadow w14:blurRad="38100" w14:dist="19050" w14:dir="2700000" w14:sx="100000" w14:sy="100000" w14:kx="0" w14:ky="0" w14:algn="tl">
+                                  <w14:schemeClr w14:val="dk1">
+                                    <w14:alpha w14:val="60000"/>
+                                  </w14:schemeClr>
+                                </w14:shadow>
+                                <w14:textOutline w14:w="0" w14:cap="flat" w14:cmpd="sng" w14:algn="ctr">
+                                  <w14:noFill/>
+                                  <w14:prstDash w14:val="solid"/>
+                                  <w14:round/>
+                                </w14:textOutline>
+                              </w:rPr>
+                            </w:pPr>
+                            <w:r>
+                              <w:rPr>
+                                <w:rFonts w:ascii="Times New Roman" w:hAnsi="Times New Roman" w:cs="Times New Roman"/>
+                                <w:color w:val="000000" w:themeColor="text1"/>
+                                <w:sz w:val="24"/>
+                                <w:szCs w:val="24"/>
+                                <w14:shadow w14:blurRad="38100" w14:dist="19050" w14:dir="2700000" w14:sx="100000" w14:sy="100000" w14:kx="0" w14:ky="0" w14:algn="tl">
+                                  <w14:schemeClr w14:val="dk1">
+                                    <w14:alpha w14:val="60000"/>
+                                  </w14:schemeClr>
+                                </w14:shadow>
+                                <w14:textOutline w14:w="0" w14:cap="flat" w14:cmpd="sng" w14:algn="ctr">
+                                  <w14:noFill/>
+                                  <w14:prstDash w14:val="solid"/>
+                                  <w14:round/>
+                                </w14:textOutline>
+                              </w:rPr>
+                              <w:t>Для открытия кан</w:t>
+                            </w:r>
+                            <w:r>
+                              <w:rPr>
+                                <w:rFonts w:ascii="Times New Roman" w:hAnsi="Times New Roman" w:cs="Times New Roman"/>
+                                <w:color w:val="000000" w:themeColor="text1"/>
+                                <w:sz w:val="24"/>
+                                <w:szCs w:val="24"/>
+                                <w14:shadow w14:blurRad="38100" w14:dist="19050" w14:dir="2700000" w14:sx="100000" w14:sy="100000" w14:kx="0" w14:ky="0" w14:algn="tl">
+                                  <w14:schemeClr w14:val="dk1">
+                                    <w14:alpha w14:val="60000"/>
+                                  </w14:schemeClr>
+                                </w14:shadow>
+                                <w14:textOutline w14:w="0" w14:cap="flat" w14:cmpd="sng" w14:algn="ctr">
+                                  <w14:noFill/>
+                                  <w14:prstDash w14:val="solid"/>
+                                  <w14:round/>
+                                </w14:textOutline>
+                              </w:rPr>
+                              <w:t xml:space="preserve">ала </w:t>
+                            </w:r>
+                            <w:r>
+                              <w:rPr>
+                                <w:rFonts w:ascii="Times New Roman" w:hAnsi="Times New Roman" w:cs="Times New Roman"/>
+                                <w:color w:val="000000" w:themeColor="text1"/>
+                                <w:sz w:val="24"/>
+                                <w:szCs w:val="24"/>
+                                <w:lang w:val="en-US"/>
+                                <w14:shadow w14:blurRad="38100" w14:dist="19050" w14:dir="2700000" w14:sx="100000" w14:sy="100000" w14:kx="0" w14:ky="0" w14:algn="tl">
+                                  <w14:schemeClr w14:val="dk1">
+                                    <w14:alpha w14:val="60000"/>
+                                  </w14:schemeClr>
+                                </w14:shadow>
+                                <w14:textOutline w14:w="0" w14:cap="flat" w14:cmpd="sng" w14:algn="ctr">
+                                  <w14:noFill/>
+                                  <w14:prstDash w14:val="solid"/>
+                                  <w14:round/>
+                                </w14:textOutline>
+                              </w:rPr>
+                              <w:t>Lighting</w:t>
+                            </w:r>
+                            <w:r>
+                              <w:rPr>
+                                <w:rFonts w:ascii="Times New Roman" w:hAnsi="Times New Roman" w:cs="Times New Roman"/>
+                                <w:color w:val="000000" w:themeColor="text1"/>
+                                <w:sz w:val="24"/>
+                                <w:szCs w:val="24"/>
+                                <w14:shadow w14:blurRad="38100" w14:dist="19050" w14:dir="2700000" w14:sx="100000" w14:sy="100000" w14:kx="0" w14:ky="0" w14:algn="tl">
+                                  <w14:schemeClr w14:val="dk1">
+                                    <w14:alpha w14:val="60000"/>
+                                  </w14:schemeClr>
+                                </w14:shadow>
+                                <w14:textOutline w14:w="0" w14:cap="flat" w14:cmpd="sng" w14:algn="ctr">
+                                  <w14:noFill/>
+                                  <w14:prstDash w14:val="solid"/>
+                                  <w14:round/>
+                                </w14:textOutline>
+                              </w:rPr>
+                              <w:t xml:space="preserve"> </w:t>
+                            </w:r>
+                            <w:r>
+                              <w:rPr>
+                                <w:rFonts w:ascii="Times New Roman" w:hAnsi="Times New Roman" w:cs="Times New Roman"/>
+                                <w:color w:val="000000" w:themeColor="text1"/>
+                                <w:sz w:val="24"/>
+                                <w:szCs w:val="24"/>
+                                <w:lang w:val="en-US"/>
+                                <w14:shadow w14:blurRad="38100" w14:dist="19050" w14:dir="2700000" w14:sx="100000" w14:sy="100000" w14:kx="0" w14:ky="0" w14:algn="tl">
+                                  <w14:schemeClr w14:val="dk1">
+                                    <w14:alpha w14:val="60000"/>
+                                  </w14:schemeClr>
+                                </w14:shadow>
+                                <w14:textOutline w14:w="0" w14:cap="flat" w14:cmpd="sng" w14:algn="ctr">
+                                  <w14:noFill/>
+                                  <w14:prstDash w14:val="solid"/>
+                                  <w14:round/>
+                                </w14:textOutline>
+                              </w:rPr>
+                              <w:t>Network</w:t>
+                            </w:r>
+                          </w:p>
+                        </w:txbxContent>
+                      </wps:txbx>
+                      <wps:bodyPr rot="0" spcFirstLastPara="0" vertOverflow="overflow" horzOverflow="overflow" vert="horz" wrap="none" lIns="91440" tIns="45720" rIns="91440" bIns="45720" numCol="1" spcCol="0" rtlCol="0" fromWordArt="0" anchor="t" anchorCtr="0" forceAA="0" compatLnSpc="1">
+                        <a:prstTxWarp prst="textNoShape">
+                          <a:avLst/>
+                        </a:prstTxWarp>
+                        <a:spAutoFit/>
+                      </wps:bodyPr>
+                    </wps:wsp>
+                  </a:graphicData>
+                </a:graphic>
+              </wp:anchor>
+            </w:drawing>
+          </mc:Choice>
+          <mc:Fallback>
+            <w:pict>
+              <v:shapetype w14:anchorId="61471384" id="_x0000_t202" coordsize="21600,21600" o:spt="202" path="m,l,21600r21600,l21600,xe">
+                <v:stroke joinstyle="miter"/>
+                <v:path gradientshapeok="t" o:connecttype="rect"/>
+              </v:shapetype>
+              <v:shape id="Надпись 20" o:spid="_x0000_s1028" type="#_x0000_t202" style="position:absolute;left:0;text-align:left;margin-left:240.6pt;margin-top:10.8pt;width:2in;height:2in;z-index:251670528;visibility:visible;mso-wrap-style:none;mso-wrap-distance-left:9pt;mso-wrap-distance-top:0;mso-wrap-distance-right:9pt;mso-wrap-distance-bottom:0;mso-position-horizontal:absolute;mso-position-horizontal-relative:text;mso-position-vertical:absolute;mso-position-vertical-relative:text;v-text-anchor:top" o:gfxdata="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" filled="f" stroked="f">
+                <v:textbox style="mso-fit-shape-to-text:t">
+                  <w:txbxContent>
+                    <w:p>
+                      <w:pPr>
+                        <w:jc w:val="center"/>
+                        <w:rPr>
+                          <w:rFonts w:ascii="Times New Roman" w:hAnsi="Times New Roman" w:cs="Times New Roman"/>
+                          <w:color w:val="000000" w:themeColor="text1"/>
+                          <w:sz w:val="24"/>
+                          <w:szCs w:val="24"/>
+                          <w14:shadow w14:blurRad="38100" w14:dist="19050" w14:dir="2700000" w14:sx="100000" w14:sy="100000" w14:kx="0" w14:ky="0" w14:algn="tl">
+                            <w14:schemeClr w14:val="dk1">
+                              <w14:alpha w14:val="60000"/>
+                            </w14:schemeClr>
+                          </w14:shadow>
+                          <w14:textOutline w14:w="0" w14:cap="flat" w14:cmpd="sng" w14:algn="ctr">
+                            <w14:noFill/>
+                            <w14:prstDash w14:val="solid"/>
+                            <w14:round/>
+                          </w14:textOutline>
+                        </w:rPr>
+                      </w:pPr>
+                      <w:r>
+                        <w:rPr>
+                          <w:rFonts w:ascii="Times New Roman" w:hAnsi="Times New Roman" w:cs="Times New Roman"/>
+                          <w:color w:val="000000" w:themeColor="text1"/>
+                          <w:sz w:val="24"/>
+                          <w:szCs w:val="24"/>
+                          <w14:shadow w14:blurRad="38100" w14:dist="19050" w14:dir="2700000" w14:sx="100000" w14:sy="100000" w14:kx="0" w14:ky="0" w14:algn="tl">
+                            <w14:schemeClr w14:val="dk1">
+                              <w14:alpha w14:val="60000"/>
+                            </w14:schemeClr>
+                          </w14:shadow>
+                          <w14:textOutline w14:w="0" w14:cap="flat" w14:cmpd="sng" w14:algn="ctr">
+                            <w14:noFill/>
+                            <w14:prstDash w14:val="solid"/>
+                            <w14:round/>
+                          </w14:textOutline>
+                        </w:rPr>
+                        <w:t>Проведите влево</w:t>
+                      </w:r>
+                    </w:p>
+                    <w:p>
+                      <w:pPr>
+                        <w:jc w:val="center"/>
+                        <w:rPr>
+                          <w:rFonts w:ascii="Times New Roman" w:hAnsi="Times New Roman" w:cs="Times New Roman"/>
+                          <w:color w:val="000000" w:themeColor="text1"/>
+                          <w:sz w:val="24"/>
+                          <w:szCs w:val="24"/>
+                          <w14:shadow w14:blurRad="38100" w14:dist="19050" w14:dir="2700000" w14:sx="100000" w14:sy="100000" w14:kx="0" w14:ky="0" w14:algn="tl">
+                            <w14:schemeClr w14:val="dk1">
+                              <w14:alpha w14:val="60000"/>
+                            </w14:schemeClr>
+                          </w14:shadow>
+                          <w14:textOutline w14:w="0" w14:cap="flat" w14:cmpd="sng" w14:algn="ctr">
+                            <w14:noFill/>
+                            <w14:prstDash w14:val="solid"/>
+                            <w14:round/>
+                          </w14:textOutline>
+                        </w:rPr>
+                      </w:pPr>
+                      <w:r>
+                        <w:rPr>
+                          <w:rFonts w:ascii="Times New Roman" w:hAnsi="Times New Roman" w:cs="Times New Roman"/>
+                          <w:color w:val="000000" w:themeColor="text1"/>
+                          <w:sz w:val="24"/>
+                          <w:szCs w:val="24"/>
+                          <w14:shadow w14:blurRad="38100" w14:dist="19050" w14:dir="2700000" w14:sx="100000" w14:sy="100000" w14:kx="0" w14:ky="0" w14:algn="tl">
+                            <w14:schemeClr w14:val="dk1">
+                              <w14:alpha w14:val="60000"/>
+                            </w14:schemeClr>
+                          </w14:shadow>
+                          <w14:textOutline w14:w="0" w14:cap="flat" w14:cmpd="sng" w14:algn="ctr">
+                            <w14:noFill/>
+                            <w14:prstDash w14:val="solid"/>
+                            <w14:round/>
+                          </w14:textOutline>
+                        </w:rPr>
+                        <w:t>Для открытия кан</w:t>
+                      </w:r>
+                      <w:r>
+                        <w:rPr>
+                          <w:rFonts w:ascii="Times New Roman" w:hAnsi="Times New Roman" w:cs="Times New Roman"/>
+                          <w:color w:val="000000" w:themeColor="text1"/>
+                          <w:sz w:val="24"/>
+                          <w:szCs w:val="24"/>
+                          <w14:shadow w14:blurRad="38100" w14:dist="19050" w14:dir="2700000" w14:sx="100000" w14:sy="100000" w14:kx="0" w14:ky="0" w14:algn="tl">
+                            <w14:schemeClr w14:val="dk1">
+                              <w14:alpha w14:val="60000"/>
+                            </w14:schemeClr>
+                          </w14:shadow>
+                          <w14:textOutline w14:w="0" w14:cap="flat" w14:cmpd="sng" w14:algn="ctr">
+                            <w14:noFill/>
+                            <w14:prstDash w14:val="solid"/>
+                            <w14:round/>
+                          </w14:textOutline>
+                        </w:rPr>
+                        <w:t xml:space="preserve">ала </w:t>
+                      </w:r>
+                      <w:r>
+                        <w:rPr>
+                          <w:rFonts w:ascii="Times New Roman" w:hAnsi="Times New Roman" w:cs="Times New Roman"/>
+                          <w:color w:val="000000" w:themeColor="text1"/>
+                          <w:sz w:val="24"/>
+                          <w:szCs w:val="24"/>
+                          <w:lang w:val="en-US"/>
+                          <w14:shadow w14:blurRad="38100" w14:dist="19050" w14:dir="2700000" w14:sx="100000" w14:sy="100000" w14:kx="0" w14:ky="0" w14:algn="tl">
+                            <w14:schemeClr w14:val="dk1">
+                              <w14:alpha w14:val="60000"/>
+                            </w14:schemeClr>
+                          </w14:shadow>
+                          <w14:textOutline w14:w="0" w14:cap="flat" w14:cmpd="sng" w14:algn="ctr">
+                            <w14:noFill/>
+                            <w14:prstDash w14:val="solid"/>
+                            <w14:round/>
+                          </w14:textOutline>
+                        </w:rPr>
+                        <w:t>Lighting</w:t>
+                      </w:r>
+                      <w:r>
+                        <w:rPr>
+                          <w:rFonts w:ascii="Times New Roman" w:hAnsi="Times New Roman" w:cs="Times New Roman"/>
+                          <w:color w:val="000000" w:themeColor="text1"/>
+                          <w:sz w:val="24"/>
+                          <w:szCs w:val="24"/>
+                          <w14:shadow w14:blurRad="38100" w14:dist="19050" w14:dir="2700000" w14:sx="100000" w14:sy="100000" w14:kx="0" w14:ky="0" w14:algn="tl">
+                            <w14:schemeClr w14:val="dk1">
+                              <w14:alpha w14:val="60000"/>
+                            </w14:schemeClr>
+                          </w14:shadow>
+                          <w14:textOutline w14:w="0" w14:cap="flat" w14:cmpd="sng" w14:algn="ctr">
+                            <w14:noFill/>
+                            <w14:prstDash w14:val="solid"/>
+                            <w14:round/>
+                          </w14:textOutline>
+                        </w:rPr>
+                        <w:t xml:space="preserve"> </w:t>
+                      </w:r>
+                      <w:r>
+                        <w:rPr>
+                          <w:rFonts w:ascii="Times New Roman" w:hAnsi="Times New Roman" w:cs="Times New Roman"/>
+                          <w:color w:val="000000" w:themeColor="text1"/>
+                          <w:sz w:val="24"/>
+                          <w:szCs w:val="24"/>
+                          <w:lang w:val="en-US"/>
+                          <w14:shadow w14:blurRad="38100" w14:dist="19050" w14:dir="2700000" w14:sx="100000" w14:sy="100000" w14:kx="0" w14:ky="0" w14:algn="tl">
+                            <w14:schemeClr w14:val="dk1">
+                              <w14:alpha w14:val="60000"/>
+                            </w14:schemeClr>
+                          </w14:shadow>
+                          <w14:textOutline w14:w="0" w14:cap="flat" w14:cmpd="sng" w14:algn="ctr">
+                            <w14:noFill/>
+                            <w14:prstDash w14:val="solid"/>
+                            <w14:round/>
+                          </w14:textOutline>
+                        </w:rPr>
+                        <w:t>Network</w:t>
+                      </w:r>
+                    </w:p>
+                  </w:txbxContent>
+                </v:textbox>
+              </v:shape>
+            </w:pict>
+          </mc:Fallback>
+        </mc:AlternateContent>
+      </w:r>
+      <w:r>
+        <w:rPr>
+          <w:rFonts w:ascii="Times New Roman" w:hAnsi="Times New Roman" w:cs="Times New Roman"/>
+          <w:sz w:val="24"/>
+          <w:szCs w:val="24"/>
+        </w:rPr>
+        <w:br w:type="textWrapping" w:clear="all"/>
+      </w:r>
+    </w:p>
+    <w:p>
+      <w:pPr>
+        <w:jc w:val="both"/>
+        <w:rPr>
+          <w:rFonts w:ascii="Times New Roman" w:hAnsi="Times New Roman" w:cs="Times New Roman"/>
+          <w:sz w:val="24"/>
+          <w:szCs w:val="24"/>
+        </w:rPr>
+      </w:pPr>
+    </w:p>
+    <w:p>
+      <w:pPr>
+        <w:jc w:val="both"/>
+        <w:rPr>
+          <w:rFonts w:ascii="Times New Roman" w:hAnsi="Times New Roman" w:cs="Times New Roman"/>
+          <w:sz w:val="24"/>
+          <w:szCs w:val="24"/>
+        </w:rPr>
+      </w:pPr>
+      <w:r>
+        <w:rPr>
+          <w:rFonts w:ascii="Times New Roman" w:hAnsi="Times New Roman" w:cs="Times New Roman"/>
+          <w:noProof/>
+          <w:sz w:val="24"/>
+          <w:szCs w:val="24"/>
+          <w:lang w:eastAsia="ru-RU"/>
+        </w:rPr>
         <w:drawing>
-          <wp:inline distT="0" distB="0" distL="0" distR="0" wp14:anchorId="3960C906" wp14:editId="510CB129">
-            <wp:extent cx="2560320" cy="4068821"/>
+          <wp:anchor distT="0" distB="0" distL="114300" distR="114300" simplePos="0" relativeHeight="251667456" behindDoc="0" locked="0" layoutInCell="1" allowOverlap="1" wp14:anchorId="552540E4" wp14:editId="11374D83">
+            <wp:simplePos x="0" y="0"/>
+            <wp:positionH relativeFrom="column">
+              <wp:posOffset>2836545</wp:posOffset>
+            </wp:positionH>
+            <wp:positionV relativeFrom="paragraph">
+              <wp:posOffset>116205</wp:posOffset>
+            </wp:positionV>
+            <wp:extent cx="2560320" cy="4068445"/>
             <wp:effectExtent l="0" t="0" r="0" b="8255"/>
+            <wp:wrapSquare wrapText="bothSides"/>
             <wp:docPr id="12" name="Рисунок 12"/>
             <wp:cNvGraphicFramePr>
               <a:graphicFrameLocks xmlns:a="http://schemas.openxmlformats.org/drawingml/2006/main" noChangeAspect="1"/>
@@ -1910,7 +3438,7 @@
                   <pic:spPr>
                     <a:xfrm>
                       <a:off x="0" y="0"/>
-                      <a:ext cx="2579704" cy="4099626"/>
+                      <a:ext cx="2560320" cy="4068445"/>
                     </a:xfrm>
                     <a:prstGeom prst="rect">
                       <a:avLst/>
@@ -1919,9 +3447,389 @@
                 </pic:pic>
               </a:graphicData>
             </a:graphic>
-          </wp:inline>
+          </wp:anchor>
         </w:drawing>
       </w:r>
+    </w:p>
+    <w:p>
+      <w:pPr>
+        <w:jc w:val="both"/>
+        <w:rPr>
+          <w:rFonts w:ascii="Times New Roman" w:hAnsi="Times New Roman" w:cs="Times New Roman"/>
+          <w:sz w:val="24"/>
+          <w:szCs w:val="24"/>
+        </w:rPr>
+      </w:pPr>
+    </w:p>
+    <w:p>
+      <w:pPr>
+        <w:jc w:val="both"/>
+        <w:rPr>
+          <w:rFonts w:ascii="Times New Roman" w:hAnsi="Times New Roman" w:cs="Times New Roman"/>
+          <w:sz w:val="24"/>
+          <w:szCs w:val="24"/>
+        </w:rPr>
+      </w:pPr>
+    </w:p>
+    <w:p>
+      <w:pPr>
+        <w:jc w:val="both"/>
+        <w:rPr>
+          <w:rFonts w:ascii="Times New Roman" w:hAnsi="Times New Roman" w:cs="Times New Roman"/>
+          <w:sz w:val="24"/>
+          <w:szCs w:val="24"/>
+        </w:rPr>
+      </w:pPr>
+    </w:p>
+    <w:p>
+      <w:pPr>
+        <w:jc w:val="both"/>
+        <w:rPr>
+          <w:rFonts w:ascii="Times New Roman" w:hAnsi="Times New Roman" w:cs="Times New Roman"/>
+          <w:sz w:val="24"/>
+          <w:szCs w:val="24"/>
+        </w:rPr>
+      </w:pPr>
+      <w:r>
+        <w:rPr>
+          <w:noProof/>
+          <w:lang w:eastAsia="ru-RU"/>
+        </w:rPr>
+        <mc:AlternateContent>
+          <mc:Choice Requires="wps">
+            <w:drawing>
+              <wp:anchor distT="0" distB="0" distL="114300" distR="114300" simplePos="0" relativeHeight="251672576" behindDoc="0" locked="0" layoutInCell="1" allowOverlap="1" wp14:anchorId="36ABE2A6" wp14:editId="7B22D590">
+                <wp:simplePos x="0" y="0"/>
+                <wp:positionH relativeFrom="column">
+                  <wp:posOffset>-386715</wp:posOffset>
+                </wp:positionH>
+                <wp:positionV relativeFrom="paragraph">
+                  <wp:posOffset>218440</wp:posOffset>
+                </wp:positionV>
+                <wp:extent cx="3070860" cy="1828800"/>
+                <wp:effectExtent l="0" t="0" r="0" b="4445"/>
+                <wp:wrapNone/>
+                <wp:docPr id="21" name="Надпись 21"/>
+                <wp:cNvGraphicFramePr/>
+                <a:graphic xmlns:a="http://schemas.openxmlformats.org/drawingml/2006/main">
+                  <a:graphicData uri="http://schemas.microsoft.com/office/word/2010/wordprocessingShape">
+                    <wps:wsp>
+                      <wps:cNvSpPr txBox="1"/>
+                      <wps:spPr>
+                        <a:xfrm>
+                          <a:off x="0" y="0"/>
+                          <a:ext cx="3070860" cy="1828800"/>
+                        </a:xfrm>
+                        <a:prstGeom prst="rect">
+                          <a:avLst/>
+                        </a:prstGeom>
+                        <a:noFill/>
+                        <a:ln>
+                          <a:noFill/>
+                        </a:ln>
+                      </wps:spPr>
+                      <wps:txbx>
+                        <w:txbxContent>
+                          <w:p>
+                            <w:pPr>
+                              <w:jc w:val="center"/>
+                              <w:rPr>
+                                <w:noProof/>
+                                <w:color w:val="000000" w:themeColor="text1"/>
+                                <w:sz w:val="24"/>
+                                <w:szCs w:val="24"/>
+                                <w14:shadow w14:blurRad="38100" w14:dist="19050" w14:dir="2700000" w14:sx="100000" w14:sy="100000" w14:kx="0" w14:ky="0" w14:algn="tl">
+                                  <w14:schemeClr w14:val="dk1">
+                                    <w14:alpha w14:val="60000"/>
+                                  </w14:schemeClr>
+                                </w14:shadow>
+                                <w14:textOutline w14:w="0" w14:cap="flat" w14:cmpd="sng" w14:algn="ctr">
+                                  <w14:noFill/>
+                                  <w14:prstDash w14:val="solid"/>
+                                  <w14:round/>
+                                </w14:textOutline>
+                              </w:rPr>
+                            </w:pPr>
+                            <w:r>
+                              <w:rPr>
+                                <w:noProof/>
+                                <w:color w:val="000000" w:themeColor="text1"/>
+                                <w:sz w:val="24"/>
+                                <w:szCs w:val="24"/>
+                                <w14:shadow w14:blurRad="38100" w14:dist="19050" w14:dir="2700000" w14:sx="100000" w14:sy="100000" w14:kx="0" w14:ky="0" w14:algn="tl">
+                                  <w14:schemeClr w14:val="dk1">
+                                    <w14:alpha w14:val="60000"/>
+                                  </w14:schemeClr>
+                                </w14:shadow>
+                                <w14:textOutline w14:w="0" w14:cap="flat" w14:cmpd="sng" w14:algn="ctr">
+                                  <w14:noFill/>
+                                  <w14:prstDash w14:val="solid"/>
+                                  <w14:round/>
+                                </w14:textOutline>
+                              </w:rPr>
+                              <w:t>Нажмите здесь, чтобы отправить платеж</w:t>
+                            </w:r>
+                          </w:p>
+                          <w:p>
+                            <w:pPr>
+                              <w:jc w:val="center"/>
+                              <w:rPr>
+                                <w:noProof/>
+                                <w:color w:val="000000" w:themeColor="text1"/>
+                                <w:sz w:val="24"/>
+                                <w:szCs w:val="24"/>
+                                <w14:shadow w14:blurRad="38100" w14:dist="19050" w14:dir="2700000" w14:sx="100000" w14:sy="100000" w14:kx="0" w14:ky="0" w14:algn="tl">
+                                  <w14:schemeClr w14:val="dk1">
+                                    <w14:alpha w14:val="60000"/>
+                                  </w14:schemeClr>
+                                </w14:shadow>
+                                <w14:textOutline w14:w="0" w14:cap="flat" w14:cmpd="sng" w14:algn="ctr">
+                                  <w14:noFill/>
+                                  <w14:prstDash w14:val="solid"/>
+                                  <w14:round/>
+                                </w14:textOutline>
+                              </w:rPr>
+                            </w:pPr>
+                            <w:r>
+                              <w:rPr>
+                                <w:noProof/>
+                                <w:color w:val="000000" w:themeColor="text1"/>
+                                <w:sz w:val="24"/>
+                                <w:szCs w:val="24"/>
+                                <w14:shadow w14:blurRad="38100" w14:dist="19050" w14:dir="2700000" w14:sx="100000" w14:sy="100000" w14:kx="0" w14:ky="0" w14:algn="tl">
+                                  <w14:schemeClr w14:val="dk1">
+                                    <w14:alpha w14:val="60000"/>
+                                  </w14:schemeClr>
+                                </w14:shadow>
+                                <w14:textOutline w14:w="0" w14:cap="flat" w14:cmpd="sng" w14:algn="ctr">
+                                  <w14:noFill/>
+                                  <w14:prstDash w14:val="solid"/>
+                                  <w14:round/>
+                                </w14:textOutline>
+                              </w:rPr>
+                              <w:t>Убедитесь, что 1 канал находится в нормальном состоянии</w:t>
+                            </w:r>
+                          </w:p>
+                        </w:txbxContent>
+                      </wps:txbx>
+                      <wps:bodyPr rot="0" spcFirstLastPara="0" vertOverflow="overflow" horzOverflow="overflow" vert="horz" wrap="square" lIns="91440" tIns="45720" rIns="91440" bIns="45720" numCol="1" spcCol="0" rtlCol="0" fromWordArt="0" anchor="t" anchorCtr="0" forceAA="0" compatLnSpc="1">
+                        <a:prstTxWarp prst="textNoShape">
+                          <a:avLst/>
+                        </a:prstTxWarp>
+                        <a:spAutoFit/>
+                      </wps:bodyPr>
+                    </wps:wsp>
+                  </a:graphicData>
+                </a:graphic>
+                <wp14:sizeRelH relativeFrom="margin">
+                  <wp14:pctWidth>0</wp14:pctWidth>
+                </wp14:sizeRelH>
+              </wp:anchor>
+            </w:drawing>
+          </mc:Choice>
+          <mc:Fallback>
+            <w:pict>
+              <v:shape w14:anchorId="36ABE2A6" id="Надпись 21" o:spid="_x0000_s1029" type="#_x0000_t202" style="position:absolute;left:0;text-align:left;margin-left:-30.45pt;margin-top:17.2pt;width:241.8pt;height:2in;z-index:251672576;visibility:visible;mso-wrap-style:square;mso-width-percent:0;mso-wrap-distance-left:9pt;mso-wrap-distance-top:0;mso-wrap-distance-right:9pt;mso-wrap-distance-bottom:0;mso-position-horizontal:absolute;mso-position-horizontal-relative:text;mso-position-vertical:absolute;mso-position-vertical-relative:text;mso-width-percent:0;mso-width-relative:margin;v-text-anchor:top" o:gfxdata="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" filled="f" stroked="f">
+                <v:fill o:detectmouseclick="t"/>
+                <v:textbox style="mso-fit-shape-to-text:t">
+                  <w:txbxContent>
+                    <w:p>
+                      <w:pPr>
+                        <w:jc w:val="center"/>
+                        <w:rPr>
+                          <w:noProof/>
+                          <w:color w:val="000000" w:themeColor="text1"/>
+                          <w:sz w:val="24"/>
+                          <w:szCs w:val="24"/>
+                          <w14:shadow w14:blurRad="38100" w14:dist="19050" w14:dir="2700000" w14:sx="100000" w14:sy="100000" w14:kx="0" w14:ky="0" w14:algn="tl">
+                            <w14:schemeClr w14:val="dk1">
+                              <w14:alpha w14:val="60000"/>
+                            </w14:schemeClr>
+                          </w14:shadow>
+                          <w14:textOutline w14:w="0" w14:cap="flat" w14:cmpd="sng" w14:algn="ctr">
+                            <w14:noFill/>
+                            <w14:prstDash w14:val="solid"/>
+                            <w14:round/>
+                          </w14:textOutline>
+                        </w:rPr>
+                      </w:pPr>
+                      <w:r>
+                        <w:rPr>
+                          <w:noProof/>
+                          <w:color w:val="000000" w:themeColor="text1"/>
+                          <w:sz w:val="24"/>
+                          <w:szCs w:val="24"/>
+                          <w14:shadow w14:blurRad="38100" w14:dist="19050" w14:dir="2700000" w14:sx="100000" w14:sy="100000" w14:kx="0" w14:ky="0" w14:algn="tl">
+                            <w14:schemeClr w14:val="dk1">
+                              <w14:alpha w14:val="60000"/>
+                            </w14:schemeClr>
+                          </w14:shadow>
+                          <w14:textOutline w14:w="0" w14:cap="flat" w14:cmpd="sng" w14:algn="ctr">
+                            <w14:noFill/>
+                            <w14:prstDash w14:val="solid"/>
+                            <w14:round/>
+                          </w14:textOutline>
+                        </w:rPr>
+                        <w:t>Нажмите здесь, чтобы отправить платеж</w:t>
+                      </w:r>
+                    </w:p>
+                    <w:p>
+                      <w:pPr>
+                        <w:jc w:val="center"/>
+                        <w:rPr>
+                          <w:noProof/>
+                          <w:color w:val="000000" w:themeColor="text1"/>
+                          <w:sz w:val="24"/>
+                          <w:szCs w:val="24"/>
+                          <w14:shadow w14:blurRad="38100" w14:dist="19050" w14:dir="2700000" w14:sx="100000" w14:sy="100000" w14:kx="0" w14:ky="0" w14:algn="tl">
+                            <w14:schemeClr w14:val="dk1">
+                              <w14:alpha w14:val="60000"/>
+                            </w14:schemeClr>
+                          </w14:shadow>
+                          <w14:textOutline w14:w="0" w14:cap="flat" w14:cmpd="sng" w14:algn="ctr">
+                            <w14:noFill/>
+                            <w14:prstDash w14:val="solid"/>
+                            <w14:round/>
+                          </w14:textOutline>
+                        </w:rPr>
+                      </w:pPr>
+                      <w:r>
+                        <w:rPr>
+                          <w:noProof/>
+                          <w:color w:val="000000" w:themeColor="text1"/>
+                          <w:sz w:val="24"/>
+                          <w:szCs w:val="24"/>
+                          <w14:shadow w14:blurRad="38100" w14:dist="19050" w14:dir="2700000" w14:sx="100000" w14:sy="100000" w14:kx="0" w14:ky="0" w14:algn="tl">
+                            <w14:schemeClr w14:val="dk1">
+                              <w14:alpha w14:val="60000"/>
+                            </w14:schemeClr>
+                          </w14:shadow>
+                          <w14:textOutline w14:w="0" w14:cap="flat" w14:cmpd="sng" w14:algn="ctr">
+                            <w14:noFill/>
+                            <w14:prstDash w14:val="solid"/>
+                            <w14:round/>
+                          </w14:textOutline>
+                        </w:rPr>
+                        <w:t>Убедитесь, что 1 канал находится в нормальном состоянии</w:t>
+                      </w:r>
+                    </w:p>
+                  </w:txbxContent>
+                </v:textbox>
+              </v:shape>
+            </w:pict>
+          </mc:Fallback>
+        </mc:AlternateContent>
+      </w:r>
+    </w:p>
+    <w:p>
+      <w:pPr>
+        <w:jc w:val="both"/>
+        <w:rPr>
+          <w:rFonts w:ascii="Times New Roman" w:hAnsi="Times New Roman" w:cs="Times New Roman"/>
+          <w:sz w:val="24"/>
+          <w:szCs w:val="24"/>
+        </w:rPr>
+      </w:pPr>
+    </w:p>
+    <w:p>
+      <w:pPr>
+        <w:jc w:val="both"/>
+        <w:rPr>
+          <w:rFonts w:ascii="Times New Roman" w:hAnsi="Times New Roman" w:cs="Times New Roman"/>
+          <w:sz w:val="24"/>
+          <w:szCs w:val="24"/>
+        </w:rPr>
+      </w:pPr>
+    </w:p>
+    <w:p>
+      <w:pPr>
+        <w:jc w:val="both"/>
+        <w:rPr>
+          <w:rFonts w:ascii="Times New Roman" w:hAnsi="Times New Roman" w:cs="Times New Roman"/>
+          <w:sz w:val="24"/>
+          <w:szCs w:val="24"/>
+        </w:rPr>
+      </w:pPr>
+    </w:p>
+    <w:p>
+      <w:pPr>
+        <w:jc w:val="both"/>
+        <w:rPr>
+          <w:rFonts w:ascii="Times New Roman" w:hAnsi="Times New Roman" w:cs="Times New Roman"/>
+          <w:sz w:val="24"/>
+          <w:szCs w:val="24"/>
+        </w:rPr>
+      </w:pPr>
+    </w:p>
+    <w:p>
+      <w:pPr>
+        <w:jc w:val="both"/>
+        <w:rPr>
+          <w:rFonts w:ascii="Times New Roman" w:hAnsi="Times New Roman" w:cs="Times New Roman"/>
+          <w:sz w:val="24"/>
+          <w:szCs w:val="24"/>
+        </w:rPr>
+      </w:pPr>
+    </w:p>
+    <w:p>
+      <w:pPr>
+        <w:jc w:val="both"/>
+        <w:rPr>
+          <w:rFonts w:ascii="Times New Roman" w:hAnsi="Times New Roman" w:cs="Times New Roman"/>
+          <w:sz w:val="24"/>
+          <w:szCs w:val="24"/>
+        </w:rPr>
+      </w:pPr>
+    </w:p>
+    <w:p>
+      <w:pPr>
+        <w:jc w:val="both"/>
+        <w:rPr>
+          <w:rFonts w:ascii="Times New Roman" w:hAnsi="Times New Roman" w:cs="Times New Roman"/>
+          <w:sz w:val="24"/>
+          <w:szCs w:val="24"/>
+        </w:rPr>
+      </w:pPr>
+    </w:p>
+    <w:p>
+      <w:pPr>
+        <w:jc w:val="both"/>
+        <w:rPr>
+          <w:rFonts w:ascii="Times New Roman" w:hAnsi="Times New Roman" w:cs="Times New Roman"/>
+          <w:sz w:val="24"/>
+          <w:szCs w:val="24"/>
+        </w:rPr>
+      </w:pPr>
+    </w:p>
+    <w:p>
+      <w:pPr>
+        <w:jc w:val="both"/>
+        <w:rPr>
+          <w:rFonts w:ascii="Times New Roman" w:hAnsi="Times New Roman" w:cs="Times New Roman"/>
+          <w:sz w:val="24"/>
+          <w:szCs w:val="24"/>
+        </w:rPr>
+      </w:pPr>
+    </w:p>
+    <w:p>
+      <w:pPr>
+        <w:jc w:val="both"/>
+        <w:rPr>
+          <w:rFonts w:ascii="Times New Roman" w:hAnsi="Times New Roman" w:cs="Times New Roman"/>
+          <w:sz w:val="24"/>
+          <w:szCs w:val="24"/>
+        </w:rPr>
+      </w:pPr>
+    </w:p>
+    <w:p>
+      <w:pPr>
+        <w:jc w:val="both"/>
+        <w:rPr>
+          <w:rFonts w:ascii="Times New Roman" w:hAnsi="Times New Roman" w:cs="Times New Roman"/>
+          <w:sz w:val="24"/>
+          <w:szCs w:val="24"/>
+        </w:rPr>
+      </w:pPr>
     </w:p>
     <w:p>
       <w:pPr>
@@ -1942,7 +3850,7 @@
         </w:rPr>
         <w:lastRenderedPageBreak/>
         <w:drawing>
-          <wp:anchor distT="0" distB="0" distL="114300" distR="114300" simplePos="0" relativeHeight="251661312" behindDoc="1" locked="0" layoutInCell="1" allowOverlap="1" wp14:anchorId="73B5690B" wp14:editId="118BC6B5">
+          <wp:anchor distT="0" distB="0" distL="114300" distR="114300" simplePos="0" relativeHeight="251661312" behindDoc="1" locked="0" layoutInCell="1" allowOverlap="1" wp14:anchorId="5805DBDF" wp14:editId="73D0D7E5">
             <wp:simplePos x="0" y="0"/>
             <wp:positionH relativeFrom="column">
               <wp:posOffset>40005</wp:posOffset>
@@ -2092,36 +4000,70 @@
           <w:rFonts w:ascii="Times New Roman" w:hAnsi="Times New Roman" w:cs="Times New Roman"/>
           <w:sz w:val="24"/>
           <w:szCs w:val="24"/>
+        </w:rPr>
+      </w:pPr>
+      <w:r>
+        <w:rPr>
+          <w:rFonts w:ascii="Times New Roman" w:hAnsi="Times New Roman" w:cs="Times New Roman"/>
+          <w:sz w:val="24"/>
+          <w:szCs w:val="24"/>
+          <w:u w:val="single"/>
           <w:lang w:val="en-US"/>
         </w:rPr>
-      </w:pPr>
-      <w:r>
-        <w:rPr>
-          <w:rFonts w:ascii="Times New Roman" w:hAnsi="Times New Roman" w:cs="Times New Roman"/>
-          <w:sz w:val="24"/>
-          <w:szCs w:val="24"/>
+        <w:t>Network</w:t>
+      </w:r>
+      <w:r>
+        <w:rPr>
+          <w:rFonts w:ascii="Times New Roman" w:hAnsi="Times New Roman" w:cs="Times New Roman"/>
+          <w:sz w:val="24"/>
+          <w:szCs w:val="24"/>
+          <w:u w:val="single"/>
+        </w:rPr>
+        <w:t xml:space="preserve"> </w:t>
+      </w:r>
+      <w:r>
+        <w:rPr>
+          <w:rFonts w:ascii="Times New Roman" w:hAnsi="Times New Roman" w:cs="Times New Roman"/>
+          <w:sz w:val="24"/>
+          <w:szCs w:val="24"/>
+          <w:u w:val="single"/>
           <w:lang w:val="en-US"/>
         </w:rPr>
-        <w:t>Network info</w:t>
-      </w:r>
-      <w:r>
-        <w:rPr>
-          <w:rFonts w:ascii="Times New Roman" w:hAnsi="Times New Roman" w:cs="Times New Roman"/>
-          <w:sz w:val="24"/>
-          <w:szCs w:val="24"/>
-          <w:lang w:val="en-US"/>
-        </w:rPr>
-        <w:t xml:space="preserve">. </w:t>
-      </w:r>
-    </w:p>
-    <w:p>
-      <w:pPr>
-        <w:jc w:val="both"/>
-        <w:rPr>
-          <w:rFonts w:ascii="Times New Roman" w:hAnsi="Times New Roman" w:cs="Times New Roman"/>
-          <w:sz w:val="24"/>
-          <w:szCs w:val="24"/>
-          <w:lang w:val="en-US"/>
+        <w:t>info</w:t>
+      </w:r>
+      <w:r>
+        <w:rPr>
+          <w:rFonts w:ascii="Times New Roman" w:hAnsi="Times New Roman" w:cs="Times New Roman"/>
+          <w:sz w:val="24"/>
+          <w:szCs w:val="24"/>
+          <w:u w:val="single"/>
+        </w:rPr>
+        <w:t>.</w:t>
+      </w:r>
+      <w:r>
+        <w:rPr>
+          <w:rFonts w:ascii="Times New Roman" w:hAnsi="Times New Roman" w:cs="Times New Roman"/>
+          <w:sz w:val="24"/>
+          <w:szCs w:val="24"/>
+        </w:rPr>
+        <w:t xml:space="preserve"> </w:t>
+      </w:r>
+      <w:r>
+        <w:rPr>
+          <w:rFonts w:ascii="Times New Roman" w:hAnsi="Times New Roman" w:cs="Times New Roman"/>
+          <w:sz w:val="24"/>
+          <w:szCs w:val="24"/>
+        </w:rPr>
+        <w:t>(информация о сети)</w:t>
+      </w:r>
+    </w:p>
+    <w:p>
+      <w:pPr>
+        <w:jc w:val="both"/>
+        <w:rPr>
+          <w:rFonts w:ascii="Times New Roman" w:hAnsi="Times New Roman" w:cs="Times New Roman"/>
+          <w:sz w:val="24"/>
+          <w:szCs w:val="24"/>
         </w:rPr>
       </w:pPr>
       <w:r>
@@ -2133,9 +4075,17 @@
           <w:lang w:eastAsia="ru-RU"/>
         </w:rPr>
         <w:drawing>
-          <wp:inline distT="0" distB="0" distL="0" distR="0">
+          <wp:anchor distT="0" distB="0" distL="114300" distR="114300" simplePos="0" relativeHeight="251673600" behindDoc="0" locked="0" layoutInCell="1" allowOverlap="1">
+            <wp:simplePos x="1082040" y="3718560"/>
+            <wp:positionH relativeFrom="column">
+              <wp:align>left</wp:align>
+            </wp:positionH>
+            <wp:positionV relativeFrom="paragraph">
+              <wp:align>top</wp:align>
+            </wp:positionV>
             <wp:extent cx="3124200" cy="5880413"/>
             <wp:effectExtent l="0" t="0" r="0" b="6350"/>
+            <wp:wrapSquare wrapText="bothSides"/>
             <wp:docPr id="4" name="Рисунок 4"/>
             <wp:cNvGraphicFramePr>
               <a:graphicFrameLocks xmlns:a="http://schemas.openxmlformats.org/drawingml/2006/main" noChangeAspect="1"/>
@@ -2162,7 +4112,7 @@
                   <pic:spPr>
                     <a:xfrm>
                       <a:off x="0" y="0"/>
-                      <a:ext cx="3142586" cy="5915019"/>
+                      <a:ext cx="3124200" cy="5880413"/>
                     </a:xfrm>
                     <a:prstGeom prst="rect">
                       <a:avLst/>
@@ -2171,42 +4121,628 @@
                 </pic:pic>
               </a:graphicData>
             </a:graphic>
-          </wp:inline>
+          </wp:anchor>
         </w:drawing>
       </w:r>
     </w:p>
     <w:p>
       <w:pPr>
-        <w:jc w:val="both"/>
-        <w:rPr>
-          <w:rFonts w:ascii="Times New Roman" w:hAnsi="Times New Roman" w:cs="Times New Roman"/>
-          <w:sz w:val="24"/>
-          <w:szCs w:val="24"/>
-          <w:lang w:val="en-US"/>
-        </w:rPr>
-      </w:pPr>
-    </w:p>
-    <w:p>
-      <w:pPr>
-        <w:jc w:val="both"/>
-        <w:rPr>
-          <w:rFonts w:ascii="Times New Roman" w:hAnsi="Times New Roman" w:cs="Times New Roman"/>
-          <w:sz w:val="24"/>
-          <w:szCs w:val="24"/>
-          <w:lang w:val="en-US"/>
-        </w:rPr>
-      </w:pPr>
-      <w:r>
-        <w:rPr>
-          <w:rFonts w:ascii="Times New Roman" w:hAnsi="Times New Roman" w:cs="Times New Roman"/>
+        <w:rPr>
+          <w:rFonts w:ascii="Times New Roman" w:hAnsi="Times New Roman" w:cs="Times New Roman"/>
+          <w:sz w:val="24"/>
+          <w:szCs w:val="24"/>
+        </w:rPr>
+      </w:pPr>
+    </w:p>
+    <w:p>
+      <w:pPr>
+        <w:jc w:val="both"/>
+        <w:rPr>
+          <w:rFonts w:ascii="Times New Roman" w:hAnsi="Times New Roman" w:cs="Times New Roman"/>
+          <w:sz w:val="24"/>
+          <w:szCs w:val="24"/>
+        </w:rPr>
+      </w:pPr>
+      <w:r>
+        <w:rPr>
           <w:noProof/>
-          <w:sz w:val="24"/>
-          <w:szCs w:val="24"/>
+          <w:lang w:eastAsia="ru-RU"/>
+        </w:rPr>
+        <mc:AlternateContent>
+          <mc:Choice Requires="wps">
+            <w:drawing>
+              <wp:anchor distT="0" distB="0" distL="114300" distR="114300" simplePos="0" relativeHeight="251675648" behindDoc="0" locked="0" layoutInCell="1" allowOverlap="1" wp14:anchorId="5A6EE263" wp14:editId="6AEFD3D8">
+                <wp:simplePos x="0" y="0"/>
+                <wp:positionH relativeFrom="column">
+                  <wp:posOffset>3240405</wp:posOffset>
+                </wp:positionH>
+                <wp:positionV relativeFrom="paragraph">
+                  <wp:posOffset>77470</wp:posOffset>
+                </wp:positionV>
+                <wp:extent cx="1257300" cy="251460"/>
+                <wp:effectExtent l="0" t="0" r="0" b="0"/>
+                <wp:wrapNone/>
+                <wp:docPr id="22" name="Надпись 22"/>
+                <wp:cNvGraphicFramePr/>
+                <a:graphic xmlns:a="http://schemas.openxmlformats.org/drawingml/2006/main">
+                  <a:graphicData uri="http://schemas.microsoft.com/office/word/2010/wordprocessingShape">
+                    <wps:wsp>
+                      <wps:cNvSpPr txBox="1"/>
+                      <wps:spPr>
+                        <a:xfrm>
+                          <a:off x="0" y="0"/>
+                          <a:ext cx="1257300" cy="251460"/>
+                        </a:xfrm>
+                        <a:prstGeom prst="rect">
+                          <a:avLst/>
+                        </a:prstGeom>
+                        <a:noFill/>
+                        <a:ln>
+                          <a:noFill/>
+                        </a:ln>
+                      </wps:spPr>
+                      <wps:txbx>
+                        <w:txbxContent>
+                          <w:p>
+                            <w:r>
+                              <w:t xml:space="preserve"> Высота блока</w:t>
+                            </w:r>
+                          </w:p>
+                        </w:txbxContent>
+                      </wps:txbx>
+                      <wps:bodyPr rot="0" spcFirstLastPara="0" vertOverflow="overflow" horzOverflow="overflow" vert="horz" wrap="square" lIns="91440" tIns="45720" rIns="91440" bIns="45720" numCol="1" spcCol="0" rtlCol="0" fromWordArt="0" anchor="t" anchorCtr="0" forceAA="0" compatLnSpc="1">
+                        <a:prstTxWarp prst="textNoShape">
+                          <a:avLst/>
+                        </a:prstTxWarp>
+                        <a:noAutofit/>
+                      </wps:bodyPr>
+                    </wps:wsp>
+                  </a:graphicData>
+                </a:graphic>
+                <wp14:sizeRelH relativeFrom="margin">
+                  <wp14:pctWidth>0</wp14:pctWidth>
+                </wp14:sizeRelH>
+                <wp14:sizeRelV relativeFrom="margin">
+                  <wp14:pctHeight>0</wp14:pctHeight>
+                </wp14:sizeRelV>
+              </wp:anchor>
+            </w:drawing>
+          </mc:Choice>
+          <mc:Fallback>
+            <w:pict>
+              <v:shape w14:anchorId="5A6EE263" id="Надпись 22" o:spid="_x0000_s1030" type="#_x0000_t202" style="position:absolute;left:0;text-align:left;margin-left:255.15pt;margin-top:6.1pt;width:99pt;height:19.8pt;z-index:251675648;visibility:visible;mso-wrap-style:square;mso-width-percent:0;mso-height-percent:0;mso-wrap-distance-left:9pt;mso-wrap-distance-top:0;mso-wrap-distance-right:9pt;mso-wrap-distance-bottom:0;mso-position-horizontal:absolute;mso-position-horizontal-relative:text;mso-position-vertical:absolute;mso-position-vertical-relative:text;mso-width-percent:0;mso-height-percent:0;mso-width-relative:margin;mso-height-relative:margin;v-text-anchor:top" o:gfxdata="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" filled="f" stroked="f">
+                <v:fill o:detectmouseclick="t"/>
+                <v:textbox>
+                  <w:txbxContent>
+                    <w:p>
+                      <w:r>
+                        <w:t xml:space="preserve"> Высота блока</w:t>
+                      </w:r>
+                    </w:p>
+                  </w:txbxContent>
+                </v:textbox>
+              </v:shape>
+            </w:pict>
+          </mc:Fallback>
+        </mc:AlternateContent>
+      </w:r>
+    </w:p>
+    <w:p>
+      <w:pPr>
+        <w:jc w:val="both"/>
+        <w:rPr>
+          <w:rFonts w:ascii="Times New Roman" w:hAnsi="Times New Roman" w:cs="Times New Roman"/>
+          <w:sz w:val="24"/>
+          <w:szCs w:val="24"/>
+        </w:rPr>
+      </w:pPr>
+      <w:r>
+        <w:rPr>
+          <w:noProof/>
+          <w:lang w:eastAsia="ru-RU"/>
+        </w:rPr>
+        <mc:AlternateContent>
+          <mc:Choice Requires="wps">
+            <w:drawing>
+              <wp:anchor distT="0" distB="0" distL="114300" distR="114300" simplePos="0" relativeHeight="251679744" behindDoc="0" locked="0" layoutInCell="1" allowOverlap="1" wp14:anchorId="0F7E34B5" wp14:editId="77B8C756">
+                <wp:simplePos x="0" y="0"/>
+                <wp:positionH relativeFrom="column">
+                  <wp:posOffset>3240405</wp:posOffset>
+                </wp:positionH>
+                <wp:positionV relativeFrom="paragraph">
+                  <wp:posOffset>952500</wp:posOffset>
+                </wp:positionV>
+                <wp:extent cx="2263140" cy="365760"/>
+                <wp:effectExtent l="0" t="0" r="0" b="0"/>
+                <wp:wrapNone/>
+                <wp:docPr id="24" name="Надпись 24"/>
+                <wp:cNvGraphicFramePr/>
+                <a:graphic xmlns:a="http://schemas.openxmlformats.org/drawingml/2006/main">
+                  <a:graphicData uri="http://schemas.microsoft.com/office/word/2010/wordprocessingShape">
+                    <wps:wsp>
+                      <wps:cNvSpPr txBox="1"/>
+                      <wps:spPr>
+                        <a:xfrm>
+                          <a:off x="0" y="0"/>
+                          <a:ext cx="2263140" cy="365760"/>
+                        </a:xfrm>
+                        <a:prstGeom prst="rect">
+                          <a:avLst/>
+                        </a:prstGeom>
+                        <a:noFill/>
+                        <a:ln>
+                          <a:noFill/>
+                        </a:ln>
+                      </wps:spPr>
+                      <wps:txbx>
+                        <w:txbxContent>
+                          <w:p>
+                            <w:pPr>
+                              <w:rPr>
+                                <w:noProof/>
+                                <w:lang w:val="en-US"/>
+                              </w:rPr>
+                            </w:pPr>
+                            <w:r>
+                              <w:rPr>
+                                <w:noProof/>
+                              </w:rPr>
+                              <w:t xml:space="preserve">Текущий ставка платы  </w:t>
+                            </w:r>
+                            <w:r>
+                              <w:rPr>
+                                <w:noProof/>
+                                <w:lang w:val="en-US"/>
+                              </w:rPr>
+                              <w:t>sat/kw</w:t>
+                            </w:r>
+                          </w:p>
+                        </w:txbxContent>
+                      </wps:txbx>
+                      <wps:bodyPr rot="0" spcFirstLastPara="0" vertOverflow="overflow" horzOverflow="overflow" vert="horz" wrap="square" lIns="91440" tIns="45720" rIns="91440" bIns="45720" numCol="1" spcCol="0" rtlCol="0" fromWordArt="0" anchor="t" anchorCtr="0" forceAA="0" compatLnSpc="1">
+                        <a:prstTxWarp prst="textNoShape">
+                          <a:avLst/>
+                        </a:prstTxWarp>
+                        <a:noAutofit/>
+                      </wps:bodyPr>
+                    </wps:wsp>
+                  </a:graphicData>
+                </a:graphic>
+                <wp14:sizeRelH relativeFrom="margin">
+                  <wp14:pctWidth>0</wp14:pctWidth>
+                </wp14:sizeRelH>
+                <wp14:sizeRelV relativeFrom="margin">
+                  <wp14:pctHeight>0</wp14:pctHeight>
+                </wp14:sizeRelV>
+              </wp:anchor>
+            </w:drawing>
+          </mc:Choice>
+          <mc:Fallback>
+            <w:pict>
+              <v:shape w14:anchorId="0F7E34B5" id="Надпись 24" o:spid="_x0000_s1031" type="#_x0000_t202" style="position:absolute;left:0;text-align:left;margin-left:255.15pt;margin-top:75pt;width:178.2pt;height:28.8pt;z-index:251679744;visibility:visible;mso-wrap-style:square;mso-width-percent:0;mso-height-percent:0;mso-wrap-distance-left:9pt;mso-wrap-distance-top:0;mso-wrap-distance-right:9pt;mso-wrap-distance-bottom:0;mso-position-horizontal:absolute;mso-position-horizontal-relative:text;mso-position-vertical:absolute;mso-position-vertical-relative:text;mso-width-percent:0;mso-height-percent:0;mso-width-relative:margin;mso-height-relative:margin;v-text-anchor:top" o:gfxdata="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" filled="f" stroked="f">
+                <v:fill o:detectmouseclick="t"/>
+                <v:textbox>
+                  <w:txbxContent>
+                    <w:p>
+                      <w:pPr>
+                        <w:rPr>
+                          <w:noProof/>
+                          <w:lang w:val="en-US"/>
+                        </w:rPr>
+                      </w:pPr>
+                      <w:r>
+                        <w:rPr>
+                          <w:noProof/>
+                        </w:rPr>
+                        <w:t xml:space="preserve">Текущий ставка платы  </w:t>
+                      </w:r>
+                      <w:r>
+                        <w:rPr>
+                          <w:noProof/>
+                          <w:lang w:val="en-US"/>
+                        </w:rPr>
+                        <w:t>sat/kw</w:t>
+                      </w:r>
+                    </w:p>
+                  </w:txbxContent>
+                </v:textbox>
+              </v:shape>
+            </w:pict>
+          </mc:Fallback>
+        </mc:AlternateContent>
+      </w:r>
+      <w:r>
+        <w:rPr>
+          <w:noProof/>
+          <w:lang w:eastAsia="ru-RU"/>
+        </w:rPr>
+        <mc:AlternateContent>
+          <mc:Choice Requires="wps">
+            <w:drawing>
+              <wp:anchor distT="0" distB="0" distL="114300" distR="114300" simplePos="0" relativeHeight="251677696" behindDoc="0" locked="0" layoutInCell="1" allowOverlap="1" wp14:anchorId="79FF8875" wp14:editId="5B22F9D9">
+                <wp:simplePos x="0" y="0"/>
+                <wp:positionH relativeFrom="column">
+                  <wp:posOffset>3308985</wp:posOffset>
+                </wp:positionH>
+                <wp:positionV relativeFrom="paragraph">
+                  <wp:posOffset>388620</wp:posOffset>
+                </wp:positionV>
+                <wp:extent cx="1417320" cy="350520"/>
+                <wp:effectExtent l="0" t="0" r="0" b="0"/>
+                <wp:wrapNone/>
+                <wp:docPr id="23" name="Надпись 23"/>
+                <wp:cNvGraphicFramePr/>
+                <a:graphic xmlns:a="http://schemas.openxmlformats.org/drawingml/2006/main">
+                  <a:graphicData uri="http://schemas.microsoft.com/office/word/2010/wordprocessingShape">
+                    <wps:wsp>
+                      <wps:cNvSpPr txBox="1"/>
+                      <wps:spPr>
+                        <a:xfrm>
+                          <a:off x="0" y="0"/>
+                          <a:ext cx="1417320" cy="350520"/>
+                        </a:xfrm>
+                        <a:prstGeom prst="rect">
+                          <a:avLst/>
+                        </a:prstGeom>
+                        <a:noFill/>
+                        <a:ln>
+                          <a:noFill/>
+                        </a:ln>
+                      </wps:spPr>
+                      <wps:txbx>
+                        <w:txbxContent>
+                          <w:p>
+                            <w:r>
+                              <w:t>Текущий сервер</w:t>
+                            </w:r>
+                          </w:p>
+                        </w:txbxContent>
+                      </wps:txbx>
+                      <wps:bodyPr rot="0" spcFirstLastPara="0" vertOverflow="overflow" horzOverflow="overflow" vert="horz" wrap="square" lIns="91440" tIns="45720" rIns="91440" bIns="45720" numCol="1" spcCol="0" rtlCol="0" fromWordArt="0" anchor="t" anchorCtr="0" forceAA="0" compatLnSpc="1">
+                        <a:prstTxWarp prst="textNoShape">
+                          <a:avLst/>
+                        </a:prstTxWarp>
+                        <a:noAutofit/>
+                      </wps:bodyPr>
+                    </wps:wsp>
+                  </a:graphicData>
+                </a:graphic>
+                <wp14:sizeRelH relativeFrom="margin">
+                  <wp14:pctWidth>0</wp14:pctWidth>
+                </wp14:sizeRelH>
+                <wp14:sizeRelV relativeFrom="margin">
+                  <wp14:pctHeight>0</wp14:pctHeight>
+                </wp14:sizeRelV>
+              </wp:anchor>
+            </w:drawing>
+          </mc:Choice>
+          <mc:Fallback>
+            <w:pict>
+              <v:shape w14:anchorId="79FF8875" id="Надпись 23" o:spid="_x0000_s1032" type="#_x0000_t202" style="position:absolute;left:0;text-align:left;margin-left:260.55pt;margin-top:30.6pt;width:111.6pt;height:27.6pt;z-index:251677696;visibility:visible;mso-wrap-style:square;mso-width-percent:0;mso-height-percent:0;mso-wrap-distance-left:9pt;mso-wrap-distance-top:0;mso-wrap-distance-right:9pt;mso-wrap-distance-bottom:0;mso-position-horizontal:absolute;mso-position-horizontal-relative:text;mso-position-vertical:absolute;mso-position-vertical-relative:text;mso-width-percent:0;mso-height-percent:0;mso-width-relative:margin;mso-height-relative:margin;v-text-anchor:top" o:gfxdata="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" filled="f" stroked="f">
+                <v:fill o:detectmouseclick="t"/>
+                <v:textbox>
+                  <w:txbxContent>
+                    <w:p>
+                      <w:r>
+                        <w:t>Текущий сервер</w:t>
+                      </w:r>
+                    </w:p>
+                  </w:txbxContent>
+                </v:textbox>
+              </v:shape>
+            </w:pict>
+          </mc:Fallback>
+        </mc:AlternateContent>
+      </w:r>
+      <w:r>
+        <w:rPr>
+          <w:noProof/>
+          <w:lang w:eastAsia="ru-RU"/>
+        </w:rPr>
+        <mc:AlternateContent>
+          <mc:Choice Requires="wps">
+            <w:drawing>
+              <wp:anchor distT="0" distB="0" distL="114300" distR="114300" simplePos="0" relativeHeight="251685888" behindDoc="0" locked="0" layoutInCell="1" allowOverlap="1" wp14:anchorId="67D7D1B9" wp14:editId="5D958284">
+                <wp:simplePos x="0" y="0"/>
+                <wp:positionH relativeFrom="column">
+                  <wp:posOffset>3307080</wp:posOffset>
+                </wp:positionH>
+                <wp:positionV relativeFrom="paragraph">
+                  <wp:posOffset>3657600</wp:posOffset>
+                </wp:positionV>
+                <wp:extent cx="1828800" cy="1828800"/>
+                <wp:effectExtent l="0" t="0" r="0" b="0"/>
+                <wp:wrapNone/>
+                <wp:docPr id="27" name="Надпись 27"/>
+                <wp:cNvGraphicFramePr/>
+                <a:graphic xmlns:a="http://schemas.openxmlformats.org/drawingml/2006/main">
+                  <a:graphicData uri="http://schemas.microsoft.com/office/word/2010/wordprocessingShape">
+                    <wps:wsp>
+                      <wps:cNvSpPr txBox="1"/>
+                      <wps:spPr>
+                        <a:xfrm>
+                          <a:off x="0" y="0"/>
+                          <a:ext cx="1828800" cy="1828800"/>
+                        </a:xfrm>
+                        <a:prstGeom prst="rect">
+                          <a:avLst/>
+                        </a:prstGeom>
+                        <a:noFill/>
+                        <a:ln>
+                          <a:noFill/>
+                        </a:ln>
+                      </wps:spPr>
+                      <wps:txbx>
+                        <w:txbxContent>
+                          <w:p>
+                            <w:pPr>
+                              <w:rPr>
+                                <w:noProof/>
+                              </w:rPr>
+                            </w:pPr>
+                            <w:r>
+                              <w:rPr>
+                                <w:noProof/>
+                              </w:rPr>
+                              <w:t>Главный открытый ключ</w:t>
+                            </w:r>
+                          </w:p>
+                        </w:txbxContent>
+                      </wps:txbx>
+                      <wps:bodyPr rot="0" spcFirstLastPara="0" vertOverflow="overflow" horzOverflow="overflow" vert="horz" wrap="none" lIns="91440" tIns="45720" rIns="91440" bIns="45720" numCol="1" spcCol="0" rtlCol="0" fromWordArt="0" anchor="t" anchorCtr="0" forceAA="0" compatLnSpc="1">
+                        <a:prstTxWarp prst="textNoShape">
+                          <a:avLst/>
+                        </a:prstTxWarp>
+                        <a:spAutoFit/>
+                      </wps:bodyPr>
+                    </wps:wsp>
+                  </a:graphicData>
+                </a:graphic>
+              </wp:anchor>
+            </w:drawing>
+          </mc:Choice>
+          <mc:Fallback>
+            <w:pict>
+              <v:shape w14:anchorId="67D7D1B9" id="Надпись 27" o:spid="_x0000_s1033" type="#_x0000_t202" style="position:absolute;left:0;text-align:left;margin-left:260.4pt;margin-top:4in;width:2in;height:2in;z-index:251685888;visibility:visible;mso-wrap-style:none;mso-wrap-distance-left:9pt;mso-wrap-distance-top:0;mso-wrap-distance-right:9pt;mso-wrap-distance-bottom:0;mso-position-horizontal:absolute;mso-position-horizontal-relative:text;mso-position-vertical:absolute;mso-position-vertical-relative:text;v-text-anchor:top" o:gfxdata="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" filled="f" stroked="f">
+                <v:fill o:detectmouseclick="t"/>
+                <v:textbox style="mso-fit-shape-to-text:t">
+                  <w:txbxContent>
+                    <w:p>
+                      <w:pPr>
+                        <w:rPr>
+                          <w:noProof/>
+                        </w:rPr>
+                      </w:pPr>
+                      <w:r>
+                        <w:rPr>
+                          <w:noProof/>
+                        </w:rPr>
+                        <w:t>Главный открытый ключ</w:t>
+                      </w:r>
+                    </w:p>
+                  </w:txbxContent>
+                </v:textbox>
+              </v:shape>
+            </w:pict>
+          </mc:Fallback>
+        </mc:AlternateContent>
+      </w:r>
+      <w:r>
+        <w:rPr>
+          <w:noProof/>
+          <w:lang w:eastAsia="ru-RU"/>
+        </w:rPr>
+        <mc:AlternateContent>
+          <mc:Choice Requires="wps">
+            <w:drawing>
+              <wp:anchor distT="0" distB="0" distL="114300" distR="114300" simplePos="0" relativeHeight="251683840" behindDoc="0" locked="0" layoutInCell="1" allowOverlap="1" wp14:anchorId="4BBCF9C3" wp14:editId="2BC698B0">
+                <wp:simplePos x="0" y="0"/>
+                <wp:positionH relativeFrom="column">
+                  <wp:posOffset>3238500</wp:posOffset>
+                </wp:positionH>
+                <wp:positionV relativeFrom="paragraph">
+                  <wp:posOffset>2430780</wp:posOffset>
+                </wp:positionV>
+                <wp:extent cx="1828800" cy="1828800"/>
+                <wp:effectExtent l="0" t="0" r="0" b="0"/>
+                <wp:wrapNone/>
+                <wp:docPr id="26" name="Надпись 26"/>
+                <wp:cNvGraphicFramePr/>
+                <a:graphic xmlns:a="http://schemas.openxmlformats.org/drawingml/2006/main">
+                  <a:graphicData uri="http://schemas.microsoft.com/office/word/2010/wordprocessingShape">
+                    <wps:wsp>
+                      <wps:cNvSpPr txBox="1"/>
+                      <wps:spPr>
+                        <a:xfrm>
+                          <a:off x="0" y="0"/>
+                          <a:ext cx="1828800" cy="1828800"/>
+                        </a:xfrm>
+                        <a:prstGeom prst="rect">
+                          <a:avLst/>
+                        </a:prstGeom>
+                        <a:noFill/>
+                        <a:ln>
+                          <a:noFill/>
+                        </a:ln>
+                      </wps:spPr>
+                      <wps:txbx>
+                        <w:txbxContent>
+                          <w:p>
+                            <w:pPr>
+                              <w:rPr>
+                                <w:noProof/>
+                              </w:rPr>
+                            </w:pPr>
+                            <w:r>
+                              <w:rPr>
+                                <w:noProof/>
+                              </w:rPr>
+                              <w:t>Известные каналы в сети</w:t>
+                            </w:r>
+                          </w:p>
+                        </w:txbxContent>
+                      </wps:txbx>
+                      <wps:bodyPr rot="0" spcFirstLastPara="0" vertOverflow="overflow" horzOverflow="overflow" vert="horz" wrap="none" lIns="91440" tIns="45720" rIns="91440" bIns="45720" numCol="1" spcCol="0" rtlCol="0" fromWordArt="0" anchor="t" anchorCtr="0" forceAA="0" compatLnSpc="1">
+                        <a:prstTxWarp prst="textNoShape">
+                          <a:avLst/>
+                        </a:prstTxWarp>
+                        <a:spAutoFit/>
+                      </wps:bodyPr>
+                    </wps:wsp>
+                  </a:graphicData>
+                </a:graphic>
+              </wp:anchor>
+            </w:drawing>
+          </mc:Choice>
+          <mc:Fallback>
+            <w:pict>
+              <v:shape w14:anchorId="4BBCF9C3" id="Надпись 26" o:spid="_x0000_s1034" type="#_x0000_t202" style="position:absolute;left:0;text-align:left;margin-left:255pt;margin-top:191.4pt;width:2in;height:2in;z-index:251683840;visibility:visible;mso-wrap-style:none;mso-wrap-distance-left:9pt;mso-wrap-distance-top:0;mso-wrap-distance-right:9pt;mso-wrap-distance-bottom:0;mso-position-horizontal:absolute;mso-position-horizontal-relative:text;mso-position-vertical:absolute;mso-position-vertical-relative:text;v-text-anchor:top" o:gfxdata="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" filled="f" stroked="f">
+                <v:fill o:detectmouseclick="t"/>
+                <v:textbox style="mso-fit-shape-to-text:t">
+                  <w:txbxContent>
+                    <w:p>
+                      <w:pPr>
+                        <w:rPr>
+                          <w:noProof/>
+                        </w:rPr>
+                      </w:pPr>
+                      <w:r>
+                        <w:rPr>
+                          <w:noProof/>
+                        </w:rPr>
+                        <w:t>Известные каналы в сети</w:t>
+                      </w:r>
+                    </w:p>
+                  </w:txbxContent>
+                </v:textbox>
+              </v:shape>
+            </w:pict>
+          </mc:Fallback>
+        </mc:AlternateContent>
+      </w:r>
+      <w:r>
+        <w:rPr>
+          <w:noProof/>
+          <w:lang w:eastAsia="ru-RU"/>
+        </w:rPr>
+        <mc:AlternateContent>
+          <mc:Choice Requires="wps">
+            <w:drawing>
+              <wp:anchor distT="0" distB="0" distL="114300" distR="114300" simplePos="0" relativeHeight="251681792" behindDoc="0" locked="0" layoutInCell="1" allowOverlap="1" wp14:anchorId="7CDC7286" wp14:editId="30226FAC">
+                <wp:simplePos x="0" y="0"/>
+                <wp:positionH relativeFrom="column">
+                  <wp:posOffset>3238500</wp:posOffset>
+                </wp:positionH>
+                <wp:positionV relativeFrom="paragraph">
+                  <wp:posOffset>1744980</wp:posOffset>
+                </wp:positionV>
+                <wp:extent cx="1828800" cy="1828800"/>
+                <wp:effectExtent l="0" t="0" r="0" b="0"/>
+                <wp:wrapNone/>
+                <wp:docPr id="25" name="Надпись 25"/>
+                <wp:cNvGraphicFramePr/>
+                <a:graphic xmlns:a="http://schemas.openxmlformats.org/drawingml/2006/main">
+                  <a:graphicData uri="http://schemas.microsoft.com/office/word/2010/wordprocessingShape">
+                    <wps:wsp>
+                      <wps:cNvSpPr txBox="1"/>
+                      <wps:spPr>
+                        <a:xfrm>
+                          <a:off x="0" y="0"/>
+                          <a:ext cx="1828800" cy="1828800"/>
+                        </a:xfrm>
+                        <a:prstGeom prst="rect">
+                          <a:avLst/>
+                        </a:prstGeom>
+                        <a:noFill/>
+                        <a:ln>
+                          <a:noFill/>
+                        </a:ln>
+                      </wps:spPr>
+                      <wps:txbx>
+                        <w:txbxContent>
+                          <w:p>
+                            <w:pPr>
+                              <w:rPr>
+                                <w:noProof/>
+                              </w:rPr>
+                            </w:pPr>
+                            <w:r>
+                              <w:rPr>
+                                <w:noProof/>
+                              </w:rPr>
+                              <w:t>Ваш идентификатор узла</w:t>
+                            </w:r>
+                          </w:p>
+                        </w:txbxContent>
+                      </wps:txbx>
+                      <wps:bodyPr rot="0" spcFirstLastPara="0" vertOverflow="overflow" horzOverflow="overflow" vert="horz" wrap="none" lIns="91440" tIns="45720" rIns="91440" bIns="45720" numCol="1" spcCol="0" rtlCol="0" fromWordArt="0" anchor="t" anchorCtr="0" forceAA="0" compatLnSpc="1">
+                        <a:prstTxWarp prst="textNoShape">
+                          <a:avLst/>
+                        </a:prstTxWarp>
+                        <a:spAutoFit/>
+                      </wps:bodyPr>
+                    </wps:wsp>
+                  </a:graphicData>
+                </a:graphic>
+              </wp:anchor>
+            </w:drawing>
+          </mc:Choice>
+          <mc:Fallback>
+            <w:pict>
+              <v:shape w14:anchorId="7CDC7286" id="Надпись 25" o:spid="_x0000_s1035" type="#_x0000_t202" style="position:absolute;left:0;text-align:left;margin-left:255pt;margin-top:137.4pt;width:2in;height:2in;z-index:251681792;visibility:visible;mso-wrap-style:none;mso-wrap-distance-left:9pt;mso-wrap-distance-top:0;mso-wrap-distance-right:9pt;mso-wrap-distance-bottom:0;mso-position-horizontal:absolute;mso-position-horizontal-relative:text;mso-position-vertical:absolute;mso-position-vertical-relative:text;v-text-anchor:top" o:gfxdata="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" filled="f" stroked="f">
+                <v:fill o:detectmouseclick="t"/>
+                <v:textbox style="mso-fit-shape-to-text:t">
+                  <w:txbxContent>
+                    <w:p>
+                      <w:pPr>
+                        <w:rPr>
+                          <w:noProof/>
+                        </w:rPr>
+                      </w:pPr>
+                      <w:r>
+                        <w:rPr>
+                          <w:noProof/>
+                        </w:rPr>
+                        <w:t>Ваш идентификатор узла</w:t>
+                      </w:r>
+                    </w:p>
+                  </w:txbxContent>
+                </v:textbox>
+              </v:shape>
+            </w:pict>
+          </mc:Fallback>
+        </mc:AlternateContent>
+      </w:r>
+      <w:r>
+        <w:rPr>
+          <w:rFonts w:ascii="Times New Roman" w:hAnsi="Times New Roman" w:cs="Times New Roman"/>
+          <w:sz w:val="24"/>
+          <w:szCs w:val="24"/>
+        </w:rPr>
+        <w:br w:type="textWrapping" w:clear="all"/>
+      </w:r>
+    </w:p>
+    <w:p>
+      <w:pPr>
+        <w:jc w:val="both"/>
+        <w:rPr>
+          <w:rFonts w:ascii="Times New Roman" w:hAnsi="Times New Roman" w:cs="Times New Roman"/>
+          <w:sz w:val="24"/>
+          <w:szCs w:val="24"/>
+        </w:rPr>
+      </w:pPr>
+      <w:r>
+        <w:rPr>
+          <w:rFonts w:ascii="Times New Roman" w:hAnsi="Times New Roman" w:cs="Times New Roman"/>
+          <w:noProof/>
+          <w:sz w:val="24"/>
+          <w:szCs w:val="24"/>
+          <w:u w:val="single"/>
           <w:lang w:eastAsia="ru-RU"/>
         </w:rPr>
         <w:lastRenderedPageBreak/>
         <w:drawing>
-          <wp:anchor distT="0" distB="0" distL="114300" distR="114300" simplePos="0" relativeHeight="251662336" behindDoc="0" locked="0" layoutInCell="1" allowOverlap="1" wp14:anchorId="1569A2F1" wp14:editId="109CB286">
+          <wp:anchor distT="0" distB="0" distL="114300" distR="114300" simplePos="0" relativeHeight="251662336" behindDoc="0" locked="0" layoutInCell="1" allowOverlap="1" wp14:anchorId="1DAA91E6" wp14:editId="33ABD5EF">
             <wp:simplePos x="0" y="0"/>
             <wp:positionH relativeFrom="column">
               <wp:posOffset>-403860</wp:posOffset>
@@ -2260,10 +4796,19 @@
           <w:rFonts w:ascii="Times New Roman" w:hAnsi="Times New Roman" w:cs="Times New Roman"/>
           <w:sz w:val="24"/>
           <w:szCs w:val="24"/>
+          <w:u w:val="single"/>
           <w:lang w:val="en-US"/>
         </w:rPr>
         <w:t>Settings</w:t>
       </w:r>
+      <w:r>
+        <w:rPr>
+          <w:rFonts w:ascii="Times New Roman" w:hAnsi="Times New Roman" w:cs="Times New Roman"/>
+          <w:sz w:val="24"/>
+          <w:szCs w:val="24"/>
+        </w:rPr>
+        <w:t>- настройки</w:t>
+      </w:r>
     </w:p>
     <w:p>
       <w:pPr>
@@ -2277,15 +4822,1398 @@
       </w:pPr>
       <w:r>
         <w:rPr>
-          <w:rFonts w:ascii="Times New Roman" w:hAnsi="Times New Roman" w:cs="Times New Roman"/>
           <w:noProof/>
-          <w:sz w:val="24"/>
-          <w:szCs w:val="24"/>
           <w:lang w:eastAsia="ru-RU"/>
         </w:rPr>
+        <mc:AlternateContent>
+          <mc:Choice Requires="wps">
+            <w:drawing>
+              <wp:anchor distT="0" distB="0" distL="114300" distR="114300" simplePos="0" relativeHeight="251696128" behindDoc="0" locked="0" layoutInCell="1" allowOverlap="1" wp14:anchorId="516AB315" wp14:editId="0565142F">
+                <wp:simplePos x="0" y="0"/>
+                <wp:positionH relativeFrom="column">
+                  <wp:posOffset>2948940</wp:posOffset>
+                </wp:positionH>
+                <wp:positionV relativeFrom="paragraph">
+                  <wp:posOffset>3185160</wp:posOffset>
+                </wp:positionV>
+                <wp:extent cx="1828800" cy="1828800"/>
+                <wp:effectExtent l="0" t="0" r="0" b="0"/>
+                <wp:wrapNone/>
+                <wp:docPr id="33" name="Надпись 33"/>
+                <wp:cNvGraphicFramePr/>
+                <a:graphic xmlns:a="http://schemas.openxmlformats.org/drawingml/2006/main">
+                  <a:graphicData uri="http://schemas.microsoft.com/office/word/2010/wordprocessingShape">
+                    <wps:wsp>
+                      <wps:cNvSpPr txBox="1"/>
+                      <wps:spPr>
+                        <a:xfrm>
+                          <a:off x="0" y="0"/>
+                          <a:ext cx="1828800" cy="1828800"/>
+                        </a:xfrm>
+                        <a:prstGeom prst="rect">
+                          <a:avLst/>
+                        </a:prstGeom>
+                        <a:noFill/>
+                        <a:ln>
+                          <a:noFill/>
+                        </a:ln>
+                      </wps:spPr>
+                      <wps:txbx>
+                        <w:txbxContent>
+                          <w:p>
+                            <w:pPr>
+                              <w:rPr>
+                                <w:noProof/>
+                              </w:rPr>
+                            </w:pPr>
+                            <w:r>
+                              <w:rPr>
+                                <w:rFonts w:ascii="Times New Roman" w:hAnsi="Times New Roman" w:cs="Times New Roman"/>
+                                <w:noProof/>
+                              </w:rPr>
+                              <w:t>Число</w:t>
+                            </w:r>
+                            <w:r>
+                              <w:rPr>
+                                <w:noProof/>
+                              </w:rPr>
+                              <w:t xml:space="preserve"> разрядов</w:t>
+                            </w:r>
+                          </w:p>
+                        </w:txbxContent>
+                      </wps:txbx>
+                      <wps:bodyPr rot="0" spcFirstLastPara="0" vertOverflow="overflow" horzOverflow="overflow" vert="horz" wrap="none" lIns="91440" tIns="45720" rIns="91440" bIns="45720" numCol="1" spcCol="0" rtlCol="0" fromWordArt="0" anchor="t" anchorCtr="0" forceAA="0" compatLnSpc="1">
+                        <a:prstTxWarp prst="textNoShape">
+                          <a:avLst/>
+                        </a:prstTxWarp>
+                        <a:spAutoFit/>
+                      </wps:bodyPr>
+                    </wps:wsp>
+                  </a:graphicData>
+                </a:graphic>
+              </wp:anchor>
+            </w:drawing>
+          </mc:Choice>
+          <mc:Fallback>
+            <w:pict>
+              <v:shape w14:anchorId="516AB315" id="Надпись 33" o:spid="_x0000_s1036" type="#_x0000_t202" style="position:absolute;left:0;text-align:left;margin-left:232.2pt;margin-top:250.8pt;width:2in;height:2in;z-index:251696128;visibility:visible;mso-wrap-style:none;mso-wrap-distance-left:9pt;mso-wrap-distance-top:0;mso-wrap-distance-right:9pt;mso-wrap-distance-bottom:0;mso-position-horizontal:absolute;mso-position-horizontal-relative:text;mso-position-vertical:absolute;mso-position-vertical-relative:text;v-text-anchor:top" o:gfxdata="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" filled="f" stroked="f">
+                <v:fill o:detectmouseclick="t"/>
+                <v:textbox style="mso-fit-shape-to-text:t">
+                  <w:txbxContent>
+                    <w:p>
+                      <w:pPr>
+                        <w:rPr>
+                          <w:noProof/>
+                        </w:rPr>
+                      </w:pPr>
+                      <w:r>
+                        <w:rPr>
+                          <w:rFonts w:ascii="Times New Roman" w:hAnsi="Times New Roman" w:cs="Times New Roman"/>
+                          <w:noProof/>
+                        </w:rPr>
+                        <w:t>Число</w:t>
+                      </w:r>
+                      <w:r>
+                        <w:rPr>
+                          <w:noProof/>
+                        </w:rPr>
+                        <w:t xml:space="preserve"> разрядов</w:t>
+                      </w:r>
+                    </w:p>
+                  </w:txbxContent>
+                </v:textbox>
+              </v:shape>
+            </w:pict>
+          </mc:Fallback>
+        </mc:AlternateContent>
+      </w:r>
+      <w:r>
+        <w:rPr>
+          <w:noProof/>
+          <w:lang w:eastAsia="ru-RU"/>
+        </w:rPr>
+        <mc:AlternateContent>
+          <mc:Choice Requires="wps">
+            <w:drawing>
+              <wp:anchor distT="0" distB="0" distL="114300" distR="114300" simplePos="0" relativeHeight="251694080" behindDoc="0" locked="0" layoutInCell="1" allowOverlap="1" wp14:anchorId="11C4039A" wp14:editId="27CAEB16">
+                <wp:simplePos x="0" y="0"/>
+                <wp:positionH relativeFrom="column">
+                  <wp:posOffset>2903220</wp:posOffset>
+                </wp:positionH>
+                <wp:positionV relativeFrom="paragraph">
+                  <wp:posOffset>2575560</wp:posOffset>
+                </wp:positionV>
+                <wp:extent cx="1828800" cy="1828800"/>
+                <wp:effectExtent l="0" t="0" r="0" b="0"/>
+                <wp:wrapNone/>
+                <wp:docPr id="32" name="Надпись 32"/>
+                <wp:cNvGraphicFramePr/>
+                <a:graphic xmlns:a="http://schemas.openxmlformats.org/drawingml/2006/main">
+                  <a:graphicData uri="http://schemas.microsoft.com/office/word/2010/wordprocessingShape">
+                    <wps:wsp>
+                      <wps:cNvSpPr txBox="1"/>
+                      <wps:spPr>
+                        <a:xfrm>
+                          <a:off x="0" y="0"/>
+                          <a:ext cx="1828800" cy="1828800"/>
+                        </a:xfrm>
+                        <a:prstGeom prst="rect">
+                          <a:avLst/>
+                        </a:prstGeom>
+                        <a:noFill/>
+                        <a:ln>
+                          <a:noFill/>
+                        </a:ln>
+                      </wps:spPr>
+                      <wps:txbx>
+                        <w:txbxContent>
+                          <w:p>
+                            <w:pPr>
+                              <w:rPr>
+                                <w:noProof/>
+                              </w:rPr>
+                            </w:pPr>
+                            <w:r>
+                              <w:rPr>
+                                <w:rFonts w:ascii="Times New Roman" w:hAnsi="Times New Roman" w:cs="Times New Roman"/>
+                                <w:noProof/>
+                              </w:rPr>
+                              <w:t>Биткоин</w:t>
+                            </w:r>
+                            <w:r>
+                              <w:rPr>
+                                <w:noProof/>
+                              </w:rPr>
+                              <w:t xml:space="preserve"> единица</w:t>
+                            </w:r>
+                          </w:p>
+                        </w:txbxContent>
+                      </wps:txbx>
+                      <wps:bodyPr rot="0" spcFirstLastPara="0" vertOverflow="overflow" horzOverflow="overflow" vert="horz" wrap="none" lIns="91440" tIns="45720" rIns="91440" bIns="45720" numCol="1" spcCol="0" rtlCol="0" fromWordArt="0" anchor="t" anchorCtr="0" forceAA="0" compatLnSpc="1">
+                        <a:prstTxWarp prst="textNoShape">
+                          <a:avLst/>
+                        </a:prstTxWarp>
+                        <a:spAutoFit/>
+                      </wps:bodyPr>
+                    </wps:wsp>
+                  </a:graphicData>
+                </a:graphic>
+              </wp:anchor>
+            </w:drawing>
+          </mc:Choice>
+          <mc:Fallback>
+            <w:pict>
+              <v:shape w14:anchorId="11C4039A" id="Надпись 32" o:spid="_x0000_s1037" type="#_x0000_t202" style="position:absolute;left:0;text-align:left;margin-left:228.6pt;margin-top:202.8pt;width:2in;height:2in;z-index:251694080;visibility:visible;mso-wrap-style:none;mso-wrap-distance-left:9pt;mso-wrap-distance-top:0;mso-wrap-distance-right:9pt;mso-wrap-distance-bottom:0;mso-position-horizontal:absolute;mso-position-horizontal-relative:text;mso-position-vertical:absolute;mso-position-vertical-relative:text;v-text-anchor:top" o:gfxdata="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" filled="f" stroked="f">
+                <v:fill o:detectmouseclick="t"/>
+                <v:textbox style="mso-fit-shape-to-text:t">
+                  <w:txbxContent>
+                    <w:p>
+                      <w:pPr>
+                        <w:rPr>
+                          <w:noProof/>
+                        </w:rPr>
+                      </w:pPr>
+                      <w:r>
+                        <w:rPr>
+                          <w:rFonts w:ascii="Times New Roman" w:hAnsi="Times New Roman" w:cs="Times New Roman"/>
+                          <w:noProof/>
+                        </w:rPr>
+                        <w:t>Биткоин</w:t>
+                      </w:r>
+                      <w:r>
+                        <w:rPr>
+                          <w:noProof/>
+                        </w:rPr>
+                        <w:t xml:space="preserve"> единица</w:t>
+                      </w:r>
+                    </w:p>
+                  </w:txbxContent>
+                </v:textbox>
+              </v:shape>
+            </w:pict>
+          </mc:Fallback>
+        </mc:AlternateContent>
+      </w:r>
+      <w:r>
+        <w:rPr>
+          <w:noProof/>
+          <w:lang w:eastAsia="ru-RU"/>
+        </w:rPr>
+        <mc:AlternateContent>
+          <mc:Choice Requires="wps">
+            <w:drawing>
+              <wp:anchor distT="0" distB="0" distL="114300" distR="114300" simplePos="0" relativeHeight="251692032" behindDoc="0" locked="0" layoutInCell="1" allowOverlap="1" wp14:anchorId="2EA9710D" wp14:editId="3562D332">
+                <wp:simplePos x="0" y="0"/>
+                <wp:positionH relativeFrom="column">
+                  <wp:posOffset>2905125</wp:posOffset>
+                </wp:positionH>
+                <wp:positionV relativeFrom="paragraph">
+                  <wp:posOffset>1973580</wp:posOffset>
+                </wp:positionV>
+                <wp:extent cx="1828800" cy="1828800"/>
+                <wp:effectExtent l="0" t="0" r="0" b="0"/>
+                <wp:wrapNone/>
+                <wp:docPr id="31" name="Надпись 31"/>
+                <wp:cNvGraphicFramePr/>
+                <a:graphic xmlns:a="http://schemas.openxmlformats.org/drawingml/2006/main">
+                  <a:graphicData uri="http://schemas.microsoft.com/office/word/2010/wordprocessingShape">
+                    <wps:wsp>
+                      <wps:cNvSpPr txBox="1"/>
+                      <wps:spPr>
+                        <a:xfrm>
+                          <a:off x="0" y="0"/>
+                          <a:ext cx="1828800" cy="1828800"/>
+                        </a:xfrm>
+                        <a:prstGeom prst="rect">
+                          <a:avLst/>
+                        </a:prstGeom>
+                        <a:noFill/>
+                        <a:ln>
+                          <a:noFill/>
+                        </a:ln>
+                      </wps:spPr>
+                      <wps:txbx>
+                        <w:txbxContent>
+                          <w:p>
+                            <w:pPr>
+                              <w:rPr>
+                                <w:noProof/>
+                              </w:rPr>
+                            </w:pPr>
+                            <w:r>
+                              <w:rPr>
+                                <w:rFonts w:ascii="Times New Roman" w:hAnsi="Times New Roman" w:cs="Times New Roman"/>
+                                <w:noProof/>
+                              </w:rPr>
+                              <w:t>Единая</w:t>
+                            </w:r>
+                            <w:r>
+                              <w:rPr>
+                                <w:noProof/>
+                              </w:rPr>
+                              <w:t xml:space="preserve"> валюта</w:t>
+                            </w:r>
+                          </w:p>
+                        </w:txbxContent>
+                      </wps:txbx>
+                      <wps:bodyPr rot="0" spcFirstLastPara="0" vertOverflow="overflow" horzOverflow="overflow" vert="horz" wrap="none" lIns="91440" tIns="45720" rIns="91440" bIns="45720" numCol="1" spcCol="0" rtlCol="0" fromWordArt="0" anchor="t" anchorCtr="0" forceAA="0" compatLnSpc="1">
+                        <a:prstTxWarp prst="textNoShape">
+                          <a:avLst/>
+                        </a:prstTxWarp>
+                        <a:spAutoFit/>
+                      </wps:bodyPr>
+                    </wps:wsp>
+                  </a:graphicData>
+                </a:graphic>
+              </wp:anchor>
+            </w:drawing>
+          </mc:Choice>
+          <mc:Fallback>
+            <w:pict>
+              <v:shape w14:anchorId="2EA9710D" id="Надпись 31" o:spid="_x0000_s1038" type="#_x0000_t202" style="position:absolute;left:0;text-align:left;margin-left:228.75pt;margin-top:155.4pt;width:2in;height:2in;z-index:251692032;visibility:visible;mso-wrap-style:none;mso-wrap-distance-left:9pt;mso-wrap-distance-top:0;mso-wrap-distance-right:9pt;mso-wrap-distance-bottom:0;mso-position-horizontal:absolute;mso-position-horizontal-relative:text;mso-position-vertical:absolute;mso-position-vertical-relative:text;v-text-anchor:top" o:gfxdata="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" filled="f" stroked="f">
+                <v:fill o:detectmouseclick="t"/>
+                <v:textbox style="mso-fit-shape-to-text:t">
+                  <w:txbxContent>
+                    <w:p>
+                      <w:pPr>
+                        <w:rPr>
+                          <w:noProof/>
+                        </w:rPr>
+                      </w:pPr>
+                      <w:r>
+                        <w:rPr>
+                          <w:rFonts w:ascii="Times New Roman" w:hAnsi="Times New Roman" w:cs="Times New Roman"/>
+                          <w:noProof/>
+                        </w:rPr>
+                        <w:t>Единая</w:t>
+                      </w:r>
+                      <w:r>
+                        <w:rPr>
+                          <w:noProof/>
+                        </w:rPr>
+                        <w:t xml:space="preserve"> валюта</w:t>
+                      </w:r>
+                    </w:p>
+                  </w:txbxContent>
+                </v:textbox>
+              </v:shape>
+            </w:pict>
+          </mc:Fallback>
+        </mc:AlternateContent>
+      </w:r>
+      <w:r>
+        <w:rPr>
+          <w:noProof/>
+          <w:lang w:eastAsia="ru-RU"/>
+        </w:rPr>
+        <mc:AlternateContent>
+          <mc:Choice Requires="wps">
+            <w:drawing>
+              <wp:anchor distT="0" distB="0" distL="114300" distR="114300" simplePos="0" relativeHeight="251687936" behindDoc="0" locked="0" layoutInCell="1" allowOverlap="1" wp14:anchorId="1C53F8AF" wp14:editId="5C781F80">
+                <wp:simplePos x="0" y="0"/>
+                <wp:positionH relativeFrom="column">
+                  <wp:posOffset>2796540</wp:posOffset>
+                </wp:positionH>
+                <wp:positionV relativeFrom="paragraph">
+                  <wp:posOffset>1278890</wp:posOffset>
+                </wp:positionV>
+                <wp:extent cx="1828800" cy="1828800"/>
+                <wp:effectExtent l="0" t="0" r="0" b="0"/>
+                <wp:wrapNone/>
+                <wp:docPr id="29" name="Надпись 29"/>
+                <wp:cNvGraphicFramePr/>
+                <a:graphic xmlns:a="http://schemas.openxmlformats.org/drawingml/2006/main">
+                  <a:graphicData uri="http://schemas.microsoft.com/office/word/2010/wordprocessingShape">
+                    <wps:wsp>
+                      <wps:cNvSpPr txBox="1"/>
+                      <wps:spPr>
+                        <a:xfrm>
+                          <a:off x="0" y="0"/>
+                          <a:ext cx="1828800" cy="1828800"/>
+                        </a:xfrm>
+                        <a:prstGeom prst="rect">
+                          <a:avLst/>
+                        </a:prstGeom>
+                        <a:noFill/>
+                        <a:ln>
+                          <a:noFill/>
+                        </a:ln>
+                      </wps:spPr>
+                      <wps:txbx>
+                        <w:txbxContent>
+                          <w:p>
+                            <w:pPr>
+                              <w:rPr>
+                                <w:noProof/>
+                                <w:lang w:val="en-US"/>
+                              </w:rPr>
+                            </w:pPr>
+                            <w:r>
+                              <w:rPr>
+                                <w:noProof/>
+                              </w:rPr>
+                              <w:t xml:space="preserve">Вибрация при введении </w:t>
+                            </w:r>
+                            <w:r>
+                              <w:rPr>
+                                <w:noProof/>
+                                <w:lang w:val="en-US"/>
+                              </w:rPr>
+                              <w:t>PIN</w:t>
+                            </w:r>
+                          </w:p>
+                        </w:txbxContent>
+                      </wps:txbx>
+                      <wps:bodyPr rot="0" spcFirstLastPara="0" vertOverflow="overflow" horzOverflow="overflow" vert="horz" wrap="none" lIns="91440" tIns="45720" rIns="91440" bIns="45720" numCol="1" spcCol="0" rtlCol="0" fromWordArt="0" anchor="t" anchorCtr="0" forceAA="0" compatLnSpc="1">
+                        <a:prstTxWarp prst="textNoShape">
+                          <a:avLst/>
+                        </a:prstTxWarp>
+                        <a:spAutoFit/>
+                      </wps:bodyPr>
+                    </wps:wsp>
+                  </a:graphicData>
+                </a:graphic>
+              </wp:anchor>
+            </w:drawing>
+          </mc:Choice>
+          <mc:Fallback>
+            <w:pict>
+              <v:shape w14:anchorId="1C53F8AF" id="Надпись 29" o:spid="_x0000_s1039" type="#_x0000_t202" style="position:absolute;left:0;text-align:left;margin-left:220.2pt;margin-top:100.7pt;width:2in;height:2in;z-index:251687936;visibility:visible;mso-wrap-style:none;mso-wrap-distance-left:9pt;mso-wrap-distance-top:0;mso-wrap-distance-right:9pt;mso-wrap-distance-bottom:0;mso-position-horizontal:absolute;mso-position-horizontal-relative:text;mso-position-vertical:absolute;mso-position-vertical-relative:text;v-text-anchor:top" o:gfxdata="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" filled="f" stroked="f">
+                <v:fill o:detectmouseclick="t"/>
+                <v:textbox style="mso-fit-shape-to-text:t">
+                  <w:txbxContent>
+                    <w:p>
+                      <w:pPr>
+                        <w:rPr>
+                          <w:noProof/>
+                          <w:lang w:val="en-US"/>
+                        </w:rPr>
+                      </w:pPr>
+                      <w:r>
+                        <w:rPr>
+                          <w:noProof/>
+                        </w:rPr>
+                        <w:t xml:space="preserve">Вибрация при введении </w:t>
+                      </w:r>
+                      <w:r>
+                        <w:rPr>
+                          <w:noProof/>
+                          <w:lang w:val="en-US"/>
+                        </w:rPr>
+                        <w:t>PIN</w:t>
+                      </w:r>
+                    </w:p>
+                  </w:txbxContent>
+                </v:textbox>
+              </v:shape>
+            </w:pict>
+          </mc:Fallback>
+        </mc:AlternateContent>
+      </w:r>
+    </w:p>
+    <w:p>
+      <w:pPr>
+        <w:jc w:val="both"/>
+        <w:rPr>
+          <w:rFonts w:ascii="Times New Roman" w:hAnsi="Times New Roman" w:cs="Times New Roman"/>
+          <w:sz w:val="24"/>
+          <w:szCs w:val="24"/>
+          <w:lang w:val="en-US"/>
+        </w:rPr>
+      </w:pPr>
+    </w:p>
+    <w:p>
+      <w:pPr>
+        <w:jc w:val="both"/>
+        <w:rPr>
+          <w:rFonts w:ascii="Times New Roman" w:hAnsi="Times New Roman" w:cs="Times New Roman"/>
+          <w:sz w:val="24"/>
+          <w:szCs w:val="24"/>
+          <w:lang w:val="en-US"/>
+        </w:rPr>
+      </w:pPr>
+      <w:r>
+        <w:rPr>
+          <w:noProof/>
+          <w:lang w:eastAsia="ru-RU"/>
+        </w:rPr>
+        <mc:AlternateContent>
+          <mc:Choice Requires="wps">
+            <w:drawing>
+              <wp:anchor distT="0" distB="0" distL="114300" distR="114300" simplePos="0" relativeHeight="251689984" behindDoc="0" locked="0" layoutInCell="1" allowOverlap="1" wp14:anchorId="2D067004" wp14:editId="6B040D1C">
+                <wp:simplePos x="0" y="0"/>
+                <wp:positionH relativeFrom="column">
+                  <wp:posOffset>2798445</wp:posOffset>
+                </wp:positionH>
+                <wp:positionV relativeFrom="paragraph">
+                  <wp:posOffset>113665</wp:posOffset>
+                </wp:positionV>
+                <wp:extent cx="2369820" cy="350520"/>
+                <wp:effectExtent l="0" t="0" r="0" b="0"/>
+                <wp:wrapNone/>
+                <wp:docPr id="30" name="Надпись 30"/>
+                <wp:cNvGraphicFramePr/>
+                <a:graphic xmlns:a="http://schemas.openxmlformats.org/drawingml/2006/main">
+                  <a:graphicData uri="http://schemas.microsoft.com/office/word/2010/wordprocessingShape">
+                    <wps:wsp>
+                      <wps:cNvSpPr txBox="1"/>
+                      <wps:spPr>
+                        <a:xfrm>
+                          <a:off x="0" y="0"/>
+                          <a:ext cx="2369820" cy="350520"/>
+                        </a:xfrm>
+                        <a:prstGeom prst="rect">
+                          <a:avLst/>
+                        </a:prstGeom>
+                        <a:noFill/>
+                        <a:ln>
+                          <a:noFill/>
+                        </a:ln>
+                      </wps:spPr>
+                      <wps:txbx>
+                        <w:txbxContent>
+                          <w:p>
+                            <w:pPr>
+                              <w:rPr>
+                                <w:noProof/>
+                              </w:rPr>
+                            </w:pPr>
+                            <w:r>
+                              <w:rPr>
+                                <w:noProof/>
+                                <w:lang w:val="en-US"/>
+                              </w:rPr>
+                              <w:t>URL</w:t>
+                            </w:r>
+                            <w:r>
+                              <w:rPr>
+                                <w:noProof/>
+                              </w:rPr>
+                              <w:t>-адрес обозревателя</w:t>
+                            </w:r>
+                          </w:p>
+                        </w:txbxContent>
+                      </wps:txbx>
+                      <wps:bodyPr rot="0" spcFirstLastPara="0" vertOverflow="overflow" horzOverflow="overflow" vert="horz" wrap="square" lIns="91440" tIns="45720" rIns="91440" bIns="45720" numCol="1" spcCol="0" rtlCol="0" fromWordArt="0" anchor="t" anchorCtr="0" forceAA="0" compatLnSpc="1">
+                        <a:prstTxWarp prst="textNoShape">
+                          <a:avLst/>
+                        </a:prstTxWarp>
+                        <a:noAutofit/>
+                      </wps:bodyPr>
+                    </wps:wsp>
+                  </a:graphicData>
+                </a:graphic>
+                <wp14:sizeRelH relativeFrom="margin">
+                  <wp14:pctWidth>0</wp14:pctWidth>
+                </wp14:sizeRelH>
+                <wp14:sizeRelV relativeFrom="margin">
+                  <wp14:pctHeight>0</wp14:pctHeight>
+                </wp14:sizeRelV>
+              </wp:anchor>
+            </w:drawing>
+          </mc:Choice>
+          <mc:Fallback>
+            <w:pict>
+              <v:shape w14:anchorId="2D067004" id="Надпись 30" o:spid="_x0000_s1040" type="#_x0000_t202" style="position:absolute;left:0;text-align:left;margin-left:220.35pt;margin-top:8.95pt;width:186.6pt;height:27.6pt;z-index:251689984;visibility:visible;mso-wrap-style:square;mso-width-percent:0;mso-height-percent:0;mso-wrap-distance-left:9pt;mso-wrap-distance-top:0;mso-wrap-distance-right:9pt;mso-wrap-distance-bottom:0;mso-position-horizontal:absolute;mso-position-horizontal-relative:text;mso-position-vertical:absolute;mso-position-vertical-relative:text;mso-width-percent:0;mso-height-percent:0;mso-width-relative:margin;mso-height-relative:margin;v-text-anchor:top" o:gfxdata="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" filled="f" stroked="f">
+                <v:fill o:detectmouseclick="t"/>
+                <v:textbox>
+                  <w:txbxContent>
+                    <w:p>
+                      <w:pPr>
+                        <w:rPr>
+                          <w:noProof/>
+                        </w:rPr>
+                      </w:pPr>
+                      <w:r>
+                        <w:rPr>
+                          <w:noProof/>
+                          <w:lang w:val="en-US"/>
+                        </w:rPr>
+                        <w:t>URL</w:t>
+                      </w:r>
+                      <w:r>
+                        <w:rPr>
+                          <w:noProof/>
+                        </w:rPr>
+                        <w:t>-адрес обозревателя</w:t>
+                      </w:r>
+                    </w:p>
+                  </w:txbxContent>
+                </v:textbox>
+              </v:shape>
+            </w:pict>
+          </mc:Fallback>
+        </mc:AlternateContent>
+      </w:r>
+    </w:p>
+    <w:p>
+      <w:pPr>
+        <w:jc w:val="both"/>
+        <w:rPr>
+          <w:rFonts w:ascii="Times New Roman" w:hAnsi="Times New Roman" w:cs="Times New Roman"/>
+          <w:sz w:val="24"/>
+          <w:szCs w:val="24"/>
+          <w:lang w:val="en-US"/>
+        </w:rPr>
+      </w:pPr>
+    </w:p>
+    <w:p>
+      <w:pPr>
+        <w:jc w:val="both"/>
+        <w:rPr>
+          <w:rFonts w:ascii="Times New Roman" w:hAnsi="Times New Roman" w:cs="Times New Roman"/>
+          <w:sz w:val="24"/>
+          <w:szCs w:val="24"/>
+          <w:lang w:val="en-US"/>
+        </w:rPr>
+      </w:pPr>
+    </w:p>
+    <w:p>
+      <w:pPr>
+        <w:jc w:val="both"/>
+        <w:rPr>
+          <w:rFonts w:ascii="Times New Roman" w:hAnsi="Times New Roman" w:cs="Times New Roman"/>
+          <w:sz w:val="24"/>
+          <w:szCs w:val="24"/>
+          <w:lang w:val="en-US"/>
+        </w:rPr>
+      </w:pPr>
+    </w:p>
+    <w:p>
+      <w:pPr>
+        <w:jc w:val="both"/>
+        <w:rPr>
+          <w:rFonts w:ascii="Times New Roman" w:hAnsi="Times New Roman" w:cs="Times New Roman"/>
+          <w:sz w:val="24"/>
+          <w:szCs w:val="24"/>
+          <w:lang w:val="en-US"/>
+        </w:rPr>
+      </w:pPr>
+    </w:p>
+    <w:p>
+      <w:pPr>
+        <w:jc w:val="both"/>
+        <w:rPr>
+          <w:rFonts w:ascii="Times New Roman" w:hAnsi="Times New Roman" w:cs="Times New Roman"/>
+          <w:sz w:val="24"/>
+          <w:szCs w:val="24"/>
+          <w:lang w:val="en-US"/>
+        </w:rPr>
+      </w:pPr>
+    </w:p>
+    <w:p>
+      <w:pPr>
+        <w:jc w:val="both"/>
+        <w:rPr>
+          <w:rFonts w:ascii="Times New Roman" w:hAnsi="Times New Roman" w:cs="Times New Roman"/>
+          <w:sz w:val="24"/>
+          <w:szCs w:val="24"/>
+          <w:lang w:val="en-US"/>
+        </w:rPr>
+      </w:pPr>
+    </w:p>
+    <w:p>
+      <w:pPr>
+        <w:jc w:val="both"/>
+        <w:rPr>
+          <w:rFonts w:ascii="Times New Roman" w:hAnsi="Times New Roman" w:cs="Times New Roman"/>
+          <w:sz w:val="24"/>
+          <w:szCs w:val="24"/>
+          <w:lang w:val="en-US"/>
+        </w:rPr>
+      </w:pPr>
+    </w:p>
+    <w:p>
+      <w:pPr>
+        <w:jc w:val="both"/>
+        <w:rPr>
+          <w:rFonts w:ascii="Times New Roman" w:hAnsi="Times New Roman" w:cs="Times New Roman"/>
+          <w:sz w:val="24"/>
+          <w:szCs w:val="24"/>
+          <w:lang w:val="en-US"/>
+        </w:rPr>
+      </w:pPr>
+    </w:p>
+    <w:p>
+      <w:pPr>
+        <w:jc w:val="both"/>
+        <w:rPr>
+          <w:rFonts w:ascii="Times New Roman" w:hAnsi="Times New Roman" w:cs="Times New Roman"/>
+          <w:sz w:val="24"/>
+          <w:szCs w:val="24"/>
+          <w:lang w:val="en-US"/>
+        </w:rPr>
+      </w:pPr>
+    </w:p>
+    <w:p>
+      <w:pPr>
+        <w:jc w:val="both"/>
+        <w:rPr>
+          <w:rFonts w:ascii="Times New Roman" w:hAnsi="Times New Roman" w:cs="Times New Roman"/>
+          <w:sz w:val="24"/>
+          <w:szCs w:val="24"/>
+          <w:lang w:val="en-US"/>
+        </w:rPr>
+      </w:pPr>
+    </w:p>
+    <w:p>
+      <w:pPr>
+        <w:jc w:val="both"/>
+        <w:rPr>
+          <w:rFonts w:ascii="Times New Roman" w:hAnsi="Times New Roman" w:cs="Times New Roman"/>
+          <w:sz w:val="24"/>
+          <w:szCs w:val="24"/>
+          <w:lang w:val="en-US"/>
+        </w:rPr>
+      </w:pPr>
+    </w:p>
+    <w:p>
+      <w:pPr>
+        <w:jc w:val="both"/>
+        <w:rPr>
+          <w:rFonts w:ascii="Times New Roman" w:hAnsi="Times New Roman" w:cs="Times New Roman"/>
+          <w:sz w:val="24"/>
+          <w:szCs w:val="24"/>
+          <w:lang w:val="en-US"/>
+        </w:rPr>
+      </w:pPr>
+      <w:r>
+        <w:rPr>
+          <w:noProof/>
+        </w:rPr>
+        <mc:AlternateContent>
+          <mc:Choice Requires="wps">
+            <w:drawing>
+              <wp:anchor distT="0" distB="0" distL="114300" distR="114300" simplePos="0" relativeHeight="251719680" behindDoc="0" locked="0" layoutInCell="1" allowOverlap="1" wp14:anchorId="7E766508" wp14:editId="1F0EEE14">
+                <wp:simplePos x="0" y="0"/>
+                <wp:positionH relativeFrom="column">
+                  <wp:posOffset>2622550</wp:posOffset>
+                </wp:positionH>
+                <wp:positionV relativeFrom="paragraph">
+                  <wp:posOffset>100965</wp:posOffset>
+                </wp:positionV>
+                <wp:extent cx="3780790" cy="1828800"/>
+                <wp:effectExtent l="0" t="0" r="0" b="0"/>
+                <wp:wrapNone/>
+                <wp:docPr id="19" name="Надпись 19"/>
+                <wp:cNvGraphicFramePr/>
+                <a:graphic xmlns:a="http://schemas.openxmlformats.org/drawingml/2006/main">
+                  <a:graphicData uri="http://schemas.microsoft.com/office/word/2010/wordprocessingShape">
+                    <wps:wsp>
+                      <wps:cNvSpPr txBox="1"/>
+                      <wps:spPr>
+                        <a:xfrm>
+                          <a:off x="0" y="0"/>
+                          <a:ext cx="3780790" cy="1828800"/>
+                        </a:xfrm>
+                        <a:prstGeom prst="rect">
+                          <a:avLst/>
+                        </a:prstGeom>
+                        <a:noFill/>
+                        <a:ln>
+                          <a:noFill/>
+                        </a:ln>
+                      </wps:spPr>
+                      <wps:txbx>
+                        <w:txbxContent>
+                          <w:p>
+                            <w:pPr>
+                              <w:rPr>
+                                <w:rFonts w:ascii="Times New Roman" w:hAnsi="Times New Roman" w:cs="Times New Roman"/>
+                              </w:rPr>
+                            </w:pPr>
+                            <w:r>
+                              <w:rPr>
+                                <w:rFonts w:ascii="Arial" w:hAnsi="Arial" w:cs="Arial"/>
+                                <w:color w:val="000000"/>
+                                <w:sz w:val="20"/>
+                                <w:szCs w:val="20"/>
+                                <w:shd w:val="clear" w:color="auto" w:fill="FFFFFF"/>
+                              </w:rPr>
+                              <w:t>З</w:t>
+                            </w:r>
+                            <w:r>
+                              <w:rPr>
+                                <w:rFonts w:ascii="Arial" w:hAnsi="Arial" w:cs="Arial"/>
+                                <w:color w:val="000000"/>
+                                <w:shd w:val="clear" w:color="auto" w:fill="FFFFFF"/>
+                              </w:rPr>
+                              <w:t>ащита оплаты с пом</w:t>
+                            </w:r>
+                            <w:r>
+                              <w:rPr>
+                                <w:rFonts w:ascii="Arial" w:hAnsi="Arial" w:cs="Arial"/>
+                                <w:color w:val="000000"/>
+                                <w:shd w:val="clear" w:color="auto" w:fill="FFFFFF"/>
+                              </w:rPr>
+                              <w:t xml:space="preserve">ощью технологии </w:t>
+                            </w:r>
+                            <w:proofErr w:type="spellStart"/>
+                            <w:r>
+                              <w:rPr>
+                                <w:rFonts w:ascii="Arial" w:hAnsi="Arial" w:cs="Arial"/>
+                                <w:color w:val="000000"/>
+                                <w:shd w:val="clear" w:color="auto" w:fill="FFFFFF"/>
+                              </w:rPr>
+                              <w:t>Lightning</w:t>
+                            </w:r>
+                            <w:proofErr w:type="spellEnd"/>
+                          </w:p>
+                        </w:txbxContent>
+                      </wps:txbx>
+                      <wps:bodyPr rot="0" spcFirstLastPara="0" vertOverflow="overflow" horzOverflow="overflow" vert="horz" wrap="square" lIns="91440" tIns="45720" rIns="91440" bIns="45720" numCol="1" spcCol="0" rtlCol="0" fromWordArt="0" anchor="t" anchorCtr="0" forceAA="0" compatLnSpc="1">
+                        <a:prstTxWarp prst="textNoShape">
+                          <a:avLst/>
+                        </a:prstTxWarp>
+                        <a:spAutoFit/>
+                      </wps:bodyPr>
+                    </wps:wsp>
+                  </a:graphicData>
+                </a:graphic>
+                <wp14:sizeRelH relativeFrom="margin">
+                  <wp14:pctWidth>0</wp14:pctWidth>
+                </wp14:sizeRelH>
+              </wp:anchor>
+            </w:drawing>
+          </mc:Choice>
+          <mc:Fallback>
+            <w:pict>
+              <v:shape w14:anchorId="7E766508" id="Надпись 19" o:spid="_x0000_s1041" type="#_x0000_t202" style="position:absolute;left:0;text-align:left;margin-left:206.5pt;margin-top:7.95pt;width:297.7pt;height:2in;z-index:251719680;visibility:visible;mso-wrap-style:square;mso-width-percent:0;mso-wrap-distance-left:9pt;mso-wrap-distance-top:0;mso-wrap-distance-right:9pt;mso-wrap-distance-bottom:0;mso-position-horizontal:absolute;mso-position-horizontal-relative:text;mso-position-vertical:absolute;mso-position-vertical-relative:text;mso-width-percent:0;mso-width-relative:margin;v-text-anchor:top" o:gfxdata="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" filled="f" stroked="f">
+                <v:fill o:detectmouseclick="t"/>
+                <v:textbox style="mso-fit-shape-to-text:t">
+                  <w:txbxContent>
+                    <w:p>
+                      <w:pPr>
+                        <w:rPr>
+                          <w:rFonts w:ascii="Times New Roman" w:hAnsi="Times New Roman" w:cs="Times New Roman"/>
+                        </w:rPr>
+                      </w:pPr>
+                      <w:r>
+                        <w:rPr>
+                          <w:rFonts w:ascii="Arial" w:hAnsi="Arial" w:cs="Arial"/>
+                          <w:color w:val="000000"/>
+                          <w:sz w:val="20"/>
+                          <w:szCs w:val="20"/>
+                          <w:shd w:val="clear" w:color="auto" w:fill="FFFFFF"/>
+                        </w:rPr>
+                        <w:t>З</w:t>
+                      </w:r>
+                      <w:r>
+                        <w:rPr>
+                          <w:rFonts w:ascii="Arial" w:hAnsi="Arial" w:cs="Arial"/>
+                          <w:color w:val="000000"/>
+                          <w:shd w:val="clear" w:color="auto" w:fill="FFFFFF"/>
+                        </w:rPr>
+                        <w:t>ащита оплаты с пом</w:t>
+                      </w:r>
+                      <w:r>
+                        <w:rPr>
+                          <w:rFonts w:ascii="Arial" w:hAnsi="Arial" w:cs="Arial"/>
+                          <w:color w:val="000000"/>
+                          <w:shd w:val="clear" w:color="auto" w:fill="FFFFFF"/>
+                        </w:rPr>
+                        <w:t xml:space="preserve">ощью технологии </w:t>
+                      </w:r>
+                      <w:proofErr w:type="spellStart"/>
+                      <w:r>
+                        <w:rPr>
+                          <w:rFonts w:ascii="Arial" w:hAnsi="Arial" w:cs="Arial"/>
+                          <w:color w:val="000000"/>
+                          <w:shd w:val="clear" w:color="auto" w:fill="FFFFFF"/>
+                        </w:rPr>
+                        <w:t>Lightning</w:t>
+                      </w:r>
+                      <w:proofErr w:type="spellEnd"/>
+                    </w:p>
+                  </w:txbxContent>
+                </v:textbox>
+              </v:shape>
+            </w:pict>
+          </mc:Fallback>
+        </mc:AlternateContent>
+      </w:r>
+    </w:p>
+    <w:p>
+      <w:pPr>
+        <w:jc w:val="both"/>
+        <w:rPr>
+          <w:rFonts w:ascii="Times New Roman" w:hAnsi="Times New Roman" w:cs="Times New Roman"/>
+          <w:sz w:val="24"/>
+          <w:szCs w:val="24"/>
+          <w:lang w:val="en-US"/>
+        </w:rPr>
+      </w:pPr>
+    </w:p>
+    <w:p>
+      <w:pPr>
+        <w:jc w:val="both"/>
+        <w:rPr>
+          <w:rFonts w:ascii="Times New Roman" w:hAnsi="Times New Roman" w:cs="Times New Roman"/>
+          <w:sz w:val="24"/>
+          <w:szCs w:val="24"/>
+          <w:lang w:val="en-US"/>
+        </w:rPr>
+      </w:pPr>
+    </w:p>
+    <w:p>
+      <w:pPr>
+        <w:jc w:val="both"/>
+        <w:rPr>
+          <w:rFonts w:ascii="Times New Roman" w:hAnsi="Times New Roman" w:cs="Times New Roman"/>
+          <w:sz w:val="24"/>
+          <w:szCs w:val="24"/>
+          <w:lang w:val="en-US"/>
+        </w:rPr>
+      </w:pPr>
+    </w:p>
+    <w:p>
+      <w:pPr>
+        <w:jc w:val="both"/>
+        <w:rPr>
+          <w:rFonts w:ascii="Times New Roman" w:hAnsi="Times New Roman" w:cs="Times New Roman"/>
+          <w:sz w:val="24"/>
+          <w:szCs w:val="24"/>
+          <w:lang w:val="en-US"/>
+        </w:rPr>
+      </w:pPr>
+      <w:r>
+        <w:rPr>
+          <w:noProof/>
+          <w:lang w:eastAsia="ru-RU"/>
+        </w:rPr>
+        <mc:AlternateContent>
+          <mc:Choice Requires="wps">
+            <w:drawing>
+              <wp:anchor distT="0" distB="0" distL="114300" distR="114300" simplePos="0" relativeHeight="251698176" behindDoc="0" locked="0" layoutInCell="1" allowOverlap="1" wp14:anchorId="31891784" wp14:editId="7357F632">
+                <wp:simplePos x="0" y="0"/>
+                <wp:positionH relativeFrom="column">
+                  <wp:posOffset>2668905</wp:posOffset>
+                </wp:positionH>
+                <wp:positionV relativeFrom="paragraph">
+                  <wp:posOffset>292735</wp:posOffset>
+                </wp:positionV>
+                <wp:extent cx="3390900" cy="678180"/>
+                <wp:effectExtent l="0" t="0" r="0" b="7620"/>
+                <wp:wrapNone/>
+                <wp:docPr id="34" name="Надпись 34"/>
+                <wp:cNvGraphicFramePr/>
+                <a:graphic xmlns:a="http://schemas.openxmlformats.org/drawingml/2006/main">
+                  <a:graphicData uri="http://schemas.microsoft.com/office/word/2010/wordprocessingShape">
+                    <wps:wsp>
+                      <wps:cNvSpPr txBox="1"/>
+                      <wps:spPr>
+                        <a:xfrm>
+                          <a:off x="0" y="0"/>
+                          <a:ext cx="3390900" cy="678180"/>
+                        </a:xfrm>
+                        <a:prstGeom prst="rect">
+                          <a:avLst/>
+                        </a:prstGeom>
+                        <a:noFill/>
+                        <a:ln>
+                          <a:noFill/>
+                        </a:ln>
+                      </wps:spPr>
+                      <wps:txbx>
+                        <w:txbxContent>
+                          <w:p>
+                            <w:pPr>
+                              <w:pStyle w:val="a4"/>
+                              <w:rPr>
+                                <w:noProof/>
+                              </w:rPr>
+                            </w:pPr>
+                            <w:r>
+                              <w:rPr>
+                                <w:noProof/>
+                              </w:rPr>
+                              <w:t>Описание запроса на оплату</w:t>
+                            </w:r>
+                          </w:p>
+                          <w:p>
+                            <w:pPr>
+                              <w:pStyle w:val="a4"/>
+                              <w:rPr>
+                                <w:noProof/>
+                              </w:rPr>
+                            </w:pPr>
+                            <w:r>
+                              <w:rPr>
+                                <w:noProof/>
+                              </w:rPr>
+                              <w:t xml:space="preserve">Описание по умолчанию для платежного запроса </w:t>
+                            </w:r>
+                            <w:r>
+                              <w:rPr>
+                                <w:noProof/>
+                                <w:lang w:val="en-US"/>
+                              </w:rPr>
+                              <w:t>lightning</w:t>
+                            </w:r>
+                          </w:p>
+                          <w:p>
+                            <w:pPr>
+                              <w:ind w:left="-567"/>
+                              <w:jc w:val="center"/>
+                              <w:rPr>
+                                <w:rFonts w:ascii="Times New Roman" w:hAnsi="Times New Roman" w:cs="Times New Roman"/>
+                                <w:noProof/>
+                                <w:color w:val="000000" w:themeColor="text1"/>
+                                <w:sz w:val="24"/>
+                                <w:szCs w:val="24"/>
+                                <w14:shadow w14:blurRad="38100" w14:dist="19050" w14:dir="2700000" w14:sx="100000" w14:sy="100000" w14:kx="0" w14:ky="0" w14:algn="tl">
+                                  <w14:schemeClr w14:val="dk1">
+                                    <w14:alpha w14:val="60000"/>
+                                  </w14:schemeClr>
+                                </w14:shadow>
+                                <w14:textOutline w14:w="0" w14:cap="flat" w14:cmpd="sng" w14:algn="ctr">
+                                  <w14:noFill/>
+                                  <w14:prstDash w14:val="solid"/>
+                                  <w14:round/>
+                                </w14:textOutline>
+                              </w:rPr>
+                            </w:pPr>
+                          </w:p>
+                        </w:txbxContent>
+                      </wps:txbx>
+                      <wps:bodyPr rot="0" spcFirstLastPara="0" vertOverflow="overflow" horzOverflow="overflow" vert="horz" wrap="square" lIns="91440" tIns="45720" rIns="91440" bIns="45720" numCol="1" spcCol="0" rtlCol="0" fromWordArt="0" anchor="t" anchorCtr="0" forceAA="0" compatLnSpc="1">
+                        <a:prstTxWarp prst="textNoShape">
+                          <a:avLst/>
+                        </a:prstTxWarp>
+                        <a:noAutofit/>
+                      </wps:bodyPr>
+                    </wps:wsp>
+                  </a:graphicData>
+                </a:graphic>
+                <wp14:sizeRelH relativeFrom="margin">
+                  <wp14:pctWidth>0</wp14:pctWidth>
+                </wp14:sizeRelH>
+                <wp14:sizeRelV relativeFrom="margin">
+                  <wp14:pctHeight>0</wp14:pctHeight>
+                </wp14:sizeRelV>
+              </wp:anchor>
+            </w:drawing>
+          </mc:Choice>
+          <mc:Fallback>
+            <w:pict>
+              <v:shape w14:anchorId="31891784" id="Надпись 34" o:spid="_x0000_s1042" type="#_x0000_t202" style="position:absolute;left:0;text-align:left;margin-left:210.15pt;margin-top:23.05pt;width:267pt;height:53.4pt;z-index:251698176;visibility:visible;mso-wrap-style:square;mso-width-percent:0;mso-height-percent:0;mso-wrap-distance-left:9pt;mso-wrap-distance-top:0;mso-wrap-distance-right:9pt;mso-wrap-distance-bottom:0;mso-position-horizontal:absolute;mso-position-horizontal-relative:text;mso-position-vertical:absolute;mso-position-vertical-relative:text;mso-width-percent:0;mso-height-percent:0;mso-width-relative:margin;mso-height-relative:margin;v-text-anchor:top" o:gfxdata="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" filled="f" stroked="f">
+                <v:textbox>
+                  <w:txbxContent>
+                    <w:p>
+                      <w:pPr>
+                        <w:pStyle w:val="a4"/>
+                        <w:rPr>
+                          <w:noProof/>
+                        </w:rPr>
+                      </w:pPr>
+                      <w:r>
+                        <w:rPr>
+                          <w:noProof/>
+                        </w:rPr>
+                        <w:t>Описание запроса на оплату</w:t>
+                      </w:r>
+                    </w:p>
+                    <w:p>
+                      <w:pPr>
+                        <w:pStyle w:val="a4"/>
+                        <w:rPr>
+                          <w:noProof/>
+                        </w:rPr>
+                      </w:pPr>
+                      <w:r>
+                        <w:rPr>
+                          <w:noProof/>
+                        </w:rPr>
+                        <w:t xml:space="preserve">Описание по умолчанию для платежного запроса </w:t>
+                      </w:r>
+                      <w:r>
+                        <w:rPr>
+                          <w:noProof/>
+                          <w:lang w:val="en-US"/>
+                        </w:rPr>
+                        <w:t>lightning</w:t>
+                      </w:r>
+                    </w:p>
+                    <w:p>
+                      <w:pPr>
+                        <w:ind w:left="-567"/>
+                        <w:jc w:val="center"/>
+                        <w:rPr>
+                          <w:rFonts w:ascii="Times New Roman" w:hAnsi="Times New Roman" w:cs="Times New Roman"/>
+                          <w:noProof/>
+                          <w:color w:val="000000" w:themeColor="text1"/>
+                          <w:sz w:val="24"/>
+                          <w:szCs w:val="24"/>
+                          <w14:shadow w14:blurRad="38100" w14:dist="19050" w14:dir="2700000" w14:sx="100000" w14:sy="100000" w14:kx="0" w14:ky="0" w14:algn="tl">
+                            <w14:schemeClr w14:val="dk1">
+                              <w14:alpha w14:val="60000"/>
+                            </w14:schemeClr>
+                          </w14:shadow>
+                          <w14:textOutline w14:w="0" w14:cap="flat" w14:cmpd="sng" w14:algn="ctr">
+                            <w14:noFill/>
+                            <w14:prstDash w14:val="solid"/>
+                            <w14:round/>
+                          </w14:textOutline>
+                        </w:rPr>
+                      </w:pPr>
+                    </w:p>
+                  </w:txbxContent>
+                </v:textbox>
+              </v:shape>
+            </w:pict>
+          </mc:Fallback>
+        </mc:AlternateContent>
+      </w:r>
+    </w:p>
+    <w:p>
+      <w:pPr>
+        <w:ind w:left="-567"/>
+        <w:jc w:val="both"/>
+        <w:rPr>
+          <w:rFonts w:ascii="Times New Roman" w:hAnsi="Times New Roman" w:cs="Times New Roman"/>
+          <w:sz w:val="24"/>
+          <w:szCs w:val="24"/>
+          <w:lang w:val="en-US"/>
+        </w:rPr>
+      </w:pPr>
+      <w:r>
+        <w:rPr>
+          <w:noProof/>
+          <w:lang w:eastAsia="ru-RU"/>
+        </w:rPr>
+        <mc:AlternateContent>
+          <mc:Choice Requires="wps">
+            <w:drawing>
+              <wp:anchor distT="0" distB="0" distL="114300" distR="114300" simplePos="0" relativeHeight="251704320" behindDoc="0" locked="0" layoutInCell="1" allowOverlap="1" wp14:anchorId="2F62E95D" wp14:editId="009F553A">
+                <wp:simplePos x="0" y="0"/>
+                <wp:positionH relativeFrom="column">
+                  <wp:posOffset>3072765</wp:posOffset>
+                </wp:positionH>
+                <wp:positionV relativeFrom="paragraph">
+                  <wp:posOffset>2044700</wp:posOffset>
+                </wp:positionV>
+                <wp:extent cx="2202180" cy="350520"/>
+                <wp:effectExtent l="0" t="0" r="0" b="0"/>
+                <wp:wrapNone/>
+                <wp:docPr id="37" name="Надпись 37"/>
+                <wp:cNvGraphicFramePr/>
+                <a:graphic xmlns:a="http://schemas.openxmlformats.org/drawingml/2006/main">
+                  <a:graphicData uri="http://schemas.microsoft.com/office/word/2010/wordprocessingShape">
+                    <wps:wsp>
+                      <wps:cNvSpPr txBox="1"/>
+                      <wps:spPr>
+                        <a:xfrm>
+                          <a:off x="0" y="0"/>
+                          <a:ext cx="2202180" cy="350520"/>
+                        </a:xfrm>
+                        <a:prstGeom prst="rect">
+                          <a:avLst/>
+                        </a:prstGeom>
+                        <a:noFill/>
+                        <a:ln>
+                          <a:noFill/>
+                        </a:ln>
+                      </wps:spPr>
+                      <wps:txbx>
+                        <w:txbxContent>
+                          <w:p>
+                            <w:pPr>
+                              <w:rPr>
+                                <w:noProof/>
+                              </w:rPr>
+                            </w:pPr>
+                            <w:r>
+                              <w:rPr>
+                                <w:noProof/>
+                              </w:rPr>
+                              <w:t>Резервное копирование данных</w:t>
+                            </w:r>
+                          </w:p>
+                          <w:p/>
+                        </w:txbxContent>
+                      </wps:txbx>
+                      <wps:bodyPr rot="0" spcFirstLastPara="0" vertOverflow="overflow" horzOverflow="overflow" vert="horz" wrap="square" lIns="91440" tIns="45720" rIns="91440" bIns="45720" numCol="1" spcCol="0" rtlCol="0" fromWordArt="0" anchor="t" anchorCtr="0" forceAA="0" compatLnSpc="1">
+                        <a:prstTxWarp prst="textNoShape">
+                          <a:avLst/>
+                        </a:prstTxWarp>
+                        <a:noAutofit/>
+                      </wps:bodyPr>
+                    </wps:wsp>
+                  </a:graphicData>
+                </a:graphic>
+                <wp14:sizeRelH relativeFrom="margin">
+                  <wp14:pctWidth>0</wp14:pctWidth>
+                </wp14:sizeRelH>
+                <wp14:sizeRelV relativeFrom="margin">
+                  <wp14:pctHeight>0</wp14:pctHeight>
+                </wp14:sizeRelV>
+              </wp:anchor>
+            </w:drawing>
+          </mc:Choice>
+          <mc:Fallback>
+            <w:pict>
+              <v:shape w14:anchorId="2F62E95D" id="Надпись 37" o:spid="_x0000_s1042" type="#_x0000_t202" style="position:absolute;left:0;text-align:left;margin-left:241.95pt;margin-top:161pt;width:173.4pt;height:27.6pt;z-index:251704320;visibility:visible;mso-wrap-style:square;mso-width-percent:0;mso-height-percent:0;mso-wrap-distance-left:9pt;mso-wrap-distance-top:0;mso-wrap-distance-right:9pt;mso-wrap-distance-bottom:0;mso-position-horizontal:absolute;mso-position-horizontal-relative:text;mso-position-vertical:absolute;mso-position-vertical-relative:text;mso-width-percent:0;mso-height-percent:0;mso-width-relative:margin;mso-height-relative:margin;v-text-anchor:top" o:gfxdata="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" filled="f" stroked="f">
+                <v:fill o:detectmouseclick="t"/>
+                <v:textbox>
+                  <w:txbxContent>
+                    <w:p>
+                      <w:pPr>
+                        <w:rPr>
+                          <w:noProof/>
+                        </w:rPr>
+                      </w:pPr>
+                      <w:r>
+                        <w:rPr>
+                          <w:noProof/>
+                        </w:rPr>
+                        <w:t>Резервное копирование данных</w:t>
+                      </w:r>
+                    </w:p>
+                    <w:p/>
+                  </w:txbxContent>
+                </v:textbox>
+              </v:shape>
+            </w:pict>
+          </mc:Fallback>
+        </mc:AlternateContent>
+      </w:r>
+      <w:r>
+        <w:rPr>
+          <w:noProof/>
+          <w:lang w:eastAsia="ru-RU"/>
+        </w:rPr>
+        <mc:AlternateContent>
+          <mc:Choice Requires="wps">
+            <w:drawing>
+              <wp:anchor distT="0" distB="0" distL="114300" distR="114300" simplePos="0" relativeHeight="251700224" behindDoc="0" locked="0" layoutInCell="1" allowOverlap="1" wp14:anchorId="177EEC6A" wp14:editId="7B404FBB">
+                <wp:simplePos x="0" y="0"/>
+                <wp:positionH relativeFrom="column">
+                  <wp:posOffset>2569845</wp:posOffset>
+                </wp:positionH>
+                <wp:positionV relativeFrom="paragraph">
+                  <wp:posOffset>810260</wp:posOffset>
+                </wp:positionV>
+                <wp:extent cx="3070860" cy="457200"/>
+                <wp:effectExtent l="0" t="0" r="0" b="0"/>
+                <wp:wrapNone/>
+                <wp:docPr id="35" name="Надпись 35"/>
+                <wp:cNvGraphicFramePr/>
+                <a:graphic xmlns:a="http://schemas.openxmlformats.org/drawingml/2006/main">
+                  <a:graphicData uri="http://schemas.microsoft.com/office/word/2010/wordprocessingShape">
+                    <wps:wsp>
+                      <wps:cNvSpPr txBox="1"/>
+                      <wps:spPr>
+                        <a:xfrm>
+                          <a:off x="0" y="0"/>
+                          <a:ext cx="3070860" cy="457200"/>
+                        </a:xfrm>
+                        <a:prstGeom prst="rect">
+                          <a:avLst/>
+                        </a:prstGeom>
+                        <a:noFill/>
+                        <a:ln>
+                          <a:noFill/>
+                        </a:ln>
+                      </wps:spPr>
+                      <wps:txbx>
+                        <w:txbxContent>
+                          <w:p>
+                            <w:pPr>
+                              <w:jc w:val="center"/>
+                              <w:rPr>
+                                <w:noProof/>
+                              </w:rPr>
+                            </w:pPr>
+                            <w:r>
+                              <w:rPr>
+                                <w:noProof/>
+                              </w:rPr>
+                              <w:t>Срок действия запроса на оплату</w:t>
+                            </w:r>
+                          </w:p>
+                          <w:p/>
+                        </w:txbxContent>
+                      </wps:txbx>
+                      <wps:bodyPr rot="0" spcFirstLastPara="0" vertOverflow="overflow" horzOverflow="overflow" vert="horz" wrap="square" lIns="91440" tIns="45720" rIns="91440" bIns="45720" numCol="1" spcCol="0" rtlCol="0" fromWordArt="0" anchor="t" anchorCtr="0" forceAA="0" compatLnSpc="1">
+                        <a:prstTxWarp prst="textNoShape">
+                          <a:avLst/>
+                        </a:prstTxWarp>
+                        <a:noAutofit/>
+                      </wps:bodyPr>
+                    </wps:wsp>
+                  </a:graphicData>
+                </a:graphic>
+                <wp14:sizeRelH relativeFrom="margin">
+                  <wp14:pctWidth>0</wp14:pctWidth>
+                </wp14:sizeRelH>
+                <wp14:sizeRelV relativeFrom="margin">
+                  <wp14:pctHeight>0</wp14:pctHeight>
+                </wp14:sizeRelV>
+              </wp:anchor>
+            </w:drawing>
+          </mc:Choice>
+          <mc:Fallback>
+            <w:pict>
+              <v:shape w14:anchorId="177EEC6A" id="Надпись 35" o:spid="_x0000_s1043" type="#_x0000_t202" style="position:absolute;left:0;text-align:left;margin-left:202.35pt;margin-top:63.8pt;width:241.8pt;height:36pt;z-index:251700224;visibility:visible;mso-wrap-style:square;mso-width-percent:0;mso-height-percent:0;mso-wrap-distance-left:9pt;mso-wrap-distance-top:0;mso-wrap-distance-right:9pt;mso-wrap-distance-bottom:0;mso-position-horizontal:absolute;mso-position-horizontal-relative:text;mso-position-vertical:absolute;mso-position-vertical-relative:text;mso-width-percent:0;mso-height-percent:0;mso-width-relative:margin;mso-height-relative:margin;v-text-anchor:top" o:gfxdata="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" filled="f" stroked="f">
+                <v:fill o:detectmouseclick="t"/>
+                <v:textbox>
+                  <w:txbxContent>
+                    <w:p>
+                      <w:pPr>
+                        <w:jc w:val="center"/>
+                        <w:rPr>
+                          <w:noProof/>
+                        </w:rPr>
+                      </w:pPr>
+                      <w:r>
+                        <w:rPr>
+                          <w:noProof/>
+                        </w:rPr>
+                        <w:t>Срок действия запроса на оплату</w:t>
+                      </w:r>
+                    </w:p>
+                    <w:p/>
+                  </w:txbxContent>
+                </v:textbox>
+              </v:shape>
+            </w:pict>
+          </mc:Fallback>
+        </mc:AlternateContent>
+      </w:r>
+      <w:r>
+        <w:rPr>
+          <w:noProof/>
+          <w:lang w:eastAsia="ru-RU"/>
+        </w:rPr>
+        <mc:AlternateContent>
+          <mc:Choice Requires="wps">
+            <w:drawing>
+              <wp:anchor distT="0" distB="0" distL="114300" distR="114300" simplePos="0" relativeHeight="251702272" behindDoc="0" locked="0" layoutInCell="1" allowOverlap="1" wp14:anchorId="078AABAF" wp14:editId="6DE8FD70">
+                <wp:simplePos x="0" y="0"/>
+                <wp:positionH relativeFrom="column">
+                  <wp:posOffset>3070225</wp:posOffset>
+                </wp:positionH>
+                <wp:positionV relativeFrom="paragraph">
+                  <wp:posOffset>1539240</wp:posOffset>
+                </wp:positionV>
+                <wp:extent cx="1828800" cy="1828800"/>
+                <wp:effectExtent l="0" t="0" r="0" b="0"/>
+                <wp:wrapNone/>
+                <wp:docPr id="36" name="Надпись 36"/>
+                <wp:cNvGraphicFramePr/>
+                <a:graphic xmlns:a="http://schemas.openxmlformats.org/drawingml/2006/main">
+                  <a:graphicData uri="http://schemas.microsoft.com/office/word/2010/wordprocessingShape">
+                    <wps:wsp>
+                      <wps:cNvSpPr txBox="1"/>
+                      <wps:spPr>
+                        <a:xfrm>
+                          <a:off x="0" y="0"/>
+                          <a:ext cx="1828800" cy="1828800"/>
+                        </a:xfrm>
+                        <a:prstGeom prst="rect">
+                          <a:avLst/>
+                        </a:prstGeom>
+                        <a:noFill/>
+                        <a:ln>
+                          <a:noFill/>
+                        </a:ln>
+                      </wps:spPr>
+                      <wps:txbx>
+                        <w:txbxContent>
+                          <w:p>
+                            <w:r>
+                              <w:rPr>
+                                <w:noProof/>
+                              </w:rPr>
+                              <w:t>Параметры безопасности</w:t>
+                            </w:r>
+                          </w:p>
+                        </w:txbxContent>
+                      </wps:txbx>
+                      <wps:bodyPr rot="0" spcFirstLastPara="0" vertOverflow="overflow" horzOverflow="overflow" vert="horz" wrap="none" lIns="91440" tIns="45720" rIns="91440" bIns="45720" numCol="1" spcCol="0" rtlCol="0" fromWordArt="0" anchor="t" anchorCtr="0" forceAA="0" compatLnSpc="1">
+                        <a:prstTxWarp prst="textNoShape">
+                          <a:avLst/>
+                        </a:prstTxWarp>
+                        <a:spAutoFit/>
+                      </wps:bodyPr>
+                    </wps:wsp>
+                  </a:graphicData>
+                </a:graphic>
+              </wp:anchor>
+            </w:drawing>
+          </mc:Choice>
+          <mc:Fallback>
+            <w:pict>
+              <v:shape w14:anchorId="078AABAF" id="Надпись 36" o:spid="_x0000_s1044" type="#_x0000_t202" style="position:absolute;left:0;text-align:left;margin-left:241.75pt;margin-top:121.2pt;width:2in;height:2in;z-index:251702272;visibility:visible;mso-wrap-style:none;mso-wrap-distance-left:9pt;mso-wrap-distance-top:0;mso-wrap-distance-right:9pt;mso-wrap-distance-bottom:0;mso-position-horizontal:absolute;mso-position-horizontal-relative:text;mso-position-vertical:absolute;mso-position-vertical-relative:text;v-text-anchor:top" o:gfxdata="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" filled="f" stroked="f">
+                <v:fill o:detectmouseclick="t"/>
+                <v:textbox style="mso-fit-shape-to-text:t">
+                  <w:txbxContent>
+                    <w:p>
+                      <w:r>
+                        <w:rPr>
+                          <w:noProof/>
+                        </w:rPr>
+                        <w:t>Параметры безопасности</w:t>
+                      </w:r>
+                    </w:p>
+                  </w:txbxContent>
+                </v:textbox>
+              </v:shape>
+            </w:pict>
+          </mc:Fallback>
+        </mc:AlternateContent>
+      </w:r>
+      <w:r>
+        <w:rPr>
+          <w:rFonts w:ascii="Times New Roman" w:hAnsi="Times New Roman" w:cs="Times New Roman"/>
+          <w:noProof/>
+          <w:sz w:val="24"/>
+          <w:szCs w:val="24"/>
+          <w:lang w:eastAsia="ru-RU"/>
+        </w:rPr>
         <w:drawing>
-          <wp:inline distT="0" distB="0" distL="0" distR="0" wp14:anchorId="6F262734" wp14:editId="25BAE144">
-            <wp:extent cx="2992755" cy="5741957"/>
+          <wp:inline distT="0" distB="0" distL="0" distR="0" wp14:anchorId="3CF3FB80" wp14:editId="77042042">
+            <wp:extent cx="2980690" cy="2804122"/>
             <wp:effectExtent l="0" t="0" r="0" b="0"/>
             <wp:docPr id="15" name="Рисунок 15"/>
             <wp:cNvGraphicFramePr>
@@ -2298,7 +6226,7 @@
                     <pic:cNvPr id="15" name="Screenshot_20190526-192209_2.png"/>
                     <pic:cNvPicPr/>
                   </pic:nvPicPr>
-                  <pic:blipFill>
+                  <pic:blipFill rotWithShape="1">
                     <a:blip r:embed="rId19" cstate="print">
                       <a:extLst>
                         <a:ext uri="{28A0092B-C50C-407E-A947-70E740481C1C}">
@@ -2306,126 +6234,13 @@
                         </a:ext>
                       </a:extLst>
                     </a:blip>
-                    <a:stretch>
-                      <a:fillRect/>
-                    </a:stretch>
-                  </pic:blipFill>
-                  <pic:spPr>
-                    <a:xfrm>
-                      <a:off x="0" y="0"/>
-                      <a:ext cx="3002997" cy="5761607"/>
-                    </a:xfrm>
-                    <a:prstGeom prst="rect">
-                      <a:avLst/>
-                    </a:prstGeom>
-                  </pic:spPr>
-                </pic:pic>
-              </a:graphicData>
-            </a:graphic>
-          </wp:inline>
-        </w:drawing>
-      </w:r>
-    </w:p>
-    <w:p>
-      <w:pPr>
-        <w:jc w:val="both"/>
-        <w:rPr>
-          <w:rFonts w:ascii="Times New Roman" w:hAnsi="Times New Roman" w:cs="Times New Roman"/>
-          <w:sz w:val="24"/>
-          <w:szCs w:val="24"/>
-          <w:lang w:val="en-US"/>
-        </w:rPr>
-      </w:pPr>
-      <w:r>
-        <w:rPr>
-          <w:rFonts w:ascii="Times New Roman" w:hAnsi="Times New Roman" w:cs="Times New Roman"/>
-          <w:sz w:val="24"/>
-          <w:szCs w:val="24"/>
-          <w:lang w:val="en-US"/>
-        </w:rPr>
-        <w:br w:type="textWrapping" w:clear="all"/>
-      </w:r>
-    </w:p>
-    <w:p>
-      <w:pPr>
-        <w:jc w:val="both"/>
-        <w:rPr>
-          <w:rFonts w:ascii="Times New Roman" w:hAnsi="Times New Roman" w:cs="Times New Roman"/>
-          <w:sz w:val="24"/>
-          <w:szCs w:val="24"/>
-          <w:lang w:val="en-US"/>
-        </w:rPr>
-      </w:pPr>
-    </w:p>
-    <w:p>
-      <w:pPr>
-        <w:jc w:val="both"/>
-        <w:rPr>
-          <w:rFonts w:ascii="Times New Roman" w:hAnsi="Times New Roman" w:cs="Times New Roman"/>
-          <w:sz w:val="24"/>
-          <w:szCs w:val="24"/>
-          <w:lang w:val="en-US"/>
-        </w:rPr>
-      </w:pPr>
-      <w:r>
-        <w:rPr>
-          <w:rFonts w:ascii="Times New Roman" w:hAnsi="Times New Roman" w:cs="Times New Roman"/>
-          <w:sz w:val="24"/>
-          <w:szCs w:val="24"/>
-          <w:lang w:val="en-US"/>
-        </w:rPr>
-        <w:t>About/help</w:t>
-      </w:r>
-    </w:p>
-    <w:p>
-      <w:pPr>
-        <w:jc w:val="both"/>
-        <w:rPr>
-          <w:rFonts w:ascii="Times New Roman" w:hAnsi="Times New Roman" w:cs="Times New Roman"/>
-          <w:sz w:val="24"/>
-          <w:szCs w:val="24"/>
-          <w:lang w:val="en-US"/>
-        </w:rPr>
-      </w:pPr>
-      <w:r>
-        <w:rPr>
-          <w:rFonts w:ascii="Times New Roman" w:hAnsi="Times New Roman" w:cs="Times New Roman"/>
-          <w:noProof/>
-          <w:sz w:val="24"/>
-          <w:szCs w:val="24"/>
-          <w:lang w:eastAsia="ru-RU"/>
-        </w:rPr>
-        <w:lastRenderedPageBreak/>
-        <w:drawing>
-          <wp:inline distT="0" distB="0" distL="0" distR="0">
-            <wp:extent cx="3419821" cy="5600700"/>
-            <wp:effectExtent l="0" t="0" r="9525" b="0"/>
-            <wp:docPr id="16" name="Рисунок 16"/>
-            <wp:cNvGraphicFramePr>
-              <a:graphicFrameLocks xmlns:a="http://schemas.openxmlformats.org/drawingml/2006/main" noChangeAspect="1"/>
-            </wp:cNvGraphicFramePr>
-            <a:graphic xmlns:a="http://schemas.openxmlformats.org/drawingml/2006/main">
-              <a:graphicData uri="http://schemas.openxmlformats.org/drawingml/2006/picture">
-                <pic:pic xmlns:pic="http://schemas.openxmlformats.org/drawingml/2006/picture">
-                  <pic:nvPicPr>
-                    <pic:cNvPr id="16" name="Screenshot_20190526-190009_2.png"/>
-                    <pic:cNvPicPr/>
-                  </pic:nvPicPr>
-                  <pic:blipFill rotWithShape="1">
-                    <a:blip r:embed="rId20" cstate="print">
-                      <a:extLst>
-                        <a:ext uri="{28A0092B-C50C-407E-A947-70E740481C1C}">
-                          <a14:useLocalDpi xmlns:a14="http://schemas.microsoft.com/office/drawing/2010/main" val="0"/>
-                        </a:ext>
-                      </a:extLst>
-                    </a:blip>
-                    <a:srcRect b="13933"/>
+                    <a:srcRect t="46582" b="854"/>
                     <a:stretch/>
                   </pic:blipFill>
                   <pic:spPr bwMode="auto">
                     <a:xfrm>
                       <a:off x="0" y="0"/>
-                      <a:ext cx="3427214" cy="5612807"/>
+                      <a:ext cx="2986052" cy="2809166"/>
                     </a:xfrm>
                     <a:prstGeom prst="rect">
                       <a:avLst/>
@@ -2453,26 +6268,2549 @@
           <w:rFonts w:ascii="Times New Roman" w:hAnsi="Times New Roman" w:cs="Times New Roman"/>
           <w:sz w:val="24"/>
           <w:szCs w:val="24"/>
+        </w:rPr>
+      </w:pPr>
+    </w:p>
+    <w:p>
+      <w:pPr>
+        <w:jc w:val="both"/>
+        <w:rPr>
+          <w:rFonts w:ascii="Times New Roman" w:hAnsi="Times New Roman" w:cs="Times New Roman"/>
+          <w:sz w:val="24"/>
+          <w:szCs w:val="24"/>
+        </w:rPr>
+      </w:pPr>
+      <w:r>
+        <w:rPr>
+          <w:rFonts w:ascii="Times New Roman" w:hAnsi="Times New Roman" w:cs="Times New Roman"/>
+          <w:sz w:val="24"/>
+          <w:szCs w:val="24"/>
           <w:lang w:val="en-US"/>
         </w:rPr>
-      </w:pPr>
-    </w:p>
-    <w:p>
-      <w:pPr>
-        <w:jc w:val="both"/>
-        <w:rPr>
-          <w:rFonts w:ascii="Times New Roman" w:hAnsi="Times New Roman" w:cs="Times New Roman"/>
-          <w:sz w:val="24"/>
-          <w:szCs w:val="24"/>
-        </w:rPr>
-      </w:pPr>
-      <w:r>
-        <w:rPr>
-          <w:rFonts w:ascii="Times New Roman" w:hAnsi="Times New Roman" w:cs="Times New Roman"/>
-          <w:sz w:val="24"/>
-          <w:szCs w:val="24"/>
-        </w:rPr>
-        <w:t>Итог:</w:t>
+        <w:t>Display</w:t>
+      </w:r>
+      <w:r>
+        <w:rPr>
+          <w:rFonts w:ascii="Times New Roman" w:hAnsi="Times New Roman" w:cs="Times New Roman"/>
+          <w:sz w:val="24"/>
+          <w:szCs w:val="24"/>
+        </w:rPr>
+        <w:t>.</w:t>
+      </w:r>
+    </w:p>
+    <w:p>
+      <w:pPr>
+        <w:jc w:val="both"/>
+        <w:rPr>
+          <w:rFonts w:ascii="Times New Roman" w:hAnsi="Times New Roman" w:cs="Times New Roman"/>
+          <w:sz w:val="24"/>
+          <w:szCs w:val="24"/>
+        </w:rPr>
+      </w:pPr>
+      <w:r>
+        <w:rPr>
+          <w:rFonts w:ascii="Times New Roman" w:hAnsi="Times New Roman" w:cs="Times New Roman"/>
+          <w:sz w:val="24"/>
+          <w:szCs w:val="24"/>
+          <w:lang w:val="en-US"/>
+        </w:rPr>
+        <w:lastRenderedPageBreak/>
+        <w:t>Flat</w:t>
+      </w:r>
+      <w:r>
+        <w:rPr>
+          <w:rFonts w:ascii="Times New Roman" w:hAnsi="Times New Roman" w:cs="Times New Roman"/>
+          <w:sz w:val="24"/>
+          <w:szCs w:val="24"/>
+        </w:rPr>
+        <w:t xml:space="preserve"> </w:t>
+      </w:r>
+      <w:r>
+        <w:rPr>
+          <w:rFonts w:ascii="Times New Roman" w:hAnsi="Times New Roman" w:cs="Times New Roman"/>
+          <w:sz w:val="24"/>
+          <w:szCs w:val="24"/>
+          <w:lang w:val="en-US"/>
+        </w:rPr>
+        <w:t>currency</w:t>
+      </w:r>
+      <w:r>
+        <w:rPr>
+          <w:rFonts w:ascii="Times New Roman" w:hAnsi="Times New Roman" w:cs="Times New Roman"/>
+          <w:sz w:val="24"/>
+          <w:szCs w:val="24"/>
+        </w:rPr>
+        <w:t xml:space="preserve"> — при нажатии можно</w:t>
+      </w:r>
+      <w:r>
+        <w:rPr>
+          <w:rFonts w:ascii="Times New Roman" w:hAnsi="Times New Roman" w:cs="Times New Roman"/>
+          <w:sz w:val="24"/>
+          <w:szCs w:val="24"/>
+        </w:rPr>
+        <w:t xml:space="preserve"> выбрать одну из</w:t>
+      </w:r>
+      <w:r>
+        <w:rPr>
+          <w:rFonts w:ascii="Times New Roman" w:hAnsi="Times New Roman" w:cs="Times New Roman"/>
+          <w:sz w:val="24"/>
+          <w:szCs w:val="24"/>
+        </w:rPr>
+        <w:t xml:space="preserve"> более 20 возможных валют мира. Полный список валют показан на картинках.</w:t>
+      </w:r>
+    </w:p>
+    <w:p>
+      <w:pPr>
+        <w:jc w:val="both"/>
+        <w:rPr>
+          <w:rFonts w:ascii="Times New Roman" w:hAnsi="Times New Roman" w:cs="Times New Roman"/>
+          <w:sz w:val="24"/>
+          <w:szCs w:val="24"/>
+        </w:rPr>
+      </w:pPr>
+      <w:r>
+        <w:rPr>
+          <w:rFonts w:ascii="Times New Roman" w:hAnsi="Times New Roman" w:cs="Times New Roman"/>
+          <w:noProof/>
+          <w:sz w:val="24"/>
+          <w:szCs w:val="24"/>
+          <w:lang w:eastAsia="ru-RU"/>
+        </w:rPr>
+        <w:drawing>
+          <wp:inline distT="0" distB="0" distL="0" distR="0">
+            <wp:extent cx="2928620" cy="5165208"/>
+            <wp:effectExtent l="0" t="0" r="5080" b="0"/>
+            <wp:docPr id="38" name="Рисунок 38"/>
+            <wp:cNvGraphicFramePr>
+              <a:graphicFrameLocks xmlns:a="http://schemas.openxmlformats.org/drawingml/2006/main" noChangeAspect="1"/>
+            </wp:cNvGraphicFramePr>
+            <a:graphic xmlns:a="http://schemas.openxmlformats.org/drawingml/2006/main">
+              <a:graphicData uri="http://schemas.openxmlformats.org/drawingml/2006/picture">
+                <pic:pic xmlns:pic="http://schemas.openxmlformats.org/drawingml/2006/picture">
+                  <pic:nvPicPr>
+                    <pic:cNvPr id="38" name="Screenshot_20190526-193120_2.png"/>
+                    <pic:cNvPicPr/>
+                  </pic:nvPicPr>
+                  <pic:blipFill rotWithShape="1">
+                    <a:blip r:embed="rId20" cstate="print">
+                      <a:extLst>
+                        <a:ext uri="{28A0092B-C50C-407E-A947-70E740481C1C}">
+                          <a14:useLocalDpi xmlns:a14="http://schemas.microsoft.com/office/drawing/2010/main" val="0"/>
+                        </a:ext>
+                      </a:extLst>
+                    </a:blip>
+                    <a:srcRect t="2866" b="4628"/>
+                    <a:stretch/>
+                  </pic:blipFill>
+                  <pic:spPr bwMode="auto">
+                    <a:xfrm>
+                      <a:off x="0" y="0"/>
+                      <a:ext cx="2940322" cy="5185847"/>
+                    </a:xfrm>
+                    <a:prstGeom prst="rect">
+                      <a:avLst/>
+                    </a:prstGeom>
+                    <a:ln>
+                      <a:noFill/>
+                    </a:ln>
+                    <a:extLst>
+                      <a:ext uri="{53640926-AAD7-44D8-BBD7-CCE9431645EC}">
+                        <a14:shadowObscured xmlns:a14="http://schemas.microsoft.com/office/drawing/2010/main"/>
+                      </a:ext>
+                    </a:extLst>
+                  </pic:spPr>
+                </pic:pic>
+              </a:graphicData>
+            </a:graphic>
+          </wp:inline>
+        </w:drawing>
+      </w:r>
+      <w:r>
+        <w:rPr>
+          <w:rFonts w:ascii="Times New Roman" w:hAnsi="Times New Roman" w:cs="Times New Roman"/>
+          <w:noProof/>
+          <w:sz w:val="24"/>
+          <w:szCs w:val="24"/>
+          <w:lang w:eastAsia="ru-RU"/>
+        </w:rPr>
+        <w:drawing>
+          <wp:inline distT="0" distB="0" distL="0" distR="0">
+            <wp:extent cx="2667000" cy="5129118"/>
+            <wp:effectExtent l="0" t="0" r="0" b="0"/>
+            <wp:docPr id="39" name="Рисунок 39"/>
+            <wp:cNvGraphicFramePr>
+              <a:graphicFrameLocks xmlns:a="http://schemas.openxmlformats.org/drawingml/2006/main" noChangeAspect="1"/>
+            </wp:cNvGraphicFramePr>
+            <a:graphic xmlns:a="http://schemas.openxmlformats.org/drawingml/2006/main">
+              <a:graphicData uri="http://schemas.openxmlformats.org/drawingml/2006/picture">
+                <pic:pic xmlns:pic="http://schemas.openxmlformats.org/drawingml/2006/picture">
+                  <pic:nvPicPr>
+                    <pic:cNvPr id="39" name="Screenshot_20190526-193126_2.png"/>
+                    <pic:cNvPicPr/>
+                  </pic:nvPicPr>
+                  <pic:blipFill>
+                    <a:blip r:embed="rId21" cstate="print">
+                      <a:extLst>
+                        <a:ext uri="{28A0092B-C50C-407E-A947-70E740481C1C}">
+                          <a14:useLocalDpi xmlns:a14="http://schemas.microsoft.com/office/drawing/2010/main" val="0"/>
+                        </a:ext>
+                      </a:extLst>
+                    </a:blip>
+                    <a:stretch>
+                      <a:fillRect/>
+                    </a:stretch>
+                  </pic:blipFill>
+                  <pic:spPr>
+                    <a:xfrm>
+                      <a:off x="0" y="0"/>
+                      <a:ext cx="2683300" cy="5160465"/>
+                    </a:xfrm>
+                    <a:prstGeom prst="rect">
+                      <a:avLst/>
+                    </a:prstGeom>
+                  </pic:spPr>
+                </pic:pic>
+              </a:graphicData>
+            </a:graphic>
+          </wp:inline>
+        </w:drawing>
+      </w:r>
+    </w:p>
+    <w:p>
+      <w:pPr>
+        <w:jc w:val="both"/>
+        <w:rPr>
+          <w:rFonts w:ascii="Times New Roman" w:hAnsi="Times New Roman" w:cs="Times New Roman"/>
+          <w:sz w:val="24"/>
+          <w:szCs w:val="24"/>
+        </w:rPr>
+      </w:pPr>
+      <w:r>
+        <w:rPr>
+          <w:rFonts w:ascii="Times New Roman" w:hAnsi="Times New Roman" w:cs="Times New Roman"/>
+          <w:sz w:val="24"/>
+          <w:szCs w:val="24"/>
+          <w:lang w:val="en-US"/>
+        </w:rPr>
+        <w:t>Bitcoin</w:t>
+      </w:r>
+      <w:r>
+        <w:rPr>
+          <w:rFonts w:ascii="Times New Roman" w:hAnsi="Times New Roman" w:cs="Times New Roman"/>
+          <w:sz w:val="24"/>
+          <w:szCs w:val="24"/>
+        </w:rPr>
+        <w:t xml:space="preserve"> </w:t>
+      </w:r>
+      <w:r>
+        <w:rPr>
+          <w:rFonts w:ascii="Times New Roman" w:hAnsi="Times New Roman" w:cs="Times New Roman"/>
+          <w:sz w:val="24"/>
+          <w:szCs w:val="24"/>
+          <w:lang w:val="en-US"/>
+        </w:rPr>
+        <w:t>Unit</w:t>
+      </w:r>
+      <w:r>
+        <w:rPr>
+          <w:rFonts w:ascii="Times New Roman" w:hAnsi="Times New Roman" w:cs="Times New Roman"/>
+          <w:sz w:val="24"/>
+          <w:szCs w:val="24"/>
+        </w:rPr>
+        <w:t>-</w:t>
+      </w:r>
+      <w:r>
+        <w:rPr>
+          <w:rFonts w:ascii="Times New Roman" w:hAnsi="Times New Roman" w:cs="Times New Roman"/>
+          <w:sz w:val="24"/>
+          <w:szCs w:val="24"/>
+        </w:rPr>
+        <w:t xml:space="preserve"> При нажатии можно</w:t>
+      </w:r>
+      <w:r>
+        <w:rPr>
+          <w:rFonts w:ascii="Times New Roman" w:hAnsi="Times New Roman" w:cs="Times New Roman"/>
+          <w:sz w:val="24"/>
+          <w:szCs w:val="24"/>
+        </w:rPr>
+        <w:t xml:space="preserve"> выбрать </w:t>
+      </w:r>
+      <w:proofErr w:type="spellStart"/>
+      <w:r>
+        <w:rPr>
+          <w:rFonts w:ascii="Times New Roman" w:hAnsi="Times New Roman" w:cs="Times New Roman"/>
+          <w:sz w:val="24"/>
+          <w:szCs w:val="24"/>
+        </w:rPr>
+        <w:t>биткоин</w:t>
+      </w:r>
+      <w:proofErr w:type="spellEnd"/>
+      <w:r>
+        <w:rPr>
+          <w:rFonts w:ascii="Times New Roman" w:hAnsi="Times New Roman" w:cs="Times New Roman"/>
+          <w:sz w:val="24"/>
+          <w:szCs w:val="24"/>
+        </w:rPr>
+        <w:t>-валюту</w:t>
+      </w:r>
+      <w:r>
+        <w:rPr>
+          <w:rFonts w:ascii="Times New Roman" w:hAnsi="Times New Roman" w:cs="Times New Roman"/>
+          <w:sz w:val="24"/>
+          <w:szCs w:val="24"/>
+        </w:rPr>
+        <w:t>. Список показан на картинке.</w:t>
+      </w:r>
+    </w:p>
+    <w:p>
+      <w:pPr>
+        <w:jc w:val="both"/>
+        <w:rPr>
+          <w:rFonts w:ascii="Times New Roman" w:hAnsi="Times New Roman" w:cs="Times New Roman"/>
+          <w:sz w:val="24"/>
+          <w:szCs w:val="24"/>
+        </w:rPr>
+      </w:pPr>
+      <w:r>
+        <w:rPr>
+          <w:rFonts w:ascii="Times New Roman" w:hAnsi="Times New Roman" w:cs="Times New Roman"/>
+          <w:noProof/>
+          <w:sz w:val="24"/>
+          <w:szCs w:val="24"/>
+          <w:lang w:eastAsia="ru-RU"/>
+        </w:rPr>
+        <w:drawing>
+          <wp:inline distT="0" distB="0" distL="0" distR="0">
+            <wp:extent cx="2844987" cy="2667000"/>
+            <wp:effectExtent l="0" t="0" r="0" b="0"/>
+            <wp:docPr id="40" name="Рисунок 40"/>
+            <wp:cNvGraphicFramePr>
+              <a:graphicFrameLocks xmlns:a="http://schemas.openxmlformats.org/drawingml/2006/main" noChangeAspect="1"/>
+            </wp:cNvGraphicFramePr>
+            <a:graphic xmlns:a="http://schemas.openxmlformats.org/drawingml/2006/main">
+              <a:graphicData uri="http://schemas.openxmlformats.org/drawingml/2006/picture">
+                <pic:pic xmlns:pic="http://schemas.openxmlformats.org/drawingml/2006/picture">
+                  <pic:nvPicPr>
+                    <pic:cNvPr id="40" name="Screenshot_20190526-194115_2.png"/>
+                    <pic:cNvPicPr/>
+                  </pic:nvPicPr>
+                  <pic:blipFill rotWithShape="1">
+                    <a:blip r:embed="rId22" cstate="print">
+                      <a:extLst>
+                        <a:ext uri="{28A0092B-C50C-407E-A947-70E740481C1C}">
+                          <a14:useLocalDpi xmlns:a14="http://schemas.microsoft.com/office/drawing/2010/main" val="0"/>
+                        </a:ext>
+                      </a:extLst>
+                    </a:blip>
+                    <a:srcRect l="4487" t="27617" r="4163" b="27937"/>
+                    <a:stretch/>
+                  </pic:blipFill>
+                  <pic:spPr bwMode="auto">
+                    <a:xfrm>
+                      <a:off x="0" y="0"/>
+                      <a:ext cx="2853793" cy="2675255"/>
+                    </a:xfrm>
+                    <a:prstGeom prst="rect">
+                      <a:avLst/>
+                    </a:prstGeom>
+                    <a:ln>
+                      <a:noFill/>
+                    </a:ln>
+                    <a:extLst>
+                      <a:ext uri="{53640926-AAD7-44D8-BBD7-CCE9431645EC}">
+                        <a14:shadowObscured xmlns:a14="http://schemas.microsoft.com/office/drawing/2010/main"/>
+                      </a:ext>
+                    </a:extLst>
+                  </pic:spPr>
+                </pic:pic>
+              </a:graphicData>
+            </a:graphic>
+          </wp:inline>
+        </w:drawing>
+      </w:r>
+    </w:p>
+    <w:p>
+      <w:pPr>
+        <w:jc w:val="both"/>
+        <w:rPr>
+          <w:rFonts w:ascii="Times New Roman" w:hAnsi="Times New Roman" w:cs="Times New Roman"/>
+          <w:sz w:val="24"/>
+          <w:szCs w:val="24"/>
+          <w:lang w:val="en-US"/>
+        </w:rPr>
+      </w:pPr>
+    </w:p>
+    <w:p>
+      <w:pPr>
+        <w:jc w:val="both"/>
+        <w:rPr>
+          <w:rFonts w:ascii="Times New Roman" w:hAnsi="Times New Roman" w:cs="Times New Roman"/>
+          <w:sz w:val="24"/>
+          <w:szCs w:val="24"/>
+        </w:rPr>
+      </w:pPr>
+      <w:r>
+        <w:rPr>
+          <w:rFonts w:ascii="Times New Roman" w:hAnsi="Times New Roman" w:cs="Times New Roman"/>
+          <w:sz w:val="24"/>
+          <w:szCs w:val="24"/>
+          <w:lang w:val="en-US"/>
+        </w:rPr>
+        <w:lastRenderedPageBreak/>
+        <w:t>Lig</w:t>
+      </w:r>
+      <w:r>
+        <w:rPr>
+          <w:rFonts w:ascii="Times New Roman" w:hAnsi="Times New Roman" w:cs="Times New Roman"/>
+          <w:sz w:val="24"/>
+          <w:szCs w:val="24"/>
+          <w:lang w:val="en-US"/>
+        </w:rPr>
+        <w:t>h</w:t>
+      </w:r>
+      <w:r>
+        <w:rPr>
+          <w:rFonts w:ascii="Times New Roman" w:hAnsi="Times New Roman" w:cs="Times New Roman"/>
+          <w:sz w:val="24"/>
+          <w:szCs w:val="24"/>
+          <w:lang w:val="en-US"/>
+        </w:rPr>
+        <w:t>t</w:t>
+      </w:r>
+      <w:r>
+        <w:rPr>
+          <w:rFonts w:ascii="Times New Roman" w:hAnsi="Times New Roman" w:cs="Times New Roman"/>
+          <w:sz w:val="24"/>
+          <w:szCs w:val="24"/>
+          <w:lang w:val="en-US"/>
+        </w:rPr>
+        <w:t>n</w:t>
+      </w:r>
+      <w:r>
+        <w:rPr>
+          <w:rFonts w:ascii="Times New Roman" w:hAnsi="Times New Roman" w:cs="Times New Roman"/>
+          <w:sz w:val="24"/>
+          <w:szCs w:val="24"/>
+          <w:lang w:val="en-US"/>
+        </w:rPr>
+        <w:t>ing</w:t>
+      </w:r>
+    </w:p>
+    <w:p>
+      <w:pPr>
+        <w:jc w:val="both"/>
+        <w:rPr>
+          <w:rFonts w:ascii="Times New Roman" w:hAnsi="Times New Roman" w:cs="Times New Roman"/>
+          <w:sz w:val="24"/>
+          <w:szCs w:val="24"/>
+        </w:rPr>
+      </w:pPr>
+      <w:r>
+        <w:rPr>
+          <w:rFonts w:ascii="Times New Roman" w:hAnsi="Times New Roman" w:cs="Times New Roman"/>
+          <w:sz w:val="24"/>
+          <w:szCs w:val="24"/>
+          <w:lang w:val="en-US"/>
+        </w:rPr>
+        <w:t>Payment</w:t>
+      </w:r>
+      <w:r>
+        <w:rPr>
+          <w:rFonts w:ascii="Times New Roman" w:hAnsi="Times New Roman" w:cs="Times New Roman"/>
+          <w:sz w:val="24"/>
+          <w:szCs w:val="24"/>
+        </w:rPr>
+        <w:t xml:space="preserve"> </w:t>
+      </w:r>
+      <w:r>
+        <w:rPr>
+          <w:rFonts w:ascii="Times New Roman" w:hAnsi="Times New Roman" w:cs="Times New Roman"/>
+          <w:sz w:val="24"/>
+          <w:szCs w:val="24"/>
+          <w:lang w:val="en-US"/>
+        </w:rPr>
+        <w:t>request</w:t>
+      </w:r>
+      <w:r>
+        <w:rPr>
+          <w:rFonts w:ascii="Times New Roman" w:hAnsi="Times New Roman" w:cs="Times New Roman"/>
+          <w:sz w:val="24"/>
+          <w:szCs w:val="24"/>
+        </w:rPr>
+        <w:t xml:space="preserve"> </w:t>
+      </w:r>
+      <w:r>
+        <w:rPr>
+          <w:rFonts w:ascii="Times New Roman" w:hAnsi="Times New Roman" w:cs="Times New Roman"/>
+          <w:sz w:val="24"/>
+          <w:szCs w:val="24"/>
+          <w:lang w:val="en-US"/>
+        </w:rPr>
+        <w:t>expiry</w:t>
+      </w:r>
+      <w:r>
+        <w:rPr>
+          <w:rFonts w:ascii="Times New Roman" w:hAnsi="Times New Roman" w:cs="Times New Roman"/>
+          <w:sz w:val="24"/>
+          <w:szCs w:val="24"/>
+        </w:rPr>
+        <w:t xml:space="preserve"> —</w:t>
+      </w:r>
+      <w:r>
+        <w:rPr>
+          <w:rFonts w:ascii="Times New Roman" w:hAnsi="Times New Roman" w:cs="Times New Roman"/>
+          <w:sz w:val="24"/>
+          <w:szCs w:val="24"/>
+        </w:rPr>
+        <w:t xml:space="preserve"> при нажатие можно</w:t>
+      </w:r>
+      <w:r>
+        <w:rPr>
+          <w:rFonts w:ascii="Times New Roman" w:hAnsi="Times New Roman" w:cs="Times New Roman"/>
+          <w:sz w:val="24"/>
+          <w:szCs w:val="24"/>
+        </w:rPr>
+        <w:t xml:space="preserve"> выбрать </w:t>
+      </w:r>
+      <w:r>
+        <w:rPr>
+          <w:rFonts w:ascii="Times New Roman" w:hAnsi="Times New Roman" w:cs="Times New Roman"/>
+          <w:sz w:val="24"/>
+          <w:szCs w:val="24"/>
+        </w:rPr>
+        <w:t>срок действия запроса на оплату от 20 минут и до 6 часов.</w:t>
+      </w:r>
+    </w:p>
+    <w:p>
+      <w:pPr>
+        <w:jc w:val="both"/>
+        <w:rPr>
+          <w:rFonts w:ascii="Times New Roman" w:hAnsi="Times New Roman" w:cs="Times New Roman"/>
+          <w:sz w:val="24"/>
+          <w:szCs w:val="24"/>
+        </w:rPr>
+      </w:pPr>
+      <w:r>
+        <w:rPr>
+          <w:rFonts w:ascii="Times New Roman" w:hAnsi="Times New Roman" w:cs="Times New Roman"/>
+          <w:noProof/>
+          <w:sz w:val="24"/>
+          <w:szCs w:val="24"/>
+          <w:lang w:eastAsia="ru-RU"/>
+        </w:rPr>
+        <w:drawing>
+          <wp:inline distT="0" distB="0" distL="0" distR="0" wp14:anchorId="4EC32F6A" wp14:editId="30FECFA6">
+            <wp:extent cx="2278380" cy="1751965"/>
+            <wp:effectExtent l="0" t="0" r="7620" b="635"/>
+            <wp:docPr id="41" name="Рисунок 41"/>
+            <wp:cNvGraphicFramePr>
+              <a:graphicFrameLocks xmlns:a="http://schemas.openxmlformats.org/drawingml/2006/main" noChangeAspect="1"/>
+            </wp:cNvGraphicFramePr>
+            <a:graphic xmlns:a="http://schemas.openxmlformats.org/drawingml/2006/main">
+              <a:graphicData uri="http://schemas.openxmlformats.org/drawingml/2006/picture">
+                <pic:pic xmlns:pic="http://schemas.openxmlformats.org/drawingml/2006/picture">
+                  <pic:nvPicPr>
+                    <pic:cNvPr id="41" name="Screenshot_20190526-194145_2.png"/>
+                    <pic:cNvPicPr/>
+                  </pic:nvPicPr>
+                  <pic:blipFill rotWithShape="1">
+                    <a:blip r:embed="rId23" cstate="print">
+                      <a:extLst>
+                        <a:ext uri="{28A0092B-C50C-407E-A947-70E740481C1C}">
+                          <a14:useLocalDpi xmlns:a14="http://schemas.microsoft.com/office/drawing/2010/main" val="0"/>
+                        </a:ext>
+                      </a:extLst>
+                    </a:blip>
+                    <a:srcRect l="8488" t="31792" r="8683" b="32300"/>
+                    <a:stretch/>
+                  </pic:blipFill>
+                  <pic:spPr bwMode="auto">
+                    <a:xfrm>
+                      <a:off x="0" y="0"/>
+                      <a:ext cx="2288112" cy="1759448"/>
+                    </a:xfrm>
+                    <a:prstGeom prst="rect">
+                      <a:avLst/>
+                    </a:prstGeom>
+                    <a:ln>
+                      <a:noFill/>
+                    </a:ln>
+                    <a:extLst>
+                      <a:ext uri="{53640926-AAD7-44D8-BBD7-CCE9431645EC}">
+                        <a14:shadowObscured xmlns:a14="http://schemas.microsoft.com/office/drawing/2010/main"/>
+                      </a:ext>
+                    </a:extLst>
+                  </pic:spPr>
+                </pic:pic>
+              </a:graphicData>
+            </a:graphic>
+          </wp:inline>
+        </w:drawing>
+      </w:r>
+    </w:p>
+    <w:p>
+      <w:pPr>
+        <w:jc w:val="both"/>
+        <w:rPr>
+          <w:rFonts w:ascii="Times New Roman" w:hAnsi="Times New Roman" w:cs="Times New Roman"/>
+          <w:sz w:val="24"/>
+          <w:szCs w:val="24"/>
+          <w:lang w:val="en-US"/>
+        </w:rPr>
+      </w:pPr>
+      <w:r>
+        <w:rPr>
+          <w:rFonts w:ascii="Times New Roman" w:hAnsi="Times New Roman" w:cs="Times New Roman"/>
+          <w:sz w:val="24"/>
+          <w:szCs w:val="24"/>
+          <w:lang w:val="en-US"/>
+        </w:rPr>
+        <w:t>Security setting</w:t>
+      </w:r>
+    </w:p>
+    <w:p>
+      <w:pPr>
+        <w:ind w:left="-426" w:firstLine="426"/>
+        <w:jc w:val="both"/>
+        <w:rPr>
+          <w:rFonts w:ascii="Times New Roman" w:hAnsi="Times New Roman" w:cs="Times New Roman"/>
+          <w:sz w:val="24"/>
+          <w:szCs w:val="24"/>
+          <w:lang w:val="en-US"/>
+        </w:rPr>
+      </w:pPr>
+      <w:r>
+        <w:rPr>
+          <w:noProof/>
+          <w:lang w:eastAsia="ru-RU"/>
+        </w:rPr>
+        <mc:AlternateContent>
+          <mc:Choice Requires="wps">
+            <w:drawing>
+              <wp:anchor distT="0" distB="0" distL="114300" distR="114300" simplePos="0" relativeHeight="251708416" behindDoc="0" locked="0" layoutInCell="1" allowOverlap="1" wp14:anchorId="51883500" wp14:editId="71662208">
+                <wp:simplePos x="0" y="0"/>
+                <wp:positionH relativeFrom="column">
+                  <wp:posOffset>2905125</wp:posOffset>
+                </wp:positionH>
+                <wp:positionV relativeFrom="paragraph">
+                  <wp:posOffset>1372235</wp:posOffset>
+                </wp:positionV>
+                <wp:extent cx="1828800" cy="388620"/>
+                <wp:effectExtent l="0" t="0" r="0" b="0"/>
+                <wp:wrapNone/>
+                <wp:docPr id="46" name="Надпись 46"/>
+                <wp:cNvGraphicFramePr/>
+                <a:graphic xmlns:a="http://schemas.openxmlformats.org/drawingml/2006/main">
+                  <a:graphicData uri="http://schemas.microsoft.com/office/word/2010/wordprocessingShape">
+                    <wps:wsp>
+                      <wps:cNvSpPr txBox="1"/>
+                      <wps:spPr>
+                        <a:xfrm>
+                          <a:off x="0" y="0"/>
+                          <a:ext cx="1828800" cy="388620"/>
+                        </a:xfrm>
+                        <a:prstGeom prst="rect">
+                          <a:avLst/>
+                        </a:prstGeom>
+                        <a:noFill/>
+                        <a:ln>
+                          <a:noFill/>
+                        </a:ln>
+                      </wps:spPr>
+                      <wps:txbx>
+                        <w:txbxContent>
+                          <w:p>
+                            <w:pPr>
+                              <w:rPr>
+                                <w:noProof/>
+                              </w:rPr>
+                            </w:pPr>
+                            <w:r>
+                              <w:rPr>
+                                <w:noProof/>
+                              </w:rPr>
+                              <w:t xml:space="preserve">Изменить </w:t>
+                            </w:r>
+                            <w:r>
+                              <w:rPr>
+                                <w:sz w:val="24"/>
+                                <w:szCs w:val="24"/>
+                                <w:lang w:val="en-US"/>
+                              </w:rPr>
+                              <w:t>PIN</w:t>
+                            </w:r>
+                            <w:r>
+                              <w:rPr>
+                                <w:noProof/>
+                              </w:rPr>
+                              <w:t xml:space="preserve"> </w:t>
+                            </w:r>
+                          </w:p>
+                          <w:p/>
+                        </w:txbxContent>
+                      </wps:txbx>
+                      <wps:bodyPr rot="0" spcFirstLastPara="0" vertOverflow="overflow" horzOverflow="overflow" vert="horz" wrap="none" lIns="91440" tIns="45720" rIns="91440" bIns="45720" numCol="1" spcCol="0" rtlCol="0" fromWordArt="0" anchor="t" anchorCtr="0" forceAA="0" compatLnSpc="1">
+                        <a:prstTxWarp prst="textNoShape">
+                          <a:avLst/>
+                        </a:prstTxWarp>
+                        <a:noAutofit/>
+                      </wps:bodyPr>
+                    </wps:wsp>
+                  </a:graphicData>
+                </a:graphic>
+                <wp14:sizeRelV relativeFrom="margin">
+                  <wp14:pctHeight>0</wp14:pctHeight>
+                </wp14:sizeRelV>
+              </wp:anchor>
+            </w:drawing>
+          </mc:Choice>
+          <mc:Fallback>
+            <w:pict>
+              <v:shape w14:anchorId="51883500" id="Надпись 46" o:spid="_x0000_s1045" type="#_x0000_t202" style="position:absolute;left:0;text-align:left;margin-left:228.75pt;margin-top:108.05pt;width:2in;height:30.6pt;z-index:251708416;visibility:visible;mso-wrap-style:none;mso-height-percent:0;mso-wrap-distance-left:9pt;mso-wrap-distance-top:0;mso-wrap-distance-right:9pt;mso-wrap-distance-bottom:0;mso-position-horizontal:absolute;mso-position-horizontal-relative:text;mso-position-vertical:absolute;mso-position-vertical-relative:text;mso-height-percent:0;mso-height-relative:margin;v-text-anchor:top" o:gfxdata="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" filled="f" stroked="f">
+                <v:fill o:detectmouseclick="t"/>
+                <v:textbox>
+                  <w:txbxContent>
+                    <w:p>
+                      <w:pPr>
+                        <w:rPr>
+                          <w:noProof/>
+                        </w:rPr>
+                      </w:pPr>
+                      <w:r>
+                        <w:rPr>
+                          <w:noProof/>
+                        </w:rPr>
+                        <w:t xml:space="preserve">Изменить </w:t>
+                      </w:r>
+                      <w:r>
+                        <w:rPr>
+                          <w:sz w:val="24"/>
+                          <w:szCs w:val="24"/>
+                          <w:lang w:val="en-US"/>
+                        </w:rPr>
+                        <w:t>PIN</w:t>
+                      </w:r>
+                      <w:r>
+                        <w:rPr>
+                          <w:noProof/>
+                        </w:rPr>
+                        <w:t xml:space="preserve"> </w:t>
+                      </w:r>
+                    </w:p>
+                    <w:p/>
+                  </w:txbxContent>
+                </v:textbox>
+              </v:shape>
+            </w:pict>
+          </mc:Fallback>
+        </mc:AlternateContent>
+      </w:r>
+      <w:r>
+        <w:rPr>
+          <w:noProof/>
+          <w:lang w:eastAsia="ru-RU"/>
+        </w:rPr>
+        <mc:AlternateContent>
+          <mc:Choice Requires="wps">
+            <w:drawing>
+              <wp:anchor distT="0" distB="0" distL="114300" distR="114300" simplePos="0" relativeHeight="251706368" behindDoc="0" locked="0" layoutInCell="1" allowOverlap="1" wp14:anchorId="7B0A9372" wp14:editId="5FC773A0">
+                <wp:simplePos x="0" y="0"/>
+                <wp:positionH relativeFrom="column">
+                  <wp:posOffset>2804160</wp:posOffset>
+                </wp:positionH>
+                <wp:positionV relativeFrom="paragraph">
+                  <wp:posOffset>636905</wp:posOffset>
+                </wp:positionV>
+                <wp:extent cx="1828800" cy="1828800"/>
+                <wp:effectExtent l="0" t="0" r="0" b="0"/>
+                <wp:wrapNone/>
+                <wp:docPr id="45" name="Надпись 45"/>
+                <wp:cNvGraphicFramePr/>
+                <a:graphic xmlns:a="http://schemas.openxmlformats.org/drawingml/2006/main">
+                  <a:graphicData uri="http://schemas.microsoft.com/office/word/2010/wordprocessingShape">
+                    <wps:wsp>
+                      <wps:cNvSpPr txBox="1"/>
+                      <wps:spPr>
+                        <a:xfrm>
+                          <a:off x="0" y="0"/>
+                          <a:ext cx="1828800" cy="1828800"/>
+                        </a:xfrm>
+                        <a:prstGeom prst="rect">
+                          <a:avLst/>
+                        </a:prstGeom>
+                        <a:noFill/>
+                        <a:ln>
+                          <a:noFill/>
+                        </a:ln>
+                      </wps:spPr>
+                      <wps:txbx>
+                        <w:txbxContent>
+                          <w:p>
+                            <w:pPr>
+                              <w:rPr>
+                                <w:sz w:val="24"/>
+                                <w:szCs w:val="24"/>
+                              </w:rPr>
+                            </w:pPr>
+                            <w:r>
+                              <w:rPr>
+                                <w:sz w:val="24"/>
+                                <w:szCs w:val="24"/>
+                              </w:rPr>
+                              <w:t xml:space="preserve">Запрашивать </w:t>
+                            </w:r>
+                            <w:r>
+                              <w:rPr>
+                                <w:sz w:val="24"/>
+                                <w:szCs w:val="24"/>
+                                <w:lang w:val="en-US"/>
+                              </w:rPr>
+                              <w:t>PIN</w:t>
+                            </w:r>
+                            <w:r>
+                              <w:rPr>
+                                <w:sz w:val="24"/>
+                                <w:szCs w:val="24"/>
+                              </w:rPr>
+                              <w:t xml:space="preserve"> перед оплатой</w:t>
+                            </w:r>
+                          </w:p>
+                        </w:txbxContent>
+                      </wps:txbx>
+                      <wps:bodyPr rot="0" spcFirstLastPara="0" vertOverflow="overflow" horzOverflow="overflow" vert="horz" wrap="none" lIns="91440" tIns="45720" rIns="91440" bIns="45720" numCol="1" spcCol="0" rtlCol="0" fromWordArt="0" anchor="t" anchorCtr="0" forceAA="0" compatLnSpc="1">
+                        <a:prstTxWarp prst="textNoShape">
+                          <a:avLst/>
+                        </a:prstTxWarp>
+                        <a:spAutoFit/>
+                      </wps:bodyPr>
+                    </wps:wsp>
+                  </a:graphicData>
+                </a:graphic>
+              </wp:anchor>
+            </w:drawing>
+          </mc:Choice>
+          <mc:Fallback>
+            <w:pict>
+              <v:shape w14:anchorId="7B0A9372" id="Надпись 45" o:spid="_x0000_s1046" type="#_x0000_t202" style="position:absolute;left:0;text-align:left;margin-left:220.8pt;margin-top:50.15pt;width:2in;height:2in;z-index:251706368;visibility:visible;mso-wrap-style:none;mso-wrap-distance-left:9pt;mso-wrap-distance-top:0;mso-wrap-distance-right:9pt;mso-wrap-distance-bottom:0;mso-position-horizontal:absolute;mso-position-horizontal-relative:text;mso-position-vertical:absolute;mso-position-vertical-relative:text;v-text-anchor:top" o:gfxdata="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" filled="f" stroked="f">
+                <v:fill o:detectmouseclick="t"/>
+                <v:textbox style="mso-fit-shape-to-text:t">
+                  <w:txbxContent>
+                    <w:p>
+                      <w:pPr>
+                        <w:rPr>
+                          <w:sz w:val="24"/>
+                          <w:szCs w:val="24"/>
+                        </w:rPr>
+                      </w:pPr>
+                      <w:r>
+                        <w:rPr>
+                          <w:sz w:val="24"/>
+                          <w:szCs w:val="24"/>
+                        </w:rPr>
+                        <w:t xml:space="preserve">Запрашивать </w:t>
+                      </w:r>
+                      <w:r>
+                        <w:rPr>
+                          <w:sz w:val="24"/>
+                          <w:szCs w:val="24"/>
+                          <w:lang w:val="en-US"/>
+                        </w:rPr>
+                        <w:t>PIN</w:t>
+                      </w:r>
+                      <w:r>
+                        <w:rPr>
+                          <w:sz w:val="24"/>
+                          <w:szCs w:val="24"/>
+                        </w:rPr>
+                        <w:t xml:space="preserve"> перед оплатой</w:t>
+                      </w:r>
+                    </w:p>
+                  </w:txbxContent>
+                </v:textbox>
+              </v:shape>
+            </w:pict>
+          </mc:Fallback>
+        </mc:AlternateContent>
+      </w:r>
+      <w:r>
+        <w:rPr>
+          <w:rFonts w:ascii="Times New Roman" w:hAnsi="Times New Roman" w:cs="Times New Roman"/>
+          <w:noProof/>
+          <w:sz w:val="24"/>
+          <w:szCs w:val="24"/>
+          <w:lang w:eastAsia="ru-RU"/>
+        </w:rPr>
+        <w:drawing>
+          <wp:inline distT="0" distB="0" distL="0" distR="0" wp14:anchorId="01AB9AAB" wp14:editId="2F5947EC">
+            <wp:extent cx="2506980" cy="2034973"/>
+            <wp:effectExtent l="0" t="0" r="7620" b="3810"/>
+            <wp:docPr id="42" name="Рисунок 42"/>
+            <wp:cNvGraphicFramePr>
+              <a:graphicFrameLocks xmlns:a="http://schemas.openxmlformats.org/drawingml/2006/main" noChangeAspect="1"/>
+            </wp:cNvGraphicFramePr>
+            <a:graphic xmlns:a="http://schemas.openxmlformats.org/drawingml/2006/main">
+              <a:graphicData uri="http://schemas.openxmlformats.org/drawingml/2006/picture">
+                <pic:pic xmlns:pic="http://schemas.openxmlformats.org/drawingml/2006/picture">
+                  <pic:nvPicPr>
+                    <pic:cNvPr id="42" name="Screenshot_20190526-192215.png"/>
+                    <pic:cNvPicPr/>
+                  </pic:nvPicPr>
+                  <pic:blipFill rotWithShape="1">
+                    <a:blip r:embed="rId24" cstate="print">
+                      <a:extLst>
+                        <a:ext uri="{28A0092B-C50C-407E-A947-70E740481C1C}">
+                          <a14:useLocalDpi xmlns:a14="http://schemas.microsoft.com/office/drawing/2010/main" val="0"/>
+                        </a:ext>
+                      </a:extLst>
+                    </a:blip>
+                    <a:srcRect l="-1" t="4283" r="2116" b="58078"/>
+                    <a:stretch/>
+                  </pic:blipFill>
+                  <pic:spPr bwMode="auto">
+                    <a:xfrm>
+                      <a:off x="0" y="0"/>
+                      <a:ext cx="2513916" cy="2040603"/>
+                    </a:xfrm>
+                    <a:prstGeom prst="rect">
+                      <a:avLst/>
+                    </a:prstGeom>
+                    <a:ln>
+                      <a:noFill/>
+                    </a:ln>
+                    <a:extLst>
+                      <a:ext uri="{53640926-AAD7-44D8-BBD7-CCE9431645EC}">
+                        <a14:shadowObscured xmlns:a14="http://schemas.microsoft.com/office/drawing/2010/main"/>
+                      </a:ext>
+                    </a:extLst>
+                  </pic:spPr>
+                </pic:pic>
+              </a:graphicData>
+            </a:graphic>
+          </wp:inline>
+        </w:drawing>
+      </w:r>
+    </w:p>
+    <w:p>
+      <w:pPr>
+        <w:rPr>
+          <w:noProof/>
+          <w:sz w:val="24"/>
+          <w:szCs w:val="24"/>
+        </w:rPr>
+      </w:pPr>
+      <w:r>
+        <w:rPr>
+          <w:rFonts w:ascii="Times New Roman" w:hAnsi="Times New Roman" w:cs="Times New Roman"/>
+          <w:sz w:val="24"/>
+          <w:szCs w:val="24"/>
+          <w:lang w:val="en-US"/>
+        </w:rPr>
+        <w:t>Enable</w:t>
+      </w:r>
+      <w:r>
+        <w:rPr>
+          <w:rFonts w:ascii="Times New Roman" w:hAnsi="Times New Roman" w:cs="Times New Roman"/>
+          <w:sz w:val="24"/>
+          <w:szCs w:val="24"/>
+        </w:rPr>
+        <w:t xml:space="preserve"> </w:t>
+      </w:r>
+      <w:proofErr w:type="gramStart"/>
+      <w:r>
+        <w:rPr>
+          <w:rFonts w:ascii="Times New Roman" w:hAnsi="Times New Roman" w:cs="Times New Roman"/>
+          <w:sz w:val="24"/>
+          <w:szCs w:val="24"/>
+          <w:lang w:val="en-US"/>
+        </w:rPr>
+        <w:t>Channels</w:t>
+      </w:r>
+      <w:r>
+        <w:rPr>
+          <w:rFonts w:ascii="Times New Roman" w:hAnsi="Times New Roman" w:cs="Times New Roman"/>
+          <w:sz w:val="24"/>
+          <w:szCs w:val="24"/>
+        </w:rPr>
+        <w:t xml:space="preserve">  </w:t>
+      </w:r>
+      <w:r>
+        <w:rPr>
+          <w:rFonts w:ascii="Times New Roman" w:hAnsi="Times New Roman" w:cs="Times New Roman"/>
+          <w:sz w:val="24"/>
+          <w:szCs w:val="24"/>
+          <w:lang w:val="en-US"/>
+        </w:rPr>
+        <w:t>Backup</w:t>
+      </w:r>
+      <w:proofErr w:type="gramEnd"/>
+      <w:r>
+        <w:rPr>
+          <w:rFonts w:ascii="Times New Roman" w:hAnsi="Times New Roman" w:cs="Times New Roman"/>
+          <w:sz w:val="24"/>
+          <w:szCs w:val="24"/>
+        </w:rPr>
+        <w:t xml:space="preserve"> —</w:t>
+      </w:r>
+      <w:r>
+        <w:rPr>
+          <w:noProof/>
+          <w:sz w:val="24"/>
+          <w:szCs w:val="24"/>
+        </w:rPr>
+        <w:t xml:space="preserve"> Резервное копирование данных</w:t>
+      </w:r>
+    </w:p>
+    <w:p>
+      <w:pPr>
+        <w:jc w:val="both"/>
+        <w:rPr>
+          <w:rFonts w:ascii="Times New Roman" w:hAnsi="Times New Roman" w:cs="Times New Roman"/>
+          <w:sz w:val="24"/>
+          <w:szCs w:val="24"/>
+          <w:lang w:val="en-US"/>
+        </w:rPr>
+      </w:pPr>
+      <w:r>
+        <w:rPr>
+          <w:noProof/>
+          <w:lang w:eastAsia="ru-RU"/>
+        </w:rPr>
+        <mc:AlternateContent>
+          <mc:Choice Requires="wps">
+            <w:drawing>
+              <wp:anchor distT="0" distB="0" distL="114300" distR="114300" simplePos="0" relativeHeight="251710464" behindDoc="0" locked="0" layoutInCell="1" allowOverlap="1" wp14:anchorId="4328DF90" wp14:editId="12157D4B">
+                <wp:simplePos x="0" y="0"/>
+                <wp:positionH relativeFrom="column">
+                  <wp:posOffset>3469005</wp:posOffset>
+                </wp:positionH>
+                <wp:positionV relativeFrom="paragraph">
+                  <wp:posOffset>302895</wp:posOffset>
+                </wp:positionV>
+                <wp:extent cx="2796540" cy="1165860"/>
+                <wp:effectExtent l="0" t="0" r="0" b="0"/>
+                <wp:wrapNone/>
+                <wp:docPr id="47" name="Надпись 47"/>
+                <wp:cNvGraphicFramePr/>
+                <a:graphic xmlns:a="http://schemas.openxmlformats.org/drawingml/2006/main">
+                  <a:graphicData uri="http://schemas.microsoft.com/office/word/2010/wordprocessingShape">
+                    <wps:wsp>
+                      <wps:cNvSpPr txBox="1"/>
+                      <wps:spPr>
+                        <a:xfrm>
+                          <a:off x="0" y="0"/>
+                          <a:ext cx="2796540" cy="1165860"/>
+                        </a:xfrm>
+                        <a:prstGeom prst="rect">
+                          <a:avLst/>
+                        </a:prstGeom>
+                        <a:noFill/>
+                        <a:ln>
+                          <a:noFill/>
+                        </a:ln>
+                      </wps:spPr>
+                      <wps:txbx>
+                        <w:txbxContent>
+                          <w:p>
+                            <w:pPr>
+                              <w:rPr>
+                                <w:noProof/>
+                              </w:rPr>
+                            </w:pPr>
+                            <w:r>
+                              <w:rPr>
+                                <w:noProof/>
+                              </w:rPr>
+                              <w:t>Резервное копирование данных</w:t>
+                            </w:r>
+                          </w:p>
+                          <w:p>
+                            <w:pPr>
+                              <w:rPr>
+                                <w:noProof/>
+                              </w:rPr>
+                            </w:pPr>
+                            <w:r>
+                              <w:rPr>
+                                <w:noProof/>
+                              </w:rPr>
+                              <w:t xml:space="preserve">Активные каналы можно сохранить на Гугл Диск. Если вы потеряете доступ к своему телефону, восстановив его, вы сможете восстановить каналы </w:t>
+                            </w:r>
+                            <w:r>
+                              <w:rPr>
+                                <w:noProof/>
+                                <w:lang w:val="en-US"/>
+                              </w:rPr>
+                              <w:t>lightning</w:t>
+                            </w:r>
+                          </w:p>
+                        </w:txbxContent>
+                      </wps:txbx>
+                      <wps:bodyPr rot="0" spcFirstLastPara="0" vertOverflow="overflow" horzOverflow="overflow" vert="horz" wrap="square" lIns="91440" tIns="45720" rIns="91440" bIns="45720" numCol="1" spcCol="0" rtlCol="0" fromWordArt="0" anchor="t" anchorCtr="0" forceAA="0" compatLnSpc="1">
+                        <a:prstTxWarp prst="textNoShape">
+                          <a:avLst/>
+                        </a:prstTxWarp>
+                        <a:noAutofit/>
+                      </wps:bodyPr>
+                    </wps:wsp>
+                  </a:graphicData>
+                </a:graphic>
+                <wp14:sizeRelH relativeFrom="margin">
+                  <wp14:pctWidth>0</wp14:pctWidth>
+                </wp14:sizeRelH>
+                <wp14:sizeRelV relativeFrom="margin">
+                  <wp14:pctHeight>0</wp14:pctHeight>
+                </wp14:sizeRelV>
+              </wp:anchor>
+            </w:drawing>
+          </mc:Choice>
+          <mc:Fallback>
+            <w:pict>
+              <v:shape w14:anchorId="4328DF90" id="Надпись 47" o:spid="_x0000_s1047" type="#_x0000_t202" style="position:absolute;left:0;text-align:left;margin-left:273.15pt;margin-top:23.85pt;width:220.2pt;height:91.8pt;z-index:251710464;visibility:visible;mso-wrap-style:square;mso-width-percent:0;mso-height-percent:0;mso-wrap-distance-left:9pt;mso-wrap-distance-top:0;mso-wrap-distance-right:9pt;mso-wrap-distance-bottom:0;mso-position-horizontal:absolute;mso-position-horizontal-relative:text;mso-position-vertical:absolute;mso-position-vertical-relative:text;mso-width-percent:0;mso-height-percent:0;mso-width-relative:margin;mso-height-relative:margin;v-text-anchor:top" o:gfxdata="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" filled="f" stroked="f">
+                <v:fill o:detectmouseclick="t"/>
+                <v:textbox>
+                  <w:txbxContent>
+                    <w:p>
+                      <w:pPr>
+                        <w:rPr>
+                          <w:noProof/>
+                        </w:rPr>
+                      </w:pPr>
+                      <w:r>
+                        <w:rPr>
+                          <w:noProof/>
+                        </w:rPr>
+                        <w:t>Резервное копирование данных</w:t>
+                      </w:r>
+                    </w:p>
+                    <w:p>
+                      <w:pPr>
+                        <w:rPr>
+                          <w:noProof/>
+                        </w:rPr>
+                      </w:pPr>
+                      <w:r>
+                        <w:rPr>
+                          <w:noProof/>
+                        </w:rPr>
+                        <w:t xml:space="preserve">Активные каналы можно сохранить на Гугл Диск. Если вы потеряете доступ к своему телефону, восстановив его, вы сможете восстановить каналы </w:t>
+                      </w:r>
+                      <w:r>
+                        <w:rPr>
+                          <w:noProof/>
+                          <w:lang w:val="en-US"/>
+                        </w:rPr>
+                        <w:t>lightning</w:t>
+                      </w:r>
+                    </w:p>
+                  </w:txbxContent>
+                </v:textbox>
+              </v:shape>
+            </w:pict>
+          </mc:Fallback>
+        </mc:AlternateContent>
+      </w:r>
+      <w:r>
+        <w:rPr>
+          <w:rFonts w:ascii="Times New Roman" w:hAnsi="Times New Roman" w:cs="Times New Roman"/>
+          <w:noProof/>
+          <w:sz w:val="24"/>
+          <w:szCs w:val="24"/>
+          <w:lang w:eastAsia="ru-RU"/>
+        </w:rPr>
+        <w:drawing>
+          <wp:inline distT="0" distB="0" distL="0" distR="0" wp14:anchorId="37A036A1" wp14:editId="185C9495">
+            <wp:extent cx="3108348" cy="1524000"/>
+            <wp:effectExtent l="0" t="0" r="0" b="0"/>
+            <wp:docPr id="43" name="Рисунок 43"/>
+            <wp:cNvGraphicFramePr>
+              <a:graphicFrameLocks xmlns:a="http://schemas.openxmlformats.org/drawingml/2006/main" noChangeAspect="1"/>
+            </wp:cNvGraphicFramePr>
+            <a:graphic xmlns:a="http://schemas.openxmlformats.org/drawingml/2006/main">
+              <a:graphicData uri="http://schemas.openxmlformats.org/drawingml/2006/picture">
+                <pic:pic xmlns:pic="http://schemas.openxmlformats.org/drawingml/2006/picture">
+                  <pic:nvPicPr>
+                    <pic:cNvPr id="43" name="Screenshot_20190526-192225.png"/>
+                    <pic:cNvPicPr/>
+                  </pic:nvPicPr>
+                  <pic:blipFill rotWithShape="1">
+                    <a:blip r:embed="rId25" cstate="print">
+                      <a:extLst>
+                        <a:ext uri="{28A0092B-C50C-407E-A947-70E740481C1C}">
+                          <a14:useLocalDpi xmlns:a14="http://schemas.microsoft.com/office/drawing/2010/main" val="0"/>
+                        </a:ext>
+                      </a:extLst>
+                    </a:blip>
+                    <a:srcRect t="4282" b="72492"/>
+                    <a:stretch/>
+                  </pic:blipFill>
+                  <pic:spPr bwMode="auto">
+                    <a:xfrm>
+                      <a:off x="0" y="0"/>
+                      <a:ext cx="3113948" cy="1526746"/>
+                    </a:xfrm>
+                    <a:prstGeom prst="rect">
+                      <a:avLst/>
+                    </a:prstGeom>
+                    <a:ln>
+                      <a:noFill/>
+                    </a:ln>
+                    <a:extLst>
+                      <a:ext uri="{53640926-AAD7-44D8-BBD7-CCE9431645EC}">
+                        <a14:shadowObscured xmlns:a14="http://schemas.microsoft.com/office/drawing/2010/main"/>
+                      </a:ext>
+                    </a:extLst>
+                  </pic:spPr>
+                </pic:pic>
+              </a:graphicData>
+            </a:graphic>
+          </wp:inline>
+        </w:drawing>
+      </w:r>
+    </w:p>
+    <w:p>
+      <w:pPr>
+        <w:jc w:val="both"/>
+        <w:rPr>
+          <w:rFonts w:ascii="Times New Roman" w:hAnsi="Times New Roman" w:cs="Times New Roman"/>
+          <w:sz w:val="24"/>
+          <w:szCs w:val="24"/>
+          <w:lang w:val="en-US"/>
+        </w:rPr>
+      </w:pPr>
+      <w:r>
+        <w:rPr>
+          <w:rFonts w:ascii="Times New Roman" w:hAnsi="Times New Roman" w:cs="Times New Roman"/>
+          <w:sz w:val="24"/>
+          <w:szCs w:val="24"/>
+          <w:lang w:val="en-US"/>
+        </w:rPr>
+        <w:t>Logging</w:t>
+      </w:r>
+    </w:p>
+    <w:p>
+      <w:pPr>
+        <w:jc w:val="both"/>
+        <w:rPr>
+          <w:rFonts w:ascii="Times New Roman" w:hAnsi="Times New Roman" w:cs="Times New Roman"/>
+          <w:sz w:val="24"/>
+          <w:szCs w:val="24"/>
+          <w:lang w:val="en-US"/>
+        </w:rPr>
+      </w:pPr>
+      <w:r>
+        <w:rPr>
+          <w:noProof/>
+          <w:lang w:eastAsia="ru-RU"/>
+        </w:rPr>
+        <mc:AlternateContent>
+          <mc:Choice Requires="wps">
+            <w:drawing>
+              <wp:anchor distT="0" distB="0" distL="114300" distR="114300" simplePos="0" relativeHeight="251714560" behindDoc="0" locked="0" layoutInCell="1" allowOverlap="1" wp14:anchorId="7EDB8D61" wp14:editId="47CBBA0C">
+                <wp:simplePos x="0" y="0"/>
+                <wp:positionH relativeFrom="column">
+                  <wp:posOffset>2903220</wp:posOffset>
+                </wp:positionH>
+                <wp:positionV relativeFrom="paragraph">
+                  <wp:posOffset>911860</wp:posOffset>
+                </wp:positionV>
+                <wp:extent cx="1828800" cy="1828800"/>
+                <wp:effectExtent l="0" t="0" r="0" b="0"/>
+                <wp:wrapNone/>
+                <wp:docPr id="49" name="Надпись 49"/>
+                <wp:cNvGraphicFramePr/>
+                <a:graphic xmlns:a="http://schemas.openxmlformats.org/drawingml/2006/main">
+                  <a:graphicData uri="http://schemas.microsoft.com/office/word/2010/wordprocessingShape">
+                    <wps:wsp>
+                      <wps:cNvSpPr txBox="1"/>
+                      <wps:spPr>
+                        <a:xfrm>
+                          <a:off x="0" y="0"/>
+                          <a:ext cx="1828800" cy="1828800"/>
+                        </a:xfrm>
+                        <a:prstGeom prst="rect">
+                          <a:avLst/>
+                        </a:prstGeom>
+                        <a:noFill/>
+                        <a:ln>
+                          <a:noFill/>
+                        </a:ln>
+                      </wps:spPr>
+                      <wps:txbx>
+                        <w:txbxContent>
+                          <w:p>
+                            <w:pPr>
+                              <w:rPr>
+                                <w:noProof/>
+                                <w:sz w:val="24"/>
+                                <w:szCs w:val="24"/>
+                              </w:rPr>
+                            </w:pPr>
+                            <w:r>
+                              <w:rPr>
+                                <w:noProof/>
+                                <w:sz w:val="24"/>
+                                <w:szCs w:val="24"/>
+                              </w:rPr>
+                              <w:t>Локальный файл</w:t>
+                            </w:r>
+                          </w:p>
+                        </w:txbxContent>
+                      </wps:txbx>
+                      <wps:bodyPr rot="0" spcFirstLastPara="0" vertOverflow="overflow" horzOverflow="overflow" vert="horz" wrap="none" lIns="91440" tIns="45720" rIns="91440" bIns="45720" numCol="1" spcCol="0" rtlCol="0" fromWordArt="0" anchor="t" anchorCtr="0" forceAA="0" compatLnSpc="1">
+                        <a:prstTxWarp prst="textNoShape">
+                          <a:avLst/>
+                        </a:prstTxWarp>
+                        <a:spAutoFit/>
+                      </wps:bodyPr>
+                    </wps:wsp>
+                  </a:graphicData>
+                </a:graphic>
+              </wp:anchor>
+            </w:drawing>
+          </mc:Choice>
+          <mc:Fallback>
+            <w:pict>
+              <v:shape w14:anchorId="7EDB8D61" id="Надпись 49" o:spid="_x0000_s1048" type="#_x0000_t202" style="position:absolute;left:0;text-align:left;margin-left:228.6pt;margin-top:71.8pt;width:2in;height:2in;z-index:251714560;visibility:visible;mso-wrap-style:none;mso-wrap-distance-left:9pt;mso-wrap-distance-top:0;mso-wrap-distance-right:9pt;mso-wrap-distance-bottom:0;mso-position-horizontal:absolute;mso-position-horizontal-relative:text;mso-position-vertical:absolute;mso-position-vertical-relative:text;v-text-anchor:top" o:gfxdata="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" filled="f" stroked="f">
+                <v:fill o:detectmouseclick="t"/>
+                <v:textbox style="mso-fit-shape-to-text:t">
+                  <w:txbxContent>
+                    <w:p>
+                      <w:pPr>
+                        <w:rPr>
+                          <w:noProof/>
+                          <w:sz w:val="24"/>
+                          <w:szCs w:val="24"/>
+                        </w:rPr>
+                      </w:pPr>
+                      <w:r>
+                        <w:rPr>
+                          <w:noProof/>
+                          <w:sz w:val="24"/>
+                          <w:szCs w:val="24"/>
+                        </w:rPr>
+                        <w:t>Локальный файл</w:t>
+                      </w:r>
+                    </w:p>
+                  </w:txbxContent>
+                </v:textbox>
+              </v:shape>
+            </w:pict>
+          </mc:Fallback>
+        </mc:AlternateContent>
+      </w:r>
+      <w:r>
+        <w:rPr>
+          <w:noProof/>
+          <w:lang w:eastAsia="ru-RU"/>
+        </w:rPr>
+        <mc:AlternateContent>
+          <mc:Choice Requires="wps">
+            <w:drawing>
+              <wp:anchor distT="0" distB="0" distL="114300" distR="114300" simplePos="0" relativeHeight="251712512" behindDoc="0" locked="0" layoutInCell="1" allowOverlap="1" wp14:anchorId="13577C2C" wp14:editId="1E436806">
+                <wp:simplePos x="0" y="0"/>
+                <wp:positionH relativeFrom="column">
+                  <wp:posOffset>2851785</wp:posOffset>
+                </wp:positionH>
+                <wp:positionV relativeFrom="paragraph">
+                  <wp:posOffset>41275</wp:posOffset>
+                </wp:positionV>
+                <wp:extent cx="3147060" cy="868680"/>
+                <wp:effectExtent l="0" t="0" r="0" b="7620"/>
+                <wp:wrapNone/>
+                <wp:docPr id="48" name="Надпись 48"/>
+                <wp:cNvGraphicFramePr/>
+                <a:graphic xmlns:a="http://schemas.openxmlformats.org/drawingml/2006/main">
+                  <a:graphicData uri="http://schemas.microsoft.com/office/word/2010/wordprocessingShape">
+                    <wps:wsp>
+                      <wps:cNvSpPr txBox="1"/>
+                      <wps:spPr>
+                        <a:xfrm>
+                          <a:off x="0" y="0"/>
+                          <a:ext cx="3147060" cy="868680"/>
+                        </a:xfrm>
+                        <a:prstGeom prst="rect">
+                          <a:avLst/>
+                        </a:prstGeom>
+                        <a:noFill/>
+                        <a:ln>
+                          <a:noFill/>
+                        </a:ln>
+                      </wps:spPr>
+                      <wps:txbx>
+                        <w:txbxContent>
+                          <w:p>
+                            <w:pPr>
+                              <w:rPr>
+                                <w:noProof/>
+                                <w:sz w:val="24"/>
+                                <w:szCs w:val="24"/>
+                              </w:rPr>
+                            </w:pPr>
+                            <w:r>
+                              <w:rPr>
+                                <w:noProof/>
+                                <w:sz w:val="24"/>
+                                <w:szCs w:val="24"/>
+                              </w:rPr>
+                              <w:t>Журнал записи</w:t>
+                            </w:r>
+                          </w:p>
+                          <w:p>
+                            <w:pPr>
+                              <w:rPr>
+                                <w:noProof/>
+                                <w:sz w:val="24"/>
+                                <w:szCs w:val="24"/>
+                              </w:rPr>
+                            </w:pPr>
+                            <w:r>
+                              <w:rPr>
+                                <w:noProof/>
+                                <w:sz w:val="24"/>
+                                <w:szCs w:val="24"/>
+                              </w:rPr>
+                              <w:t xml:space="preserve">Отключено. </w:t>
+                            </w:r>
+                            <w:r>
+                              <w:rPr>
+                                <w:noProof/>
+                                <w:sz w:val="24"/>
+                                <w:szCs w:val="24"/>
+                              </w:rPr>
+                              <w:t>Журналы не будут за</w:t>
+                            </w:r>
+                            <w:r>
+                              <w:rPr>
+                                <w:noProof/>
+                                <w:sz w:val="24"/>
+                                <w:szCs w:val="24"/>
+                              </w:rPr>
+                              <w:t>писываться</w:t>
+                            </w:r>
+                          </w:p>
+                          <w:p>
+                            <w:pPr>
+                              <w:rPr>
+                                <w:noProof/>
+                                <w:sz w:val="24"/>
+                                <w:szCs w:val="24"/>
+                              </w:rPr>
+                            </w:pPr>
+                          </w:p>
+                          <w:p/>
+                        </w:txbxContent>
+                      </wps:txbx>
+                      <wps:bodyPr rot="0" spcFirstLastPara="0" vertOverflow="overflow" horzOverflow="overflow" vert="horz" wrap="square" lIns="91440" tIns="45720" rIns="91440" bIns="45720" numCol="1" spcCol="0" rtlCol="0" fromWordArt="0" anchor="t" anchorCtr="0" forceAA="0" compatLnSpc="1">
+                        <a:prstTxWarp prst="textNoShape">
+                          <a:avLst/>
+                        </a:prstTxWarp>
+                        <a:noAutofit/>
+                      </wps:bodyPr>
+                    </wps:wsp>
+                  </a:graphicData>
+                </a:graphic>
+                <wp14:sizeRelH relativeFrom="margin">
+                  <wp14:pctWidth>0</wp14:pctWidth>
+                </wp14:sizeRelH>
+                <wp14:sizeRelV relativeFrom="margin">
+                  <wp14:pctHeight>0</wp14:pctHeight>
+                </wp14:sizeRelV>
+              </wp:anchor>
+            </w:drawing>
+          </mc:Choice>
+          <mc:Fallback>
+            <w:pict>
+              <v:shape w14:anchorId="13577C2C" id="Надпись 48" o:spid="_x0000_s1050" type="#_x0000_t202" style="position:absolute;left:0;text-align:left;margin-left:224.55pt;margin-top:3.25pt;width:247.8pt;height:68.4pt;z-index:251712512;visibility:visible;mso-wrap-style:square;mso-width-percent:0;mso-height-percent:0;mso-wrap-distance-left:9pt;mso-wrap-distance-top:0;mso-wrap-distance-right:9pt;mso-wrap-distance-bottom:0;mso-position-horizontal:absolute;mso-position-horizontal-relative:text;mso-position-vertical:absolute;mso-position-vertical-relative:text;mso-width-percent:0;mso-height-percent:0;mso-width-relative:margin;mso-height-relative:margin;v-text-anchor:top" o:gfxdata="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" filled="f" stroked="f">
+                <v:textbox>
+                  <w:txbxContent>
+                    <w:p>
+                      <w:pPr>
+                        <w:rPr>
+                          <w:noProof/>
+                          <w:sz w:val="24"/>
+                          <w:szCs w:val="24"/>
+                        </w:rPr>
+                      </w:pPr>
+                      <w:r>
+                        <w:rPr>
+                          <w:noProof/>
+                          <w:sz w:val="24"/>
+                          <w:szCs w:val="24"/>
+                        </w:rPr>
+                        <w:t>Журнал записи</w:t>
+                      </w:r>
+                    </w:p>
+                    <w:p>
+                      <w:pPr>
+                        <w:rPr>
+                          <w:noProof/>
+                          <w:sz w:val="24"/>
+                          <w:szCs w:val="24"/>
+                        </w:rPr>
+                      </w:pPr>
+                      <w:r>
+                        <w:rPr>
+                          <w:noProof/>
+                          <w:sz w:val="24"/>
+                          <w:szCs w:val="24"/>
+                        </w:rPr>
+                        <w:t xml:space="preserve">Отключено. </w:t>
+                      </w:r>
+                      <w:r>
+                        <w:rPr>
+                          <w:noProof/>
+                          <w:sz w:val="24"/>
+                          <w:szCs w:val="24"/>
+                        </w:rPr>
+                        <w:t>Журналы не будут за</w:t>
+                      </w:r>
+                      <w:r>
+                        <w:rPr>
+                          <w:noProof/>
+                          <w:sz w:val="24"/>
+                          <w:szCs w:val="24"/>
+                        </w:rPr>
+                        <w:t>писываться</w:t>
+                      </w:r>
+                    </w:p>
+                    <w:p>
+                      <w:pPr>
+                        <w:rPr>
+                          <w:noProof/>
+                          <w:sz w:val="24"/>
+                          <w:szCs w:val="24"/>
+                        </w:rPr>
+                      </w:pPr>
+                    </w:p>
+                    <w:p/>
+                  </w:txbxContent>
+                </v:textbox>
+              </v:shape>
+            </w:pict>
+          </mc:Fallback>
+        </mc:AlternateContent>
+      </w:r>
+      <w:r>
+        <w:rPr>
+          <w:rFonts w:ascii="Times New Roman" w:hAnsi="Times New Roman" w:cs="Times New Roman"/>
+          <w:noProof/>
+          <w:sz w:val="24"/>
+          <w:szCs w:val="24"/>
+          <w:lang w:eastAsia="ru-RU"/>
+        </w:rPr>
+        <w:drawing>
+          <wp:inline distT="0" distB="0" distL="0" distR="0" wp14:anchorId="1AFA5EF6" wp14:editId="1219C05D">
+            <wp:extent cx="2392353" cy="1655445"/>
+            <wp:effectExtent l="0" t="0" r="8255" b="1905"/>
+            <wp:docPr id="44" name="Рисунок 44"/>
+            <wp:cNvGraphicFramePr>
+              <a:graphicFrameLocks xmlns:a="http://schemas.openxmlformats.org/drawingml/2006/main" noChangeAspect="1"/>
+            </wp:cNvGraphicFramePr>
+            <a:graphic xmlns:a="http://schemas.openxmlformats.org/drawingml/2006/main">
+              <a:graphicData uri="http://schemas.openxmlformats.org/drawingml/2006/picture">
+                <pic:pic xmlns:pic="http://schemas.openxmlformats.org/drawingml/2006/picture">
+                  <pic:nvPicPr>
+                    <pic:cNvPr id="44" name="Screenshot_20190526-192220.png"/>
+                    <pic:cNvPicPr/>
+                  </pic:nvPicPr>
+                  <pic:blipFill rotWithShape="1">
+                    <a:blip r:embed="rId26" cstate="print">
+                      <a:extLst>
+                        <a:ext uri="{28A0092B-C50C-407E-A947-70E740481C1C}">
+                          <a14:useLocalDpi xmlns:a14="http://schemas.microsoft.com/office/drawing/2010/main" val="0"/>
+                        </a:ext>
+                      </a:extLst>
+                    </a:blip>
+                    <a:srcRect t="4859" b="62361"/>
+                    <a:stretch/>
+                  </pic:blipFill>
+                  <pic:spPr bwMode="auto">
+                    <a:xfrm>
+                      <a:off x="0" y="0"/>
+                      <a:ext cx="2402617" cy="1662548"/>
+                    </a:xfrm>
+                    <a:prstGeom prst="rect">
+                      <a:avLst/>
+                    </a:prstGeom>
+                    <a:ln>
+                      <a:noFill/>
+                    </a:ln>
+                    <a:extLst>
+                      <a:ext uri="{53640926-AAD7-44D8-BBD7-CCE9431645EC}">
+                        <a14:shadowObscured xmlns:a14="http://schemas.microsoft.com/office/drawing/2010/main"/>
+                      </a:ext>
+                    </a:extLst>
+                  </pic:spPr>
+                </pic:pic>
+              </a:graphicData>
+            </a:graphic>
+          </wp:inline>
+        </w:drawing>
+      </w:r>
+    </w:p>
+    <w:p>
+      <w:pPr>
+        <w:jc w:val="both"/>
+        <w:rPr>
+          <w:rFonts w:ascii="Times New Roman" w:hAnsi="Times New Roman" w:cs="Times New Roman"/>
+          <w:sz w:val="24"/>
+          <w:szCs w:val="24"/>
+          <w:lang w:val="en-US"/>
+        </w:rPr>
+      </w:pPr>
+    </w:p>
+    <w:p>
+      <w:pPr>
+        <w:jc w:val="both"/>
+        <w:rPr>
+          <w:rFonts w:ascii="Times New Roman" w:hAnsi="Times New Roman" w:cs="Times New Roman"/>
+          <w:sz w:val="24"/>
+          <w:szCs w:val="24"/>
+        </w:rPr>
+      </w:pPr>
+      <w:r>
+        <w:rPr>
+          <w:rFonts w:ascii="Times New Roman" w:hAnsi="Times New Roman" w:cs="Times New Roman"/>
+          <w:noProof/>
+          <w:sz w:val="24"/>
+          <w:szCs w:val="24"/>
+          <w:lang w:eastAsia="ru-RU"/>
+        </w:rPr>
+        <w:drawing>
+          <wp:anchor distT="0" distB="0" distL="114300" distR="114300" simplePos="0" relativeHeight="251715584" behindDoc="0" locked="0" layoutInCell="1" allowOverlap="1" wp14:anchorId="6AB0931A" wp14:editId="130836EC">
+            <wp:simplePos x="0" y="0"/>
+            <wp:positionH relativeFrom="column">
+              <wp:posOffset>-3810</wp:posOffset>
+            </wp:positionH>
+            <wp:positionV relativeFrom="paragraph">
+              <wp:posOffset>261620</wp:posOffset>
+            </wp:positionV>
+            <wp:extent cx="2860675" cy="4685665"/>
+            <wp:effectExtent l="0" t="0" r="0" b="635"/>
+            <wp:wrapSquare wrapText="bothSides"/>
+            <wp:docPr id="16" name="Рисунок 16"/>
+            <wp:cNvGraphicFramePr>
+              <a:graphicFrameLocks xmlns:a="http://schemas.openxmlformats.org/drawingml/2006/main" noChangeAspect="1"/>
+            </wp:cNvGraphicFramePr>
+            <a:graphic xmlns:a="http://schemas.openxmlformats.org/drawingml/2006/main">
+              <a:graphicData uri="http://schemas.openxmlformats.org/drawingml/2006/picture">
+                <pic:pic xmlns:pic="http://schemas.openxmlformats.org/drawingml/2006/picture">
+                  <pic:nvPicPr>
+                    <pic:cNvPr id="16" name="Screenshot_20190526-190009_2.png"/>
+                    <pic:cNvPicPr/>
+                  </pic:nvPicPr>
+                  <pic:blipFill rotWithShape="1">
+                    <a:blip r:embed="rId27" cstate="print">
+                      <a:extLst>
+                        <a:ext uri="{28A0092B-C50C-407E-A947-70E740481C1C}">
+                          <a14:useLocalDpi xmlns:a14="http://schemas.microsoft.com/office/drawing/2010/main" val="0"/>
+                        </a:ext>
+                      </a:extLst>
+                    </a:blip>
+                    <a:srcRect b="13933"/>
+                    <a:stretch/>
+                  </pic:blipFill>
+                  <pic:spPr bwMode="auto">
+                    <a:xfrm>
+                      <a:off x="0" y="0"/>
+                      <a:ext cx="2860675" cy="4685665"/>
+                    </a:xfrm>
+                    <a:prstGeom prst="rect">
+                      <a:avLst/>
+                    </a:prstGeom>
+                    <a:ln>
+                      <a:noFill/>
+                    </a:ln>
+                    <a:extLst>
+                      <a:ext uri="{53640926-AAD7-44D8-BBD7-CCE9431645EC}">
+                        <a14:shadowObscured xmlns:a14="http://schemas.microsoft.com/office/drawing/2010/main"/>
+                      </a:ext>
+                    </a:extLst>
+                  </pic:spPr>
+                </pic:pic>
+              </a:graphicData>
+            </a:graphic>
+            <wp14:sizeRelH relativeFrom="margin">
+              <wp14:pctWidth>0</wp14:pctWidth>
+            </wp14:sizeRelH>
+            <wp14:sizeRelV relativeFrom="margin">
+              <wp14:pctHeight>0</wp14:pctHeight>
+            </wp14:sizeRelV>
+          </wp:anchor>
+        </w:drawing>
+      </w:r>
+      <w:r>
+        <w:rPr>
+          <w:rFonts w:ascii="Times New Roman" w:hAnsi="Times New Roman" w:cs="Times New Roman"/>
+          <w:sz w:val="24"/>
+          <w:szCs w:val="24"/>
+          <w:lang w:val="en-US"/>
+        </w:rPr>
+        <w:t>About</w:t>
+      </w:r>
+      <w:r>
+        <w:rPr>
+          <w:rFonts w:ascii="Times New Roman" w:hAnsi="Times New Roman" w:cs="Times New Roman"/>
+          <w:sz w:val="24"/>
+          <w:szCs w:val="24"/>
+        </w:rPr>
+        <w:t>/</w:t>
+      </w:r>
+      <w:r>
+        <w:rPr>
+          <w:rFonts w:ascii="Times New Roman" w:hAnsi="Times New Roman" w:cs="Times New Roman"/>
+          <w:sz w:val="24"/>
+          <w:szCs w:val="24"/>
+          <w:lang w:val="en-US"/>
+        </w:rPr>
+        <w:t>help</w:t>
+      </w:r>
+      <w:r>
+        <w:rPr>
+          <w:rFonts w:ascii="Times New Roman" w:hAnsi="Times New Roman" w:cs="Times New Roman"/>
+          <w:sz w:val="24"/>
+          <w:szCs w:val="24"/>
+        </w:rPr>
+        <w:t xml:space="preserve"> </w:t>
+      </w:r>
+      <w:r>
+        <w:rPr>
+          <w:rFonts w:ascii="Times New Roman" w:hAnsi="Times New Roman" w:cs="Times New Roman"/>
+          <w:sz w:val="24"/>
+          <w:szCs w:val="24"/>
+        </w:rPr>
+        <w:t>–</w:t>
+      </w:r>
+      <w:r>
+        <w:rPr>
+          <w:rFonts w:ascii="Times New Roman" w:hAnsi="Times New Roman" w:cs="Times New Roman"/>
+          <w:sz w:val="24"/>
+          <w:szCs w:val="24"/>
+        </w:rPr>
+        <w:t xml:space="preserve"> </w:t>
+      </w:r>
+      <w:r>
+        <w:rPr>
+          <w:rFonts w:ascii="Times New Roman" w:hAnsi="Times New Roman" w:cs="Times New Roman"/>
+          <w:sz w:val="24"/>
+          <w:szCs w:val="24"/>
+        </w:rPr>
+        <w:t>о приложении</w:t>
+      </w:r>
+      <w:r>
+        <w:rPr>
+          <w:rFonts w:ascii="Times New Roman" w:hAnsi="Times New Roman" w:cs="Times New Roman"/>
+          <w:sz w:val="24"/>
+          <w:szCs w:val="24"/>
+        </w:rPr>
+        <w:t>/</w:t>
+      </w:r>
+      <w:r>
+        <w:rPr>
+          <w:rFonts w:ascii="Times New Roman" w:hAnsi="Times New Roman" w:cs="Times New Roman"/>
+          <w:sz w:val="24"/>
+          <w:szCs w:val="24"/>
+        </w:rPr>
+        <w:t>помощь</w:t>
+      </w:r>
+    </w:p>
+    <w:p>
+      <w:pPr>
+        <w:rPr>
+          <w:rFonts w:ascii="Times New Roman" w:hAnsi="Times New Roman" w:cs="Times New Roman"/>
+          <w:sz w:val="24"/>
+          <w:szCs w:val="24"/>
+        </w:rPr>
+      </w:pPr>
+      <w:r>
+        <w:rPr>
+          <w:rFonts w:ascii="Times New Roman" w:hAnsi="Times New Roman" w:cs="Times New Roman"/>
+          <w:sz w:val="24"/>
+          <w:szCs w:val="24"/>
+        </w:rPr>
+        <w:t xml:space="preserve">                                                                                         </w:t>
+      </w:r>
+    </w:p>
+    <w:p>
+      <w:pPr>
+        <w:ind w:left="-567" w:firstLine="708"/>
+        <w:rPr>
+          <w:rFonts w:ascii="Times New Roman" w:hAnsi="Times New Roman" w:cs="Times New Roman"/>
+          <w:sz w:val="24"/>
+          <w:szCs w:val="24"/>
+        </w:rPr>
+      </w:pPr>
+    </w:p>
+    <w:p>
+      <w:pPr>
+        <w:ind w:left="-567"/>
+        <w:rPr>
+          <w:rFonts w:ascii="Times New Roman" w:hAnsi="Times New Roman" w:cs="Times New Roman"/>
+          <w:sz w:val="24"/>
+          <w:szCs w:val="24"/>
+        </w:rPr>
+      </w:pPr>
+      <w:r>
+        <w:rPr>
+          <w:noProof/>
+          <w:lang w:eastAsia="ru-RU"/>
+        </w:rPr>
+        <mc:AlternateContent>
+          <mc:Choice Requires="wps">
+            <w:drawing>
+              <wp:anchor distT="0" distB="0" distL="114300" distR="114300" simplePos="0" relativeHeight="251717632" behindDoc="0" locked="0" layoutInCell="1" allowOverlap="1" wp14:anchorId="3AC37211" wp14:editId="76FBBE1B">
+                <wp:simplePos x="0" y="0"/>
+                <wp:positionH relativeFrom="column">
+                  <wp:posOffset>2950210</wp:posOffset>
+                </wp:positionH>
+                <wp:positionV relativeFrom="paragraph">
+                  <wp:posOffset>15875</wp:posOffset>
+                </wp:positionV>
+                <wp:extent cx="3726180" cy="2082800"/>
+                <wp:effectExtent l="0" t="0" r="0" b="0"/>
+                <wp:wrapNone/>
+                <wp:docPr id="50" name="Надпись 50"/>
+                <wp:cNvGraphicFramePr/>
+                <a:graphic xmlns:a="http://schemas.openxmlformats.org/drawingml/2006/main">
+                  <a:graphicData uri="http://schemas.microsoft.com/office/word/2010/wordprocessingShape">
+                    <wps:wsp>
+                      <wps:cNvSpPr txBox="1"/>
+                      <wps:spPr>
+                        <a:xfrm>
+                          <a:off x="0" y="0"/>
+                          <a:ext cx="3726180" cy="2082800"/>
+                        </a:xfrm>
+                        <a:prstGeom prst="rect">
+                          <a:avLst/>
+                        </a:prstGeom>
+                        <a:noFill/>
+                        <a:ln>
+                          <a:noFill/>
+                        </a:ln>
+                      </wps:spPr>
+                      <wps:txbx>
+                        <w:txbxContent>
+                          <w:p>
+                            <w:pPr>
+                              <w:spacing w:line="240" w:lineRule="auto"/>
+                              <w:rPr>
+                                <w:rFonts w:ascii="Times New Roman" w:hAnsi="Times New Roman" w:cs="Times New Roman"/>
+                                <w:sz w:val="24"/>
+                                <w:szCs w:val="24"/>
+                              </w:rPr>
+                            </w:pPr>
+                            <w:r>
+                              <w:rPr>
+                                <w:rFonts w:ascii="Times New Roman" w:hAnsi="Times New Roman" w:cs="Times New Roman"/>
+                                <w:sz w:val="24"/>
+                                <w:szCs w:val="24"/>
+                              </w:rPr>
+                              <w:t>Продвинутый мобильный</w:t>
+                            </w:r>
+                            <w:r>
+                              <w:rPr>
+                                <w:rFonts w:ascii="Times New Roman" w:hAnsi="Times New Roman" w:cs="Times New Roman"/>
+                                <w:sz w:val="24"/>
+                                <w:szCs w:val="24"/>
+                              </w:rPr>
+                              <w:t xml:space="preserve"> кошелек </w:t>
+                            </w:r>
+                            <w:r>
+                              <w:rPr>
+                                <w:rFonts w:ascii="Times New Roman" w:hAnsi="Times New Roman" w:cs="Times New Roman"/>
+                                <w:sz w:val="24"/>
+                                <w:szCs w:val="24"/>
+                                <w:lang w:val="en-US"/>
+                              </w:rPr>
+                              <w:t>Lightning</w:t>
+                            </w:r>
+                            <w:r>
+                              <w:rPr>
+                                <w:rFonts w:ascii="Times New Roman" w:hAnsi="Times New Roman" w:cs="Times New Roman"/>
+                                <w:sz w:val="24"/>
+                                <w:szCs w:val="24"/>
+                              </w:rPr>
+                              <w:t>/</w:t>
+                            </w:r>
+                            <w:r>
+                              <w:rPr>
+                                <w:rFonts w:ascii="Times New Roman" w:hAnsi="Times New Roman" w:cs="Times New Roman"/>
+                                <w:sz w:val="24"/>
+                                <w:szCs w:val="24"/>
+                                <w:lang w:val="en-US"/>
+                              </w:rPr>
+                              <w:t>Bitcoin</w:t>
+                            </w:r>
+                            <w:r>
+                              <w:rPr>
+                                <w:rFonts w:ascii="Times New Roman" w:hAnsi="Times New Roman" w:cs="Times New Roman"/>
+                                <w:sz w:val="24"/>
+                                <w:szCs w:val="24"/>
+                              </w:rPr>
+                              <w:t xml:space="preserve"> </w:t>
+                            </w:r>
+                            <w:r>
+                              <w:rPr>
+                                <w:rFonts w:ascii="Times New Roman" w:hAnsi="Times New Roman" w:cs="Times New Roman"/>
+                                <w:sz w:val="24"/>
+                                <w:szCs w:val="24"/>
+                                <w:lang w:val="en-US"/>
+                              </w:rPr>
+                              <w:t>ACINQ</w:t>
+                            </w:r>
+                            <w:r>
+                              <w:rPr>
+                                <w:rFonts w:ascii="Times New Roman" w:hAnsi="Times New Roman" w:cs="Times New Roman"/>
+                                <w:sz w:val="24"/>
+                                <w:szCs w:val="24"/>
+                              </w:rPr>
+                              <w:t xml:space="preserve">. Он </w:t>
+                            </w:r>
+                            <w:r>
+                              <w:rPr>
+                                <w:rFonts w:ascii="Times New Roman" w:hAnsi="Times New Roman" w:cs="Times New Roman"/>
+                                <w:sz w:val="24"/>
+                                <w:szCs w:val="24"/>
+                              </w:rPr>
+                              <w:t>использует</w:t>
+                            </w:r>
+                            <w:r>
+                              <w:rPr>
+                                <w:rFonts w:ascii="Times New Roman" w:hAnsi="Times New Roman" w:cs="Times New Roman"/>
+                                <w:sz w:val="24"/>
+                                <w:szCs w:val="24"/>
+                              </w:rPr>
+                              <w:t xml:space="preserve"> серверы </w:t>
+                            </w:r>
+                            <w:r>
+                              <w:rPr>
+                                <w:rFonts w:ascii="Times New Roman" w:hAnsi="Times New Roman" w:cs="Times New Roman"/>
+                                <w:sz w:val="24"/>
+                                <w:szCs w:val="24"/>
+                                <w:lang w:val="en-US"/>
+                              </w:rPr>
+                              <w:t>Electrum</w:t>
+                            </w:r>
+                            <w:r>
+                              <w:rPr>
+                                <w:rFonts w:ascii="Times New Roman" w:hAnsi="Times New Roman" w:cs="Times New Roman"/>
+                                <w:sz w:val="24"/>
+                                <w:szCs w:val="24"/>
+                              </w:rPr>
+                              <w:t xml:space="preserve"> для доступа к сети </w:t>
+                            </w:r>
+                            <w:proofErr w:type="spellStart"/>
+                            <w:r>
+                              <w:rPr>
+                                <w:rFonts w:ascii="Times New Roman" w:hAnsi="Times New Roman" w:cs="Times New Roman"/>
+                                <w:sz w:val="24"/>
+                                <w:szCs w:val="24"/>
+                              </w:rPr>
+                              <w:t>Биткоин</w:t>
+                            </w:r>
+                            <w:proofErr w:type="spellEnd"/>
+                            <w:r>
+                              <w:rPr>
+                                <w:rFonts w:ascii="Times New Roman" w:hAnsi="Times New Roman" w:cs="Times New Roman"/>
+                                <w:sz w:val="24"/>
+                                <w:szCs w:val="24"/>
+                              </w:rPr>
+                              <w:t>.</w:t>
+                            </w:r>
+                          </w:p>
+                          <w:p>
+                            <w:pPr>
+                              <w:spacing w:line="240" w:lineRule="auto"/>
+                              <w:rPr>
+                                <w:rFonts w:ascii="Times New Roman" w:hAnsi="Times New Roman" w:cs="Times New Roman"/>
+                                <w:sz w:val="24"/>
+                                <w:szCs w:val="24"/>
+                              </w:rPr>
+                            </w:pPr>
+                            <w:r>
+                              <w:rPr>
+                                <w:rFonts w:ascii="Times New Roman" w:hAnsi="Times New Roman" w:cs="Times New Roman"/>
+                                <w:sz w:val="24"/>
+                                <w:szCs w:val="24"/>
+                              </w:rPr>
+                              <w:t xml:space="preserve">Сборы извлекаются из </w:t>
+                            </w:r>
+                            <w:proofErr w:type="spellStart"/>
+                            <w:r>
+                              <w:rPr>
+                                <w:rFonts w:ascii="Times New Roman" w:hAnsi="Times New Roman" w:cs="Times New Roman"/>
+                                <w:sz w:val="24"/>
+                                <w:szCs w:val="24"/>
+                                <w:lang w:val="en-US"/>
+                              </w:rPr>
+                              <w:t>BitGo</w:t>
+                            </w:r>
+                            <w:proofErr w:type="spellEnd"/>
+                            <w:r>
+                              <w:rPr>
+                                <w:rFonts w:ascii="Times New Roman" w:hAnsi="Times New Roman" w:cs="Times New Roman"/>
+                                <w:sz w:val="24"/>
+                                <w:szCs w:val="24"/>
+                              </w:rPr>
+                              <w:t xml:space="preserve"> </w:t>
+                            </w:r>
+                            <w:r>
+                              <w:rPr>
+                                <w:rFonts w:ascii="Times New Roman" w:hAnsi="Times New Roman" w:cs="Times New Roman"/>
+                                <w:sz w:val="24"/>
+                                <w:szCs w:val="24"/>
+                                <w:lang w:val="en-US"/>
+                              </w:rPr>
+                              <w:t>API</w:t>
+                            </w:r>
+                            <w:r>
+                              <w:rPr>
+                                <w:rFonts w:ascii="Times New Roman" w:hAnsi="Times New Roman" w:cs="Times New Roman"/>
+                                <w:sz w:val="24"/>
+                                <w:szCs w:val="24"/>
+                              </w:rPr>
+                              <w:t xml:space="preserve"> Обмен валюты извлекается из </w:t>
+                            </w:r>
+                            <w:proofErr w:type="spellStart"/>
+                            <w:r>
+                              <w:rPr>
+                                <w:rFonts w:ascii="Times New Roman" w:hAnsi="Times New Roman" w:cs="Times New Roman"/>
+                                <w:sz w:val="24"/>
+                                <w:szCs w:val="24"/>
+                                <w:lang w:val="en-US"/>
+                              </w:rPr>
+                              <w:t>Blockchain</w:t>
+                            </w:r>
+                            <w:proofErr w:type="spellEnd"/>
+                            <w:r>
+                              <w:rPr>
+                                <w:rFonts w:ascii="Times New Roman" w:hAnsi="Times New Roman" w:cs="Times New Roman"/>
+                                <w:sz w:val="24"/>
+                                <w:szCs w:val="24"/>
+                              </w:rPr>
+                              <w:t>.</w:t>
+                            </w:r>
+                            <w:proofErr w:type="spellStart"/>
+                            <w:r>
+                              <w:rPr>
+                                <w:rFonts w:ascii="Times New Roman" w:hAnsi="Times New Roman" w:cs="Times New Roman"/>
+                                <w:sz w:val="24"/>
+                                <w:szCs w:val="24"/>
+                                <w:lang w:val="en-US"/>
+                              </w:rPr>
+                              <w:t>ingo</w:t>
+                            </w:r>
+                            <w:proofErr w:type="spellEnd"/>
+                            <w:r>
+                              <w:rPr>
+                                <w:rFonts w:ascii="Times New Roman" w:hAnsi="Times New Roman" w:cs="Times New Roman"/>
+                                <w:sz w:val="24"/>
+                                <w:szCs w:val="24"/>
+                              </w:rPr>
+                              <w:t xml:space="preserve"> </w:t>
+                            </w:r>
+                            <w:proofErr w:type="spellStart"/>
+                            <w:r>
+                              <w:rPr>
+                                <w:rFonts w:ascii="Times New Roman" w:hAnsi="Times New Roman" w:cs="Times New Roman"/>
+                                <w:sz w:val="24"/>
+                                <w:szCs w:val="24"/>
+                                <w:lang w:val="en-US"/>
+                              </w:rPr>
+                              <w:t>api</w:t>
+                            </w:r>
+                            <w:proofErr w:type="spellEnd"/>
+                            <w:r>
+                              <w:rPr>
+                                <w:rFonts w:ascii="Times New Roman" w:hAnsi="Times New Roman" w:cs="Times New Roman"/>
+                                <w:sz w:val="24"/>
+                                <w:szCs w:val="24"/>
+                              </w:rPr>
+                              <w:t>. Но</w:t>
+                            </w:r>
+                            <w:r>
+                              <w:rPr>
+                                <w:rFonts w:ascii="Times New Roman" w:hAnsi="Times New Roman" w:cs="Times New Roman"/>
+                                <w:sz w:val="24"/>
+                                <w:szCs w:val="24"/>
+                              </w:rPr>
+                              <w:t>,</w:t>
+                            </w:r>
+                            <w:r>
+                              <w:rPr>
+                                <w:rFonts w:ascii="Times New Roman" w:hAnsi="Times New Roman" w:cs="Times New Roman"/>
+                                <w:sz w:val="24"/>
+                                <w:szCs w:val="24"/>
+                              </w:rPr>
+                              <w:t xml:space="preserve"> следует отметить,</w:t>
+                            </w:r>
+                            <w:r>
+                              <w:rPr>
+                                <w:rFonts w:ascii="Times New Roman" w:hAnsi="Times New Roman" w:cs="Times New Roman"/>
+                                <w:sz w:val="24"/>
+                                <w:szCs w:val="24"/>
+                              </w:rPr>
+                              <w:t xml:space="preserve"> что это преобразование может быть не точным.</w:t>
+                            </w:r>
+                          </w:p>
+                          <w:p>
+                            <w:pPr>
+                              <w:spacing w:line="240" w:lineRule="auto"/>
+                              <w:rPr>
+                                <w:rFonts w:ascii="Times New Roman" w:hAnsi="Times New Roman" w:cs="Times New Roman"/>
+                                <w:sz w:val="24"/>
+                                <w:szCs w:val="24"/>
+                              </w:rPr>
+                            </w:pPr>
+                            <w:r>
+                              <w:rPr>
+                                <w:rFonts w:ascii="Times New Roman" w:hAnsi="Times New Roman" w:cs="Times New Roman"/>
+                                <w:sz w:val="24"/>
+                                <w:szCs w:val="24"/>
+                              </w:rPr>
+                              <w:t xml:space="preserve">Это ПО </w:t>
+                            </w:r>
+                            <w:r>
+                              <w:rPr>
+                                <w:rFonts w:ascii="Times New Roman" w:hAnsi="Times New Roman" w:cs="Times New Roman"/>
+                                <w:sz w:val="24"/>
+                                <w:szCs w:val="24"/>
+                              </w:rPr>
+                              <w:t>совместимо</w:t>
+                            </w:r>
+                            <w:r>
+                              <w:rPr>
+                                <w:rFonts w:ascii="Times New Roman" w:hAnsi="Times New Roman" w:cs="Times New Roman"/>
+                                <w:sz w:val="24"/>
+                                <w:szCs w:val="24"/>
+                              </w:rPr>
+                              <w:t xml:space="preserve"> с техническими характеристиками </w:t>
+                            </w:r>
+                            <w:r>
+                              <w:rPr>
+                                <w:rFonts w:ascii="Times New Roman" w:hAnsi="Times New Roman" w:cs="Times New Roman"/>
+                                <w:sz w:val="24"/>
+                                <w:szCs w:val="24"/>
+                              </w:rPr>
+                              <w:t xml:space="preserve">стандарта </w:t>
+                            </w:r>
+                            <w:r>
+                              <w:rPr>
+                                <w:rFonts w:ascii="Times New Roman" w:hAnsi="Times New Roman" w:cs="Times New Roman"/>
+                                <w:sz w:val="24"/>
+                                <w:szCs w:val="24"/>
+                                <w:lang w:val="en-US"/>
+                              </w:rPr>
+                              <w:t>Lightning</w:t>
+                            </w:r>
+                            <w:r>
+                              <w:rPr>
+                                <w:rFonts w:ascii="Times New Roman" w:hAnsi="Times New Roman" w:cs="Times New Roman"/>
+                                <w:sz w:val="24"/>
+                                <w:szCs w:val="24"/>
+                              </w:rPr>
+                              <w:t xml:space="preserve"> </w:t>
+                            </w:r>
+                            <w:r>
+                              <w:rPr>
+                                <w:rFonts w:ascii="Times New Roman" w:hAnsi="Times New Roman" w:cs="Times New Roman"/>
+                                <w:sz w:val="24"/>
+                                <w:szCs w:val="24"/>
+                                <w:lang w:val="en-US"/>
+                              </w:rPr>
+                              <w:t>Network</w:t>
+                            </w:r>
+                          </w:p>
+                        </w:txbxContent>
+                      </wps:txbx>
+                      <wps:bodyPr rot="0" spcFirstLastPara="0" vertOverflow="overflow" horzOverflow="overflow" vert="horz" wrap="square" lIns="91440" tIns="45720" rIns="91440" bIns="45720" numCol="1" spcCol="0" rtlCol="0" fromWordArt="0" anchor="t" anchorCtr="0" forceAA="0" compatLnSpc="1">
+                        <a:prstTxWarp prst="textNoShape">
+                          <a:avLst/>
+                        </a:prstTxWarp>
+                        <a:noAutofit/>
+                      </wps:bodyPr>
+                    </wps:wsp>
+                  </a:graphicData>
+                </a:graphic>
+                <wp14:sizeRelH relativeFrom="margin">
+                  <wp14:pctWidth>0</wp14:pctWidth>
+                </wp14:sizeRelH>
+                <wp14:sizeRelV relativeFrom="margin">
+                  <wp14:pctHeight>0</wp14:pctHeight>
+                </wp14:sizeRelV>
+              </wp:anchor>
+            </w:drawing>
+          </mc:Choice>
+          <mc:Fallback>
+            <w:pict>
+              <v:shape w14:anchorId="3AC37211" id="Надпись 50" o:spid="_x0000_s1051" type="#_x0000_t202" style="position:absolute;left:0;text-align:left;margin-left:232.3pt;margin-top:1.25pt;width:293.4pt;height:164pt;z-index:251717632;visibility:visible;mso-wrap-style:square;mso-width-percent:0;mso-height-percent:0;mso-wrap-distance-left:9pt;mso-wrap-distance-top:0;mso-wrap-distance-right:9pt;mso-wrap-distance-bottom:0;mso-position-horizontal:absolute;mso-position-horizontal-relative:text;mso-position-vertical:absolute;mso-position-vertical-relative:text;mso-width-percent:0;mso-height-percent:0;mso-width-relative:margin;mso-height-relative:margin;v-text-anchor:top" o:gfxdata="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" filled="f" stroked="f">
+                <v:textbox>
+                  <w:txbxContent>
+                    <w:p>
+                      <w:pPr>
+                        <w:spacing w:line="240" w:lineRule="auto"/>
+                        <w:rPr>
+                          <w:rFonts w:ascii="Times New Roman" w:hAnsi="Times New Roman" w:cs="Times New Roman"/>
+                          <w:sz w:val="24"/>
+                          <w:szCs w:val="24"/>
+                        </w:rPr>
+                      </w:pPr>
+                      <w:r>
+                        <w:rPr>
+                          <w:rFonts w:ascii="Times New Roman" w:hAnsi="Times New Roman" w:cs="Times New Roman"/>
+                          <w:sz w:val="24"/>
+                          <w:szCs w:val="24"/>
+                        </w:rPr>
+                        <w:t>Продвинутый мобильный</w:t>
+                      </w:r>
+                      <w:r>
+                        <w:rPr>
+                          <w:rFonts w:ascii="Times New Roman" w:hAnsi="Times New Roman" w:cs="Times New Roman"/>
+                          <w:sz w:val="24"/>
+                          <w:szCs w:val="24"/>
+                        </w:rPr>
+                        <w:t xml:space="preserve"> кошелек </w:t>
+                      </w:r>
+                      <w:r>
+                        <w:rPr>
+                          <w:rFonts w:ascii="Times New Roman" w:hAnsi="Times New Roman" w:cs="Times New Roman"/>
+                          <w:sz w:val="24"/>
+                          <w:szCs w:val="24"/>
+                          <w:lang w:val="en-US"/>
+                        </w:rPr>
+                        <w:t>Lightning</w:t>
+                      </w:r>
+                      <w:r>
+                        <w:rPr>
+                          <w:rFonts w:ascii="Times New Roman" w:hAnsi="Times New Roman" w:cs="Times New Roman"/>
+                          <w:sz w:val="24"/>
+                          <w:szCs w:val="24"/>
+                        </w:rPr>
+                        <w:t>/</w:t>
+                      </w:r>
+                      <w:r>
+                        <w:rPr>
+                          <w:rFonts w:ascii="Times New Roman" w:hAnsi="Times New Roman" w:cs="Times New Roman"/>
+                          <w:sz w:val="24"/>
+                          <w:szCs w:val="24"/>
+                          <w:lang w:val="en-US"/>
+                        </w:rPr>
+                        <w:t>Bitcoin</w:t>
+                      </w:r>
+                      <w:r>
+                        <w:rPr>
+                          <w:rFonts w:ascii="Times New Roman" w:hAnsi="Times New Roman" w:cs="Times New Roman"/>
+                          <w:sz w:val="24"/>
+                          <w:szCs w:val="24"/>
+                        </w:rPr>
+                        <w:t xml:space="preserve"> </w:t>
+                      </w:r>
+                      <w:r>
+                        <w:rPr>
+                          <w:rFonts w:ascii="Times New Roman" w:hAnsi="Times New Roman" w:cs="Times New Roman"/>
+                          <w:sz w:val="24"/>
+                          <w:szCs w:val="24"/>
+                          <w:lang w:val="en-US"/>
+                        </w:rPr>
+                        <w:t>ACINQ</w:t>
+                      </w:r>
+                      <w:r>
+                        <w:rPr>
+                          <w:rFonts w:ascii="Times New Roman" w:hAnsi="Times New Roman" w:cs="Times New Roman"/>
+                          <w:sz w:val="24"/>
+                          <w:szCs w:val="24"/>
+                        </w:rPr>
+                        <w:t xml:space="preserve">. Он </w:t>
+                      </w:r>
+                      <w:r>
+                        <w:rPr>
+                          <w:rFonts w:ascii="Times New Roman" w:hAnsi="Times New Roman" w:cs="Times New Roman"/>
+                          <w:sz w:val="24"/>
+                          <w:szCs w:val="24"/>
+                        </w:rPr>
+                        <w:t>использует</w:t>
+                      </w:r>
+                      <w:r>
+                        <w:rPr>
+                          <w:rFonts w:ascii="Times New Roman" w:hAnsi="Times New Roman" w:cs="Times New Roman"/>
+                          <w:sz w:val="24"/>
+                          <w:szCs w:val="24"/>
+                        </w:rPr>
+                        <w:t xml:space="preserve"> серверы </w:t>
+                      </w:r>
+                      <w:r>
+                        <w:rPr>
+                          <w:rFonts w:ascii="Times New Roman" w:hAnsi="Times New Roman" w:cs="Times New Roman"/>
+                          <w:sz w:val="24"/>
+                          <w:szCs w:val="24"/>
+                          <w:lang w:val="en-US"/>
+                        </w:rPr>
+                        <w:t>Electrum</w:t>
+                      </w:r>
+                      <w:r>
+                        <w:rPr>
+                          <w:rFonts w:ascii="Times New Roman" w:hAnsi="Times New Roman" w:cs="Times New Roman"/>
+                          <w:sz w:val="24"/>
+                          <w:szCs w:val="24"/>
+                        </w:rPr>
+                        <w:t xml:space="preserve"> для доступа к сети </w:t>
+                      </w:r>
+                      <w:proofErr w:type="spellStart"/>
+                      <w:r>
+                        <w:rPr>
+                          <w:rFonts w:ascii="Times New Roman" w:hAnsi="Times New Roman" w:cs="Times New Roman"/>
+                          <w:sz w:val="24"/>
+                          <w:szCs w:val="24"/>
+                        </w:rPr>
+                        <w:t>Биткоин</w:t>
+                      </w:r>
+                      <w:proofErr w:type="spellEnd"/>
+                      <w:r>
+                        <w:rPr>
+                          <w:rFonts w:ascii="Times New Roman" w:hAnsi="Times New Roman" w:cs="Times New Roman"/>
+                          <w:sz w:val="24"/>
+                          <w:szCs w:val="24"/>
+                        </w:rPr>
+                        <w:t>.</w:t>
+                      </w:r>
+                    </w:p>
+                    <w:p>
+                      <w:pPr>
+                        <w:spacing w:line="240" w:lineRule="auto"/>
+                        <w:rPr>
+                          <w:rFonts w:ascii="Times New Roman" w:hAnsi="Times New Roman" w:cs="Times New Roman"/>
+                          <w:sz w:val="24"/>
+                          <w:szCs w:val="24"/>
+                        </w:rPr>
+                      </w:pPr>
+                      <w:r>
+                        <w:rPr>
+                          <w:rFonts w:ascii="Times New Roman" w:hAnsi="Times New Roman" w:cs="Times New Roman"/>
+                          <w:sz w:val="24"/>
+                          <w:szCs w:val="24"/>
+                        </w:rPr>
+                        <w:t xml:space="preserve">Сборы извлекаются из </w:t>
+                      </w:r>
+                      <w:proofErr w:type="spellStart"/>
+                      <w:r>
+                        <w:rPr>
+                          <w:rFonts w:ascii="Times New Roman" w:hAnsi="Times New Roman" w:cs="Times New Roman"/>
+                          <w:sz w:val="24"/>
+                          <w:szCs w:val="24"/>
+                          <w:lang w:val="en-US"/>
+                        </w:rPr>
+                        <w:t>BitGo</w:t>
+                      </w:r>
+                      <w:proofErr w:type="spellEnd"/>
+                      <w:r>
+                        <w:rPr>
+                          <w:rFonts w:ascii="Times New Roman" w:hAnsi="Times New Roman" w:cs="Times New Roman"/>
+                          <w:sz w:val="24"/>
+                          <w:szCs w:val="24"/>
+                        </w:rPr>
+                        <w:t xml:space="preserve"> </w:t>
+                      </w:r>
+                      <w:r>
+                        <w:rPr>
+                          <w:rFonts w:ascii="Times New Roman" w:hAnsi="Times New Roman" w:cs="Times New Roman"/>
+                          <w:sz w:val="24"/>
+                          <w:szCs w:val="24"/>
+                          <w:lang w:val="en-US"/>
+                        </w:rPr>
+                        <w:t>API</w:t>
+                      </w:r>
+                      <w:r>
+                        <w:rPr>
+                          <w:rFonts w:ascii="Times New Roman" w:hAnsi="Times New Roman" w:cs="Times New Roman"/>
+                          <w:sz w:val="24"/>
+                          <w:szCs w:val="24"/>
+                        </w:rPr>
+                        <w:t xml:space="preserve"> Обмен валюты извлекается из </w:t>
+                      </w:r>
+                      <w:proofErr w:type="spellStart"/>
+                      <w:r>
+                        <w:rPr>
+                          <w:rFonts w:ascii="Times New Roman" w:hAnsi="Times New Roman" w:cs="Times New Roman"/>
+                          <w:sz w:val="24"/>
+                          <w:szCs w:val="24"/>
+                          <w:lang w:val="en-US"/>
+                        </w:rPr>
+                        <w:t>Blockchain</w:t>
+                      </w:r>
+                      <w:proofErr w:type="spellEnd"/>
+                      <w:r>
+                        <w:rPr>
+                          <w:rFonts w:ascii="Times New Roman" w:hAnsi="Times New Roman" w:cs="Times New Roman"/>
+                          <w:sz w:val="24"/>
+                          <w:szCs w:val="24"/>
+                        </w:rPr>
+                        <w:t>.</w:t>
+                      </w:r>
+                      <w:proofErr w:type="spellStart"/>
+                      <w:r>
+                        <w:rPr>
+                          <w:rFonts w:ascii="Times New Roman" w:hAnsi="Times New Roman" w:cs="Times New Roman"/>
+                          <w:sz w:val="24"/>
+                          <w:szCs w:val="24"/>
+                          <w:lang w:val="en-US"/>
+                        </w:rPr>
+                        <w:t>ingo</w:t>
+                      </w:r>
+                      <w:proofErr w:type="spellEnd"/>
+                      <w:r>
+                        <w:rPr>
+                          <w:rFonts w:ascii="Times New Roman" w:hAnsi="Times New Roman" w:cs="Times New Roman"/>
+                          <w:sz w:val="24"/>
+                          <w:szCs w:val="24"/>
+                        </w:rPr>
+                        <w:t xml:space="preserve"> </w:t>
+                      </w:r>
+                      <w:proofErr w:type="spellStart"/>
+                      <w:r>
+                        <w:rPr>
+                          <w:rFonts w:ascii="Times New Roman" w:hAnsi="Times New Roman" w:cs="Times New Roman"/>
+                          <w:sz w:val="24"/>
+                          <w:szCs w:val="24"/>
+                          <w:lang w:val="en-US"/>
+                        </w:rPr>
+                        <w:t>api</w:t>
+                      </w:r>
+                      <w:proofErr w:type="spellEnd"/>
+                      <w:r>
+                        <w:rPr>
+                          <w:rFonts w:ascii="Times New Roman" w:hAnsi="Times New Roman" w:cs="Times New Roman"/>
+                          <w:sz w:val="24"/>
+                          <w:szCs w:val="24"/>
+                        </w:rPr>
+                        <w:t>. Но</w:t>
+                      </w:r>
+                      <w:r>
+                        <w:rPr>
+                          <w:rFonts w:ascii="Times New Roman" w:hAnsi="Times New Roman" w:cs="Times New Roman"/>
+                          <w:sz w:val="24"/>
+                          <w:szCs w:val="24"/>
+                        </w:rPr>
+                        <w:t>,</w:t>
+                      </w:r>
+                      <w:r>
+                        <w:rPr>
+                          <w:rFonts w:ascii="Times New Roman" w:hAnsi="Times New Roman" w:cs="Times New Roman"/>
+                          <w:sz w:val="24"/>
+                          <w:szCs w:val="24"/>
+                        </w:rPr>
+                        <w:t xml:space="preserve"> следует отметить,</w:t>
+                      </w:r>
+                      <w:r>
+                        <w:rPr>
+                          <w:rFonts w:ascii="Times New Roman" w:hAnsi="Times New Roman" w:cs="Times New Roman"/>
+                          <w:sz w:val="24"/>
+                          <w:szCs w:val="24"/>
+                        </w:rPr>
+                        <w:t xml:space="preserve"> что это преобразование может быть не точным.</w:t>
+                      </w:r>
+                    </w:p>
+                    <w:p>
+                      <w:pPr>
+                        <w:spacing w:line="240" w:lineRule="auto"/>
+                        <w:rPr>
+                          <w:rFonts w:ascii="Times New Roman" w:hAnsi="Times New Roman" w:cs="Times New Roman"/>
+                          <w:sz w:val="24"/>
+                          <w:szCs w:val="24"/>
+                        </w:rPr>
+                      </w:pPr>
+                      <w:r>
+                        <w:rPr>
+                          <w:rFonts w:ascii="Times New Roman" w:hAnsi="Times New Roman" w:cs="Times New Roman"/>
+                          <w:sz w:val="24"/>
+                          <w:szCs w:val="24"/>
+                        </w:rPr>
+                        <w:t xml:space="preserve">Это ПО </w:t>
+                      </w:r>
+                      <w:r>
+                        <w:rPr>
+                          <w:rFonts w:ascii="Times New Roman" w:hAnsi="Times New Roman" w:cs="Times New Roman"/>
+                          <w:sz w:val="24"/>
+                          <w:szCs w:val="24"/>
+                        </w:rPr>
+                        <w:t>совместимо</w:t>
+                      </w:r>
+                      <w:r>
+                        <w:rPr>
+                          <w:rFonts w:ascii="Times New Roman" w:hAnsi="Times New Roman" w:cs="Times New Roman"/>
+                          <w:sz w:val="24"/>
+                          <w:szCs w:val="24"/>
+                        </w:rPr>
+                        <w:t xml:space="preserve"> с техническими характеристиками </w:t>
+                      </w:r>
+                      <w:r>
+                        <w:rPr>
+                          <w:rFonts w:ascii="Times New Roman" w:hAnsi="Times New Roman" w:cs="Times New Roman"/>
+                          <w:sz w:val="24"/>
+                          <w:szCs w:val="24"/>
+                        </w:rPr>
+                        <w:t xml:space="preserve">стандарта </w:t>
+                      </w:r>
+                      <w:r>
+                        <w:rPr>
+                          <w:rFonts w:ascii="Times New Roman" w:hAnsi="Times New Roman" w:cs="Times New Roman"/>
+                          <w:sz w:val="24"/>
+                          <w:szCs w:val="24"/>
+                          <w:lang w:val="en-US"/>
+                        </w:rPr>
+                        <w:t>Lightning</w:t>
+                      </w:r>
+                      <w:r>
+                        <w:rPr>
+                          <w:rFonts w:ascii="Times New Roman" w:hAnsi="Times New Roman" w:cs="Times New Roman"/>
+                          <w:sz w:val="24"/>
+                          <w:szCs w:val="24"/>
+                        </w:rPr>
+                        <w:t xml:space="preserve"> </w:t>
+                      </w:r>
+                      <w:r>
+                        <w:rPr>
+                          <w:rFonts w:ascii="Times New Roman" w:hAnsi="Times New Roman" w:cs="Times New Roman"/>
+                          <w:sz w:val="24"/>
+                          <w:szCs w:val="24"/>
+                          <w:lang w:val="en-US"/>
+                        </w:rPr>
+                        <w:t>Network</w:t>
+                      </w:r>
+                    </w:p>
+                  </w:txbxContent>
+                </v:textbox>
+              </v:shape>
+            </w:pict>
+          </mc:Fallback>
+        </mc:AlternateContent>
+      </w:r>
+      <w:r>
+        <w:rPr>
+          <w:rFonts w:ascii="Times New Roman" w:hAnsi="Times New Roman" w:cs="Times New Roman"/>
+          <w:sz w:val="24"/>
+          <w:szCs w:val="24"/>
+        </w:rPr>
+        <w:br w:type="textWrapping" w:clear="all"/>
+      </w:r>
+    </w:p>
+    <w:p>
+      <w:pPr>
+        <w:jc w:val="both"/>
+        <w:rPr>
+          <w:rFonts w:ascii="Times New Roman" w:hAnsi="Times New Roman" w:cs="Times New Roman"/>
+          <w:b/>
+          <w:sz w:val="24"/>
+          <w:szCs w:val="24"/>
+        </w:rPr>
+      </w:pPr>
+      <w:r>
+        <w:rPr>
+          <w:rFonts w:ascii="Times New Roman" w:hAnsi="Times New Roman" w:cs="Times New Roman"/>
+          <w:b/>
+          <w:sz w:val="24"/>
+          <w:szCs w:val="24"/>
+        </w:rPr>
+        <w:t>Итог</w:t>
       </w:r>
     </w:p>
     <w:p>
@@ -2526,7 +8864,7 @@
           <w:sz w:val="24"/>
           <w:szCs w:val="24"/>
         </w:rPr>
-        <w:t>-</w:t>
+        <w:t xml:space="preserve"> —</w:t>
       </w:r>
       <w:r>
         <w:rPr>
@@ -2587,13 +8925,15 @@
           <w:rFonts w:ascii="Times New Roman" w:hAnsi="Times New Roman" w:cs="Times New Roman"/>
           <w:sz w:val="24"/>
           <w:szCs w:val="24"/>
-        </w:rPr>
-      </w:pPr>
-      <w:r>
-        <w:rPr>
-          <w:rFonts w:ascii="Times New Roman" w:hAnsi="Times New Roman" w:cs="Times New Roman"/>
-          <w:sz w:val="24"/>
-          <w:szCs w:val="24"/>
+          <w:u w:val="single"/>
+        </w:rPr>
+      </w:pPr>
+      <w:r>
+        <w:rPr>
+          <w:rFonts w:ascii="Times New Roman" w:hAnsi="Times New Roman" w:cs="Times New Roman"/>
+          <w:sz w:val="24"/>
+          <w:szCs w:val="24"/>
+          <w:u w:val="single"/>
         </w:rPr>
         <w:t>Плюсы:</w:t>
       </w:r>
@@ -2613,77 +8953,133 @@
           <w:sz w:val="24"/>
           <w:szCs w:val="24"/>
         </w:rPr>
-        <w:t>Приятный и интуитивно-понятный интерфейс, легкая навигация.</w:t>
-      </w:r>
-    </w:p>
-    <w:p>
-      <w:pPr>
-        <w:jc w:val="both"/>
-        <w:rPr>
-          <w:rFonts w:ascii="Times New Roman" w:hAnsi="Times New Roman" w:cs="Times New Roman"/>
-          <w:sz w:val="24"/>
-          <w:szCs w:val="24"/>
-        </w:rPr>
-      </w:pPr>
-      <w:r>
-        <w:rPr>
-          <w:rFonts w:ascii="Times New Roman" w:hAnsi="Times New Roman" w:cs="Times New Roman"/>
-          <w:sz w:val="24"/>
-          <w:szCs w:val="24"/>
-        </w:rPr>
-        <w:t xml:space="preserve">Полный контроль над </w:t>
-      </w:r>
-      <w:proofErr w:type="spellStart"/>
-      <w:r>
-        <w:rPr>
-          <w:rFonts w:ascii="Times New Roman" w:hAnsi="Times New Roman" w:cs="Times New Roman"/>
-          <w:sz w:val="24"/>
-          <w:szCs w:val="24"/>
-        </w:rPr>
-        <w:t>биткои</w:t>
-      </w:r>
-      <w:r>
-        <w:rPr>
-          <w:rFonts w:ascii="Times New Roman" w:hAnsi="Times New Roman" w:cs="Times New Roman"/>
-          <w:sz w:val="24"/>
-          <w:szCs w:val="24"/>
-        </w:rPr>
-        <w:t>нами</w:t>
-      </w:r>
-      <w:proofErr w:type="spellEnd"/>
-    </w:p>
-    <w:p>
-      <w:pPr>
-        <w:jc w:val="both"/>
-        <w:rPr>
-          <w:rFonts w:ascii="Times New Roman" w:hAnsi="Times New Roman" w:cs="Times New Roman"/>
-          <w:sz w:val="24"/>
-          <w:szCs w:val="24"/>
-        </w:rPr>
-      </w:pPr>
-      <w:r>
-        <w:rPr>
-          <w:rFonts w:ascii="Times New Roman" w:hAnsi="Times New Roman" w:cs="Times New Roman"/>
-          <w:sz w:val="24"/>
-          <w:szCs w:val="24"/>
-        </w:rPr>
-        <w:t>кошелек затрудняет слежку за вашими балансами и платежами при помощи ротации используемых адресов</w:t>
-      </w:r>
-    </w:p>
-    <w:p>
-      <w:pPr>
-        <w:jc w:val="both"/>
-        <w:rPr>
-          <w:rFonts w:ascii="Times New Roman" w:hAnsi="Times New Roman" w:cs="Times New Roman"/>
-          <w:sz w:val="24"/>
-          <w:szCs w:val="24"/>
-        </w:rPr>
-      </w:pPr>
-      <w:r>
-        <w:rPr>
-          <w:rFonts w:ascii="Times New Roman" w:hAnsi="Times New Roman" w:cs="Times New Roman"/>
-          <w:sz w:val="24"/>
-          <w:szCs w:val="24"/>
+        <w:t>Приятный</w:t>
+      </w:r>
+      <w:r>
+        <w:rPr>
+          <w:rFonts w:ascii="Times New Roman" w:hAnsi="Times New Roman" w:cs="Times New Roman"/>
+          <w:sz w:val="24"/>
+          <w:szCs w:val="24"/>
+        </w:rPr>
+        <w:t xml:space="preserve"> </w:t>
+      </w:r>
+      <w:r>
+        <w:rPr>
+          <w:rFonts w:ascii="Times New Roman" w:hAnsi="Times New Roman" w:cs="Times New Roman"/>
+          <w:sz w:val="24"/>
+          <w:szCs w:val="24"/>
+        </w:rPr>
+        <w:t>дизайн</w:t>
+      </w:r>
+      <w:r>
+        <w:rPr>
+          <w:rFonts w:ascii="Times New Roman" w:hAnsi="Times New Roman" w:cs="Times New Roman"/>
+          <w:sz w:val="24"/>
+          <w:szCs w:val="24"/>
+        </w:rPr>
+        <w:t>, легкая навигация</w:t>
+      </w:r>
+      <w:r>
+        <w:rPr>
+          <w:rFonts w:ascii="Times New Roman" w:hAnsi="Times New Roman" w:cs="Times New Roman"/>
+          <w:sz w:val="24"/>
+          <w:szCs w:val="24"/>
+        </w:rPr>
+        <w:t xml:space="preserve"> по состоянию счёта</w:t>
+      </w:r>
+      <w:r>
+        <w:rPr>
+          <w:rFonts w:ascii="Times New Roman" w:hAnsi="Times New Roman" w:cs="Times New Roman"/>
+          <w:sz w:val="24"/>
+          <w:szCs w:val="24"/>
+        </w:rPr>
+        <w:t>.</w:t>
+      </w:r>
+    </w:p>
+    <w:p>
+      <w:pPr>
+        <w:jc w:val="both"/>
+        <w:rPr>
+          <w:rFonts w:ascii="Times New Roman" w:hAnsi="Times New Roman" w:cs="Times New Roman"/>
+          <w:sz w:val="24"/>
+          <w:szCs w:val="24"/>
+        </w:rPr>
+      </w:pPr>
+      <w:r>
+        <w:rPr>
+          <w:rFonts w:ascii="Times New Roman" w:hAnsi="Times New Roman" w:cs="Times New Roman"/>
+          <w:sz w:val="24"/>
+          <w:szCs w:val="24"/>
+        </w:rPr>
+        <w:t xml:space="preserve">Полный контроль </w:t>
+      </w:r>
+      <w:r>
+        <w:rPr>
+          <w:rFonts w:ascii="Times New Roman" w:hAnsi="Times New Roman" w:cs="Times New Roman"/>
+          <w:sz w:val="24"/>
+          <w:szCs w:val="24"/>
+        </w:rPr>
+        <w:t xml:space="preserve">состояния </w:t>
+      </w:r>
+      <w:r>
+        <w:rPr>
+          <w:rFonts w:ascii="Times New Roman" w:hAnsi="Times New Roman" w:cs="Times New Roman"/>
+          <w:sz w:val="24"/>
+          <w:szCs w:val="24"/>
+        </w:rPr>
+        <w:t>счёта.</w:t>
+      </w:r>
+    </w:p>
+    <w:p>
+      <w:pPr>
+        <w:jc w:val="both"/>
+        <w:rPr>
+          <w:rFonts w:ascii="Times New Roman" w:hAnsi="Times New Roman" w:cs="Times New Roman"/>
+          <w:sz w:val="24"/>
+          <w:szCs w:val="24"/>
+        </w:rPr>
+      </w:pPr>
+      <w:r>
+        <w:rPr>
+          <w:rFonts w:ascii="Times New Roman" w:hAnsi="Times New Roman" w:cs="Times New Roman"/>
+          <w:sz w:val="24"/>
+          <w:szCs w:val="24"/>
+        </w:rPr>
+        <w:t>К</w:t>
+      </w:r>
+      <w:r>
+        <w:rPr>
+          <w:rFonts w:ascii="Times New Roman" w:hAnsi="Times New Roman" w:cs="Times New Roman"/>
+          <w:sz w:val="24"/>
+          <w:szCs w:val="24"/>
+        </w:rPr>
+        <w:t xml:space="preserve">ошелек </w:t>
+      </w:r>
+      <w:r>
+        <w:rPr>
+          <w:rFonts w:ascii="Times New Roman" w:hAnsi="Times New Roman" w:cs="Times New Roman"/>
+          <w:sz w:val="24"/>
+          <w:szCs w:val="24"/>
+        </w:rPr>
+        <w:t>имеет высокий уровень защиты данных по счетам.</w:t>
+      </w:r>
+    </w:p>
+    <w:p>
+      <w:pPr>
+        <w:jc w:val="both"/>
+        <w:rPr>
+          <w:rFonts w:ascii="Times New Roman" w:hAnsi="Times New Roman" w:cs="Times New Roman"/>
+          <w:sz w:val="24"/>
+          <w:szCs w:val="24"/>
+          <w:u w:val="single"/>
+        </w:rPr>
+      </w:pPr>
+      <w:r>
+        <w:rPr>
+          <w:rFonts w:ascii="Times New Roman" w:hAnsi="Times New Roman" w:cs="Times New Roman"/>
+          <w:sz w:val="24"/>
+          <w:szCs w:val="24"/>
+          <w:u w:val="single"/>
         </w:rPr>
         <w:t>Минусы:</w:t>
       </w:r>
@@ -2703,65 +9099,111 @@
           <w:sz w:val="24"/>
           <w:szCs w:val="24"/>
         </w:rPr>
-        <w:t>Кошелек использует упрощенную проверку транзакций (не совсем безопасно)</w:t>
-      </w:r>
-    </w:p>
-    <w:p>
-      <w:pPr>
-        <w:jc w:val="both"/>
+        <w:t xml:space="preserve">Кошелек использует упрощенную проверку </w:t>
+      </w:r>
+      <w:r>
+        <w:rPr>
+          <w:rFonts w:ascii="Times New Roman" w:hAnsi="Times New Roman" w:cs="Times New Roman"/>
+          <w:sz w:val="24"/>
+          <w:szCs w:val="24"/>
+        </w:rPr>
+        <w:t>транзакций, что не совсем безопасно.</w:t>
+      </w:r>
+    </w:p>
+    <w:p>
+      <w:pPr>
+        <w:jc w:val="both"/>
+        <w:rPr>
+          <w:rFonts w:ascii="Times New Roman" w:hAnsi="Times New Roman" w:cs="Times New Roman"/>
+          <w:sz w:val="24"/>
+          <w:szCs w:val="24"/>
+        </w:rPr>
+      </w:pPr>
+      <w:r>
+        <w:rPr>
+          <w:rFonts w:ascii="Times New Roman" w:hAnsi="Times New Roman" w:cs="Times New Roman"/>
+          <w:sz w:val="24"/>
+          <w:szCs w:val="24"/>
+        </w:rPr>
+        <w:t>Представлен т</w:t>
+      </w:r>
+      <w:r>
+        <w:rPr>
+          <w:rFonts w:ascii="Times New Roman" w:hAnsi="Times New Roman" w:cs="Times New Roman"/>
+          <w:sz w:val="24"/>
+          <w:szCs w:val="24"/>
+        </w:rPr>
+        <w:t xml:space="preserve">олько на </w:t>
+      </w:r>
+      <w:r>
         <w:rPr>
           <w:rFonts w:ascii="Times New Roman" w:hAnsi="Times New Roman" w:cs="Times New Roman"/>
           <w:sz w:val="24"/>
           <w:szCs w:val="24"/>
           <w:lang w:val="en-US"/>
         </w:rPr>
-      </w:pPr>
-      <w:r>
-        <w:rPr>
-          <w:rFonts w:ascii="Times New Roman" w:hAnsi="Times New Roman" w:cs="Times New Roman"/>
-          <w:sz w:val="24"/>
-          <w:szCs w:val="24"/>
-        </w:rPr>
-        <w:t xml:space="preserve">Только на </w:t>
-      </w:r>
-      <w:r>
-        <w:rPr>
-          <w:rFonts w:ascii="Times New Roman" w:hAnsi="Times New Roman" w:cs="Times New Roman"/>
-          <w:sz w:val="24"/>
-          <w:szCs w:val="24"/>
-          <w:lang w:val="en-US"/>
-        </w:rPr>
-        <w:t>Android.</w:t>
-      </w:r>
-    </w:p>
-    <w:p>
-      <w:pPr>
-        <w:jc w:val="both"/>
-      </w:pPr>
-    </w:p>
-    <w:p>
-      <w:pPr>
-        <w:jc w:val="both"/>
-      </w:pPr>
-    </w:p>
-    <w:p>
-      <w:pPr>
-        <w:jc w:val="both"/>
-      </w:pPr>
-    </w:p>
-    <w:p>
-      <w:pPr>
-        <w:jc w:val="both"/>
-      </w:pPr>
-    </w:p>
-    <w:p>
-      <w:pPr>
-        <w:jc w:val="both"/>
-      </w:pPr>
+        <w:t>Android</w:t>
+      </w:r>
+      <w:r>
+        <w:rPr>
+          <w:rFonts w:ascii="Times New Roman" w:hAnsi="Times New Roman" w:cs="Times New Roman"/>
+          <w:sz w:val="24"/>
+          <w:szCs w:val="24"/>
+        </w:rPr>
+        <w:t>.</w:t>
+      </w:r>
+    </w:p>
+    <w:p>
+      <w:pPr>
+        <w:jc w:val="both"/>
+        <w:rPr>
+          <w:rFonts w:ascii="Times New Roman" w:hAnsi="Times New Roman" w:cs="Times New Roman"/>
+          <w:sz w:val="24"/>
+          <w:szCs w:val="24"/>
+        </w:rPr>
+      </w:pPr>
+      <w:r>
+        <w:rPr>
+          <w:rFonts w:ascii="Times New Roman" w:hAnsi="Times New Roman" w:cs="Times New Roman"/>
+          <w:sz w:val="24"/>
+          <w:szCs w:val="24"/>
+        </w:rPr>
+        <w:t xml:space="preserve">Только на английском языке, </w:t>
+      </w:r>
+      <w:r>
+        <w:rPr>
+          <w:rFonts w:ascii="Times New Roman" w:hAnsi="Times New Roman" w:cs="Times New Roman"/>
+          <w:sz w:val="24"/>
+          <w:szCs w:val="24"/>
+        </w:rPr>
+        <w:t>затрудняет восприятие всех функций приложения.</w:t>
+      </w:r>
+    </w:p>
+    <w:p>
+      <w:pPr>
+        <w:jc w:val="both"/>
+        <w:rPr>
+          <w:rFonts w:ascii="Times New Roman" w:hAnsi="Times New Roman" w:cs="Times New Roman"/>
+          <w:sz w:val="24"/>
+          <w:szCs w:val="24"/>
+        </w:rPr>
+      </w:pPr>
+    </w:p>
+    <w:p>
+      <w:pPr>
+        <w:jc w:val="both"/>
+        <w:rPr>
+          <w:rFonts w:ascii="Times New Roman" w:hAnsi="Times New Roman" w:cs="Times New Roman"/>
+          <w:sz w:val="24"/>
+          <w:szCs w:val="24"/>
+        </w:rPr>
+      </w:pPr>
+      <w:bookmarkStart w:id="0" w:name="_GoBack"/>
+      <w:bookmarkEnd w:id="0"/>
     </w:p>
     <w:sectPr>
       <w:pgSz w:w="11906" w:h="16838"/>
-      <w:pgMar w:top="1134" w:right="850" w:bottom="1134" w:left="1701" w:header="708" w:footer="708" w:gutter="0"/>
+      <w:pgMar w:top="1134" w:right="850" w:bottom="1134" w:left="1134" w:header="708" w:footer="708" w:gutter="0"/>
       <w:cols w:space="708"/>
       <w:docGrid w:linePitch="360"/>
     </w:sectPr>
@@ -3202,6 +9644,15 @@
       <w:u w:val="single"/>
     </w:rPr>
   </w:style>
+  <w:style w:type="paragraph" w:styleId="a4">
+    <w:name w:val="No Spacing"/>
+    <w:uiPriority w:val="1"/>
+    <w:qFormat/>
+    <w:rsid w:val="00FC0880"/>
+    <w:pPr>
+      <w:spacing w:after="0" w:line="240" w:lineRule="auto"/>
+    </w:pPr>
+  </w:style>
 </w:styles>
 </file>
 
